--- a/electrical_lab_3/multi_core_experiment/experiment.docx
+++ b/electrical_lab_3/multi_core_experiment/experiment.docx
@@ -1338,6 +1338,8 @@
         </w:rPr>
         <w:br w:type="page"/>
       </w:r>
+      <w:bookmarkStart w:id="3" w:name="_GoBack"/>
+      <w:bookmarkEnd w:id="3"/>
     </w:p>
     <w:p>
       <w:pPr>
@@ -3240,7 +3242,7 @@
           <v:shape id="_x0000_i1025" type="#_x0000_t75" style="width:48.35pt;height:37.05pt" o:ole="">
             <v:imagedata r:id="rId17" o:title=""/>
           </v:shape>
-          <o:OLEObject Type="Embed" ProgID="Equation.DSMT4" ShapeID="_x0000_i1025" DrawAspect="Content" ObjectID="_1626098625" r:id="rId18"/>
+          <o:OLEObject Type="Embed" ProgID="Equation.DSMT4" ShapeID="_x0000_i1025" DrawAspect="Content" ObjectID="_1626697352" r:id="rId18"/>
         </w:object>
       </w:r>
       <w:r>
@@ -3322,7 +3324,7 @@
           <v:shape id="_x0000_i1026" type="#_x0000_t75" style="width:88.65pt;height:45.65pt" o:ole="">
             <v:imagedata r:id="rId19" o:title=""/>
           </v:shape>
-          <o:OLEObject Type="Embed" ProgID="Equation.DSMT4" ShapeID="_x0000_i1026" DrawAspect="Content" ObjectID="_1626098626" r:id="rId20"/>
+          <o:OLEObject Type="Embed" ProgID="Equation.DSMT4" ShapeID="_x0000_i1026" DrawAspect="Content" ObjectID="_1626697353" r:id="rId20"/>
         </w:object>
       </w:r>
       <w:r>
@@ -3340,7 +3342,7 @@
           <v:shape id="_x0000_i1027" type="#_x0000_t75" style="width:12.35pt;height:11.3pt" o:ole="">
             <v:imagedata r:id="rId21" o:title=""/>
           </v:shape>
-          <o:OLEObject Type="Embed" ProgID="Equation.DSMT4" ShapeID="_x0000_i1027" DrawAspect="Content" ObjectID="_1626098627" r:id="rId22"/>
+          <o:OLEObject Type="Embed" ProgID="Equation.DSMT4" ShapeID="_x0000_i1027" DrawAspect="Content" ObjectID="_1626697354" r:id="rId22"/>
         </w:object>
       </w:r>
       <w:r>
@@ -3372,7 +3374,7 @@
           <v:shape id="_x0000_i1028" type="#_x0000_t75" style="width:12.35pt;height:11.3pt" o:ole="">
             <v:imagedata r:id="rId21" o:title=""/>
           </v:shape>
-          <o:OLEObject Type="Embed" ProgID="Equation.DSMT4" ShapeID="_x0000_i1028" DrawAspect="Content" ObjectID="_1626098628" r:id="rId23"/>
+          <o:OLEObject Type="Embed" ProgID="Equation.DSMT4" ShapeID="_x0000_i1028" DrawAspect="Content" ObjectID="_1626697355" r:id="rId23"/>
         </w:object>
       </w:r>
       <w:r>
@@ -3390,7 +3392,7 @@
           <v:shape id="_x0000_i1029" type="#_x0000_t75" style="width:12.35pt;height:11.3pt" o:ole="">
             <v:imagedata r:id="rId21" o:title=""/>
           </v:shape>
-          <o:OLEObject Type="Embed" ProgID="Equation.DSMT4" ShapeID="_x0000_i1029" DrawAspect="Content" ObjectID="_1626098629" r:id="rId24"/>
+          <o:OLEObject Type="Embed" ProgID="Equation.DSMT4" ShapeID="_x0000_i1029" DrawAspect="Content" ObjectID="_1626697356" r:id="rId24"/>
         </w:object>
       </w:r>
       <w:r>
@@ -3439,7 +3441,7 @@
           <v:shape id="_x0000_i1030" type="#_x0000_t75" style="width:12.35pt;height:11.3pt" o:ole="">
             <v:imagedata r:id="rId21" o:title=""/>
           </v:shape>
-          <o:OLEObject Type="Embed" ProgID="Equation.DSMT4" ShapeID="_x0000_i1030" DrawAspect="Content" ObjectID="_1626098630" r:id="rId25"/>
+          <o:OLEObject Type="Embed" ProgID="Equation.DSMT4" ShapeID="_x0000_i1030" DrawAspect="Content" ObjectID="_1626697357" r:id="rId25"/>
         </w:object>
       </w:r>
       <w:r>
@@ -3984,18 +3986,18 @@
                       </wps:spPr>
                       <wps:txbx>
                         <w:txbxContent>
-                          <w:bookmarkStart w:id="3" w:name="_MON_1507276979"/>
-                          <w:bookmarkEnd w:id="3"/>
+                          <w:bookmarkStart w:id="4" w:name="_MON_1507276979"/>
+                          <w:bookmarkEnd w:id="4"/>
                           <w:p>
                             <w:pPr>
                               <w:jc w:val="center"/>
                             </w:pPr>
                             <w:r>
                               <w:object w:dxaOrig="3171" w:dyaOrig="2327" w14:anchorId="6044FA6A">
-                                <v:shape id="_x0000_i1032" type="#_x0000_t75" style="width:158.5pt;height:134.85pt" o:ole="">
+                                <v:shape id="_x0000_i1032" type="#_x0000_t75" style="width:158.55pt;height:134.85pt" o:ole="">
                                   <v:imagedata r:id="rId26" o:title=""/>
                                 </v:shape>
-                                <o:OLEObject Type="Embed" ProgID="Excel.Sheet.12" ShapeID="_x0000_i1032" DrawAspect="Content" ObjectID="_1626098634" r:id="rId27"/>
+                                <o:OLEObject Type="Embed" ProgID="Excel.Sheet.12" ShapeID="_x0000_i1032" DrawAspect="Content" ObjectID="_1626697361" r:id="rId27"/>
                               </w:object>
                             </w:r>
                           </w:p>
@@ -4021,18 +4023,18 @@
               <v:shape w14:anchorId="287DC2BD" id="_x0000_s1027" type="#_x0000_t202" style="position:absolute;left:0;text-align:left;margin-left:145.8pt;margin-top:21.05pt;width:3in;height:129.55pt;z-index:251673600;visibility:visible;mso-wrap-style:none;mso-width-percent:0;mso-height-percent:0;mso-wrap-distance-left:9pt;mso-wrap-distance-top:3.6pt;mso-wrap-distance-right:9pt;mso-wrap-distance-bottom:3.6pt;mso-position-horizontal:absolute;mso-position-horizontal-relative:margin;mso-position-vertical:absolute;mso-position-vertical-relative:text;mso-width-percent:0;mso-height-percent:0;mso-width-relative:margin;mso-height-relative:margin;v-text-anchor:top" o:gfxdata="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" fillcolor="#bdd6ee [1300]">
                 <v:textbox style="mso-fit-shape-to-text:t">
                   <w:txbxContent>
-                    <w:bookmarkStart w:id="4" w:name="_MON_1507276979"/>
-                    <w:bookmarkEnd w:id="4"/>
+                    <w:bookmarkStart w:id="5" w:name="_MON_1507276979"/>
+                    <w:bookmarkEnd w:id="5"/>
                     <w:p>
                       <w:pPr>
                         <w:jc w:val="center"/>
                       </w:pPr>
                       <w:r>
                         <w:object w:dxaOrig="3171" w:dyaOrig="2327" w14:anchorId="6044FA6A">
-                          <v:shape id="_x0000_i1032" type="#_x0000_t75" style="width:158.5pt;height:134.85pt" o:ole="">
+                          <v:shape id="_x0000_i1032" type="#_x0000_t75" style="width:158.55pt;height:134.85pt" o:ole="">
                             <v:imagedata r:id="rId26" o:title=""/>
                           </v:shape>
-                          <o:OLEObject Type="Embed" ProgID="Excel.Sheet.12" ShapeID="_x0000_i1032" DrawAspect="Content" ObjectID="_1626098634" r:id="rId28"/>
+                          <o:OLEObject Type="Embed" ProgID="Excel.Sheet.12" ShapeID="_x0000_i1032" DrawAspect="Content" ObjectID="_1626697361" r:id="rId28"/>
                         </w:object>
                       </w:r>
                     </w:p>
@@ -4496,10 +4498,10 @@
           <w:position w:val="-32"/>
         </w:rPr>
         <w:object w:dxaOrig="1579" w:dyaOrig="740" w14:anchorId="65807AAA">
-          <v:shape id="_x0000_i1033" type="#_x0000_t75" style="width:79pt;height:37.05pt" o:ole="">
+          <v:shape id="_x0000_i1033" type="#_x0000_t75" style="width:79.1pt;height:36.95pt" o:ole="">
             <v:imagedata r:id="rId29" o:title=""/>
           </v:shape>
-          <o:OLEObject Type="Embed" ProgID="Equation.DSMT4" ShapeID="_x0000_i1033" DrawAspect="Content" ObjectID="_1626098631" r:id="rId30"/>
+          <o:OLEObject Type="Embed" ProgID="Equation.DSMT4" ShapeID="_x0000_i1033" DrawAspect="Content" ObjectID="_1626697358" r:id="rId30"/>
         </w:object>
       </w:r>
       <w:r>
@@ -4636,18 +4638,18 @@
                       </wps:spPr>
                       <wps:txbx>
                         <w:txbxContent>
-                          <w:bookmarkStart w:id="5" w:name="_MON_1507277637"/>
-                          <w:bookmarkEnd w:id="5"/>
+                          <w:bookmarkStart w:id="6" w:name="_MON_1507277637"/>
+                          <w:bookmarkEnd w:id="6"/>
                           <w:p>
                             <w:pPr>
                               <w:jc w:val="center"/>
                             </w:pPr>
                             <w:r>
                               <w:object w:dxaOrig="5148" w:dyaOrig="2038" w14:anchorId="173F4E62">
-                                <v:shape id="_x0000_i1035" type="#_x0000_t75" style="width:257.9pt;height:118.2pt" o:ole="">
+                                <v:shape id="_x0000_i1035" type="#_x0000_t75" style="width:257.7pt;height:118.4pt" o:ole="">
                                   <v:imagedata r:id="rId31" o:title=""/>
                                 </v:shape>
-                                <o:OLEObject Type="Embed" ProgID="Excel.Sheet.12" ShapeID="_x0000_i1035" DrawAspect="Content" ObjectID="_1626098635" r:id="rId32"/>
+                                <o:OLEObject Type="Embed" ProgID="Excel.Sheet.12" ShapeID="_x0000_i1035" DrawAspect="Content" ObjectID="_1626697362" r:id="rId32"/>
                               </w:object>
                             </w:r>
                           </w:p>
@@ -4673,18 +4675,18 @@
               <v:shape w14:anchorId="169A2E74" id="_x0000_s1028" type="#_x0000_t202" style="position:absolute;left:0;text-align:left;margin-left:178.6pt;margin-top:.6pt;width:280.15pt;height:129.55pt;z-index:251700224;visibility:visible;mso-wrap-style:none;mso-width-percent:0;mso-height-percent:0;mso-wrap-distance-left:9pt;mso-wrap-distance-top:3.6pt;mso-wrap-distance-right:9pt;mso-wrap-distance-bottom:3.6pt;mso-position-horizontal:absolute;mso-position-horizontal-relative:margin;mso-position-vertical:absolute;mso-position-vertical-relative:text;mso-width-percent:0;mso-height-percent:0;mso-width-relative:margin;mso-height-relative:margin;v-text-anchor:top" o:gfxdata="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" fillcolor="#bdd6ee [1300]">
                 <v:textbox style="mso-fit-shape-to-text:t">
                   <w:txbxContent>
-                    <w:bookmarkStart w:id="6" w:name="_MON_1507277637"/>
-                    <w:bookmarkEnd w:id="6"/>
+                    <w:bookmarkStart w:id="7" w:name="_MON_1507277637"/>
+                    <w:bookmarkEnd w:id="7"/>
                     <w:p>
                       <w:pPr>
                         <w:jc w:val="center"/>
                       </w:pPr>
                       <w:r>
                         <w:object w:dxaOrig="5148" w:dyaOrig="2038" w14:anchorId="173F4E62">
-                          <v:shape id="_x0000_i1035" type="#_x0000_t75" style="width:257.9pt;height:118.2pt" o:ole="">
+                          <v:shape id="_x0000_i1035" type="#_x0000_t75" style="width:257.7pt;height:118.4pt" o:ole="">
                             <v:imagedata r:id="rId31" o:title=""/>
                           </v:shape>
-                          <o:OLEObject Type="Embed" ProgID="Excel.Sheet.12" ShapeID="_x0000_i1035" DrawAspect="Content" ObjectID="_1626098635" r:id="rId33"/>
+                          <o:OLEObject Type="Embed" ProgID="Excel.Sheet.12" ShapeID="_x0000_i1035" DrawAspect="Content" ObjectID="_1626697362" r:id="rId33"/>
                         </w:object>
                       </w:r>
                     </w:p>
@@ -4957,10 +4959,10 @@
           <w:position w:val="-32"/>
         </w:rPr>
         <w:object w:dxaOrig="1340" w:dyaOrig="740" w14:anchorId="4DB2794C">
-          <v:shape id="_x0000_i1036" type="#_x0000_t75" style="width:66.65pt;height:37.05pt" o:ole="">
+          <v:shape id="_x0000_i1036" type="#_x0000_t75" style="width:66.8pt;height:36.95pt" o:ole="">
             <v:imagedata r:id="rId35" o:title=""/>
           </v:shape>
-          <o:OLEObject Type="Embed" ProgID="Equation.DSMT4" ShapeID="_x0000_i1036" DrawAspect="Content" ObjectID="_1626098632" r:id="rId36"/>
+          <o:OLEObject Type="Embed" ProgID="Equation.DSMT4" ShapeID="_x0000_i1036" DrawAspect="Content" ObjectID="_1626697359" r:id="rId36"/>
         </w:object>
       </w:r>
       <w:r>
@@ -5915,10 +5917,10 @@
           <w:position w:val="-78"/>
         </w:rPr>
         <w:object w:dxaOrig="1820" w:dyaOrig="1440" w14:anchorId="116064AA">
-          <v:shape id="_x0000_i1037" type="#_x0000_t75" style="width:91.35pt;height:1in" o:ole="">
+          <v:shape id="_x0000_i1037" type="#_x0000_t75" style="width:91.4pt;height:1in" o:ole="">
             <v:imagedata r:id="rId37" o:title=""/>
           </v:shape>
-          <o:OLEObject Type="Embed" ProgID="Equation.DSMT4" ShapeID="_x0000_i1037" DrawAspect="Content" ObjectID="_1626098633" r:id="rId38"/>
+          <o:OLEObject Type="Embed" ProgID="Equation.DSMT4" ShapeID="_x0000_i1037" DrawAspect="Content" ObjectID="_1626697360" r:id="rId38"/>
         </w:object>
       </w:r>
       <w:r>
@@ -6134,18 +6136,18 @@
                       </wps:spPr>
                       <wps:txbx>
                         <w:txbxContent>
-                          <w:bookmarkStart w:id="7" w:name="_MON_1507277801"/>
-                          <w:bookmarkEnd w:id="7"/>
+                          <w:bookmarkStart w:id="8" w:name="_MON_1507277801"/>
+                          <w:bookmarkEnd w:id="8"/>
                           <w:p>
                             <w:pPr>
                               <w:jc w:val="center"/>
                             </w:pPr>
                             <w:r>
                               <w:object w:dxaOrig="5114" w:dyaOrig="1750" w14:anchorId="7547D410">
-                                <v:shape id="_x0000_i1039" type="#_x0000_t75" style="width:255.75pt;height:101.55pt" o:ole="">
+                                <v:shape id="_x0000_i1039" type="#_x0000_t75" style="width:255.8pt;height:101.35pt" o:ole="">
                                   <v:imagedata r:id="rId39" o:title=""/>
                                 </v:shape>
-                                <o:OLEObject Type="Embed" ProgID="Excel.Sheet.12" ShapeID="_x0000_i1039" DrawAspect="Content" ObjectID="_1626098636" r:id="rId40"/>
+                                <o:OLEObject Type="Embed" ProgID="Excel.Sheet.12" ShapeID="_x0000_i1039" DrawAspect="Content" ObjectID="_1626697363" r:id="rId40"/>
                               </w:object>
                             </w:r>
                           </w:p>
@@ -6171,18 +6173,18 @@
               <v:shape w14:anchorId="20A17259" id="_x0000_s1050" type="#_x0000_t202" style="position:absolute;left:0;text-align:left;margin-left:148.6pt;margin-top:14.15pt;width:256.6pt;height:129.55pt;z-index:251702272;visibility:visible;mso-wrap-style:none;mso-width-percent:0;mso-height-percent:0;mso-wrap-distance-left:9pt;mso-wrap-distance-top:3.6pt;mso-wrap-distance-right:9pt;mso-wrap-distance-bottom:3.6pt;mso-position-horizontal:absolute;mso-position-horizontal-relative:margin;mso-position-vertical:absolute;mso-position-vertical-relative:text;mso-width-percent:0;mso-height-percent:0;mso-width-relative:margin;mso-height-relative:margin;v-text-anchor:top" o:gfxdata="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" fillcolor="#bdd6ee [1300]">
                 <v:textbox style="mso-fit-shape-to-text:t">
                   <w:txbxContent>
-                    <w:bookmarkStart w:id="8" w:name="_MON_1507277801"/>
-                    <w:bookmarkEnd w:id="8"/>
+                    <w:bookmarkStart w:id="9" w:name="_MON_1507277801"/>
+                    <w:bookmarkEnd w:id="9"/>
                     <w:p>
                       <w:pPr>
                         <w:jc w:val="center"/>
                       </w:pPr>
                       <w:r>
                         <w:object w:dxaOrig="5114" w:dyaOrig="1750" w14:anchorId="7547D410">
-                          <v:shape id="_x0000_i1039" type="#_x0000_t75" style="width:255.75pt;height:101.55pt" o:ole="">
+                          <v:shape id="_x0000_i1039" type="#_x0000_t75" style="width:255.8pt;height:101.35pt" o:ole="">
                             <v:imagedata r:id="rId39" o:title=""/>
                           </v:shape>
-                          <o:OLEObject Type="Embed" ProgID="Excel.Sheet.12" ShapeID="_x0000_i1039" DrawAspect="Content" ObjectID="_1626098636" r:id="rId41"/>
+                          <o:OLEObject Type="Embed" ProgID="Excel.Sheet.12" ShapeID="_x0000_i1039" DrawAspect="Content" ObjectID="_1626697363" r:id="rId41"/>
                         </w:object>
                       </w:r>
                     </w:p>
@@ -7927,18 +7929,18 @@
                       </wps:spPr>
                       <wps:txbx>
                         <w:txbxContent>
-                          <w:bookmarkStart w:id="9" w:name="_MON_1626079678"/>
-                          <w:bookmarkEnd w:id="9"/>
+                          <w:bookmarkStart w:id="10" w:name="_MON_1626079678"/>
+                          <w:bookmarkEnd w:id="10"/>
                           <w:p>
                             <w:pPr>
                               <w:jc w:val="center"/>
                             </w:pPr>
                             <w:r>
                               <w:object w:dxaOrig="5114" w:dyaOrig="2038" w14:anchorId="160BB58A">
-                                <v:shape id="_x0000_i1041" type="#_x0000_t75" style="width:255.75pt;height:118.2pt" o:ole="">
+                                <v:shape id="_x0000_i1041" type="#_x0000_t75" style="width:255.8pt;height:118.4pt" o:ole="">
                                   <v:imagedata r:id="rId46" o:title=""/>
                                 </v:shape>
-                                <o:OLEObject Type="Embed" ProgID="Excel.Sheet.12" ShapeID="_x0000_i1041" DrawAspect="Content" ObjectID="_1626098637" r:id="rId47"/>
+                                <o:OLEObject Type="Embed" ProgID="Excel.Sheet.12" ShapeID="_x0000_i1041" DrawAspect="Content" ObjectID="_1626697364" r:id="rId47"/>
                               </w:object>
                             </w:r>
                           </w:p>
@@ -7964,18 +7966,18 @@
               <v:shape w14:anchorId="24C419AB" id="_x0000_s1051" type="#_x0000_t202" style="position:absolute;left:0;text-align:left;margin-left:158.8pt;margin-top:.05pt;width:256.6pt;height:129.55pt;z-index:251704320;visibility:visible;mso-wrap-style:none;mso-width-percent:0;mso-height-percent:0;mso-wrap-distance-left:9pt;mso-wrap-distance-top:3.6pt;mso-wrap-distance-right:9pt;mso-wrap-distance-bottom:3.6pt;mso-position-horizontal:absolute;mso-position-horizontal-relative:margin;mso-position-vertical:absolute;mso-position-vertical-relative:text;mso-width-percent:0;mso-height-percent:0;mso-width-relative:margin;mso-height-relative:margin;v-text-anchor:top" o:gfxdata="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" fillcolor="#bdd6ee [1300]">
                 <v:textbox style="mso-fit-shape-to-text:t">
                   <w:txbxContent>
-                    <w:bookmarkStart w:id="10" w:name="_MON_1626079678"/>
-                    <w:bookmarkEnd w:id="10"/>
+                    <w:bookmarkStart w:id="11" w:name="_MON_1626079678"/>
+                    <w:bookmarkEnd w:id="11"/>
                     <w:p>
                       <w:pPr>
                         <w:jc w:val="center"/>
                       </w:pPr>
                       <w:r>
                         <w:object w:dxaOrig="5114" w:dyaOrig="2038" w14:anchorId="160BB58A">
-                          <v:shape id="_x0000_i1041" type="#_x0000_t75" style="width:255.75pt;height:118.2pt" o:ole="">
+                          <v:shape id="_x0000_i1041" type="#_x0000_t75" style="width:255.8pt;height:118.4pt" o:ole="">
                             <v:imagedata r:id="rId46" o:title=""/>
                           </v:shape>
-                          <o:OLEObject Type="Embed" ProgID="Excel.Sheet.12" ShapeID="_x0000_i1041" DrawAspect="Content" ObjectID="_1626098637" r:id="rId48"/>
+                          <o:OLEObject Type="Embed" ProgID="Excel.Sheet.12" ShapeID="_x0000_i1041" DrawAspect="Content" ObjectID="_1626697364" r:id="rId48"/>
                         </w:object>
                       </w:r>
                     </w:p>
@@ -8033,7 +8035,6 @@
         <w:bidi/>
         <w:ind w:left="360"/>
         <w:rPr>
-          <w:rFonts w:hint="cs"/>
           <w:color w:val="0070C0"/>
           <w:rtl/>
         </w:rPr>
@@ -8974,8 +8975,6 @@
           <w:rtl/>
         </w:rPr>
       </w:pPr>
-      <w:bookmarkStart w:id="11" w:name="_GoBack"/>
-      <w:bookmarkEnd w:id="11"/>
     </w:p>
     <w:p>
       <w:pPr>
@@ -9694,11 +9693,7 @@
                               <w:jc w:val="right"/>
                             </w:pPr>
                             <w:r>
-                              <w:rPr>
-                                <w:rFonts w:hint="cs"/>
-                                <w:rtl/>
-                              </w:rPr>
-                              <w:t>תיבת טקסט למילוי התשובה</w:t>
+                              <w:t>9:00</w:t>
                             </w:r>
                           </w:p>
                         </w:txbxContent>
@@ -9728,11 +9723,7 @@
                         <w:jc w:val="right"/>
                       </w:pPr>
                       <w:r>
-                        <w:rPr>
-                          <w:rFonts w:hint="cs"/>
-                          <w:rtl/>
-                        </w:rPr>
-                        <w:t>תיבת טקסט למילוי התשובה</w:t>
+                        <w:t>9:00</w:t>
                       </w:r>
                     </w:p>
                   </w:txbxContent>
@@ -11938,9 +11929,6 @@
     <w:p>
       <w:pPr>
         <w:bidi/>
-        <w:rPr>
-          <w:rtl/>
-        </w:rPr>
       </w:pPr>
       <w:r>
         <w:rPr>
@@ -11968,14 +11956,175 @@
       <w:pPr>
         <w:bidi/>
         <w:rPr>
-          <w:rtl/>
-        </w:rPr>
-      </w:pPr>
-      <w:r>
-        <w:rPr>
-          <w:rFonts w:hint="cs"/>
-          <w:rtl/>
-        </w:rPr>
+          <w:color w:val="0070C0"/>
+          <w:rtl/>
+        </w:rPr>
+      </w:pPr>
+      <w:r>
+        <w:rPr>
+          <w:rFonts w:hint="cs"/>
+          <w:color w:val="0070C0"/>
+          <w:rtl/>
+        </w:rPr>
+        <w:t xml:space="preserve">במימוש </w:t>
+      </w:r>
+      <w:r>
+        <w:rPr>
+          <w:rFonts w:hint="cs"/>
+          <w:color w:val="0070C0"/>
+        </w:rPr>
+        <w:t>B</w:t>
+      </w:r>
+      <w:r>
+        <w:rPr>
+          <w:rFonts w:hint="cs"/>
+          <w:color w:val="0070C0"/>
+          <w:rtl/>
+        </w:rPr>
+        <w:t xml:space="preserve"> ביצוע פעולת הכפל מבוצע פעם אחת ואילו במימוש </w:t>
+      </w:r>
+      <w:r>
+        <w:rPr>
+          <w:rFonts w:hint="cs"/>
+          <w:color w:val="0070C0"/>
+        </w:rPr>
+        <w:t>A</w:t>
+      </w:r>
+      <w:r>
+        <w:rPr>
+          <w:rFonts w:hint="cs"/>
+          <w:color w:val="0070C0"/>
+          <w:rtl/>
+        </w:rPr>
+        <w:t xml:space="preserve"> מבצעים אותה פעמיים.</w:t>
+      </w:r>
+    </w:p>
+    <w:p>
+      <w:pPr>
+        <w:bidi/>
+        <w:rPr>
+          <w:color w:val="0070C0"/>
+          <w:rtl/>
+        </w:rPr>
+      </w:pPr>
+      <w:r>
+        <w:rPr>
+          <w:rFonts w:hint="cs"/>
+          <w:color w:val="0070C0"/>
+          <w:rtl/>
+        </w:rPr>
+        <w:t xml:space="preserve">פעולת כפל היא פעולה מורכבת שצורכת מספר גדול של </w:t>
+      </w:r>
+      <w:proofErr w:type="spellStart"/>
+      <w:r>
+        <w:rPr>
+          <w:rFonts w:hint="cs"/>
+          <w:color w:val="0070C0"/>
+          <w:rtl/>
+        </w:rPr>
+        <w:t>סייקלים</w:t>
+      </w:r>
+      <w:proofErr w:type="spellEnd"/>
+      <w:r>
+        <w:rPr>
+          <w:rFonts w:hint="cs"/>
+          <w:color w:val="0070C0"/>
+          <w:rtl/>
+        </w:rPr>
+        <w:t xml:space="preserve"> לעומת פעולות פשוטות יותר ולכן מימוש </w:t>
+      </w:r>
+      <w:r>
+        <w:rPr>
+          <w:rFonts w:hint="cs"/>
+          <w:color w:val="0070C0"/>
+        </w:rPr>
+        <w:t>B</w:t>
+      </w:r>
+      <w:r>
+        <w:rPr>
+          <w:rFonts w:hint="cs"/>
+          <w:color w:val="0070C0"/>
+          <w:rtl/>
+        </w:rPr>
+        <w:t xml:space="preserve"> יהיה מהיר יותר.</w:t>
+      </w:r>
+    </w:p>
+    <w:p>
+      <w:pPr>
+        <w:bidi/>
+        <w:rPr>
+          <w:color w:val="0070C0"/>
+          <w:rtl/>
+        </w:rPr>
+      </w:pPr>
+      <w:r>
+        <w:rPr>
+          <w:rFonts w:hint="cs"/>
+          <w:color w:val="0070C0"/>
+          <w:rtl/>
+        </w:rPr>
+        <w:t xml:space="preserve">בהנחה והשמה מתבצעת לרגיסטר </w:t>
+      </w:r>
+      <w:proofErr w:type="spellStart"/>
+      <w:r>
+        <w:rPr>
+          <w:rFonts w:hint="cs"/>
+          <w:color w:val="0070C0"/>
+          <w:rtl/>
+        </w:rPr>
+        <w:t>ומפועפעת</w:t>
+      </w:r>
+      <w:proofErr w:type="spellEnd"/>
+      <w:r>
+        <w:rPr>
+          <w:rFonts w:hint="cs"/>
+          <w:color w:val="0070C0"/>
+          <w:rtl/>
+        </w:rPr>
+        <w:t xml:space="preserve"> לזיכרון פעם אחת בסוף הריצה אז מספר </w:t>
+      </w:r>
+      <w:proofErr w:type="spellStart"/>
+      <w:r>
+        <w:rPr>
+          <w:rFonts w:hint="cs"/>
+          <w:color w:val="0070C0"/>
+          <w:rtl/>
+        </w:rPr>
+        <w:t>ההשמות</w:t>
+      </w:r>
+      <w:proofErr w:type="spellEnd"/>
+      <w:r>
+        <w:rPr>
+          <w:rFonts w:hint="cs"/>
+          <w:color w:val="0070C0"/>
+          <w:rtl/>
+        </w:rPr>
+        <w:t xml:space="preserve"> זניח לעומת פעולת הכפל.</w:t>
+      </w:r>
+    </w:p>
+    <w:p>
+      <w:pPr>
+        <w:bidi/>
+        <w:rPr>
+          <w:rFonts w:hint="cs"/>
+          <w:color w:val="0070C0"/>
+          <w:rtl/>
+        </w:rPr>
+      </w:pPr>
+    </w:p>
+    <w:p>
+      <w:pPr>
+        <w:bidi/>
+        <w:rPr>
+          <w:rtl/>
+        </w:rPr>
+      </w:pPr>
+      <w:r>
+        <w:rPr>
+          <w:rFonts w:hint="cs"/>
+          <w:rtl/>
+        </w:rPr>
+        <w:lastRenderedPageBreak/>
         <w:t xml:space="preserve">מעתה היעזרו בגרסת הקוד השנייה עבור מימוש </w:t>
       </w:r>
       <w:r>
@@ -12022,15 +12171,32 @@
       <w:pPr>
         <w:bidi/>
         <w:rPr>
-          <w:rtl/>
-        </w:rPr>
-      </w:pPr>
-      <w:r>
-        <w:rPr>
-          <w:rFonts w:hint="cs"/>
-          <w:rtl/>
-        </w:rPr>
-        <w:t>ד</w:t>
+          <w:color w:val="0070C0"/>
+          <w:rtl/>
+        </w:rPr>
+      </w:pPr>
+      <w:r>
+        <w:rPr>
+          <w:rFonts w:hint="cs"/>
+          <w:color w:val="0070C0"/>
+          <w:rtl/>
+        </w:rPr>
+        <w:t>נעשה</w:t>
+      </w:r>
+    </w:p>
+    <w:p>
+      <w:pPr>
+        <w:bidi/>
+        <w:rPr>
+          <w:rtl/>
+        </w:rPr>
+      </w:pPr>
+      <w:r>
+        <w:rPr>
+          <w:rFonts w:hint="cs"/>
+          <w:rtl/>
+        </w:rPr>
+        <w:t>ג</w:t>
       </w:r>
       <w:r>
         <w:rPr>
@@ -12044,6 +12210,259 @@
       <w:pPr>
         <w:bidi/>
         <w:rPr>
+          <w:color w:val="FF0000"/>
+          <w:rtl/>
+        </w:rPr>
+      </w:pPr>
+      <w:r>
+        <w:rPr>
+          <w:noProof/>
+        </w:rPr>
+        <w:drawing>
+          <wp:anchor distT="0" distB="0" distL="114300" distR="114300" simplePos="0" relativeHeight="251803648" behindDoc="0" locked="0" layoutInCell="1" allowOverlap="1" wp14:anchorId="2CC86F68" wp14:editId="3AD48F3E">
+            <wp:simplePos x="0" y="0"/>
+            <wp:positionH relativeFrom="margin">
+              <wp:posOffset>2857500</wp:posOffset>
+            </wp:positionH>
+            <wp:positionV relativeFrom="paragraph">
+              <wp:posOffset>277829</wp:posOffset>
+            </wp:positionV>
+            <wp:extent cx="2994660" cy="2953385"/>
+            <wp:effectExtent l="38100" t="38100" r="91440" b="94615"/>
+            <wp:wrapSquare wrapText="bothSides"/>
+            <wp:docPr id="62" name="תמונה 62"/>
+            <wp:cNvGraphicFramePr>
+              <a:graphicFrameLocks xmlns:a="http://schemas.openxmlformats.org/drawingml/2006/main" noChangeAspect="1"/>
+            </wp:cNvGraphicFramePr>
+            <a:graphic xmlns:a="http://schemas.openxmlformats.org/drawingml/2006/main">
+              <a:graphicData uri="http://schemas.openxmlformats.org/drawingml/2006/picture">
+                <pic:pic xmlns:pic="http://schemas.openxmlformats.org/drawingml/2006/picture">
+                  <pic:nvPicPr>
+                    <pic:cNvPr id="0" name="Picture 44"/>
+                    <pic:cNvPicPr>
+                      <a:picLocks noChangeAspect="1" noChangeArrowheads="1"/>
+                    </pic:cNvPicPr>
+                  </pic:nvPicPr>
+                  <pic:blipFill>
+                    <a:blip r:embed="rId54">
+                      <a:extLst>
+                        <a:ext uri="{28A0092B-C50C-407E-A947-70E740481C1C}">
+                          <a14:useLocalDpi xmlns:a14="http://schemas.microsoft.com/office/drawing/2010/main" val="0"/>
+                        </a:ext>
+                      </a:extLst>
+                    </a:blip>
+                    <a:srcRect/>
+                    <a:stretch>
+                      <a:fillRect/>
+                    </a:stretch>
+                  </pic:blipFill>
+                  <pic:spPr bwMode="auto">
+                    <a:xfrm>
+                      <a:off x="0" y="0"/>
+                      <a:ext cx="2994660" cy="2953385"/>
+                    </a:xfrm>
+                    <a:prstGeom prst="rect">
+                      <a:avLst/>
+                    </a:prstGeom>
+                    <a:noFill/>
+                    <a:ln>
+                      <a:noFill/>
+                    </a:ln>
+                    <a:effectLst>
+                      <a:outerShdw blurRad="50800" dist="38100" dir="2700000" algn="tl" rotWithShape="0">
+                        <a:prstClr val="black">
+                          <a:alpha val="40000"/>
+                        </a:prstClr>
+                      </a:outerShdw>
+                    </a:effectLst>
+                  </pic:spPr>
+                </pic:pic>
+              </a:graphicData>
+            </a:graphic>
+            <wp14:sizeRelH relativeFrom="margin">
+              <wp14:pctWidth>0</wp14:pctWidth>
+            </wp14:sizeRelH>
+            <wp14:sizeRelV relativeFrom="margin">
+              <wp14:pctHeight>0</wp14:pctHeight>
+            </wp14:sizeRelV>
+          </wp:anchor>
+        </w:drawing>
+      </w:r>
+      <w:r>
+        <w:rPr>
+          <w:noProof/>
+        </w:rPr>
+        <w:drawing>
+          <wp:anchor distT="0" distB="0" distL="114300" distR="114300" simplePos="0" relativeHeight="251802624" behindDoc="0" locked="0" layoutInCell="1" allowOverlap="1" wp14:anchorId="4AEA1959" wp14:editId="782F4C0B">
+            <wp:simplePos x="0" y="0"/>
+            <wp:positionH relativeFrom="column">
+              <wp:posOffset>-164130</wp:posOffset>
+            </wp:positionH>
+            <wp:positionV relativeFrom="paragraph">
+              <wp:posOffset>266801</wp:posOffset>
+            </wp:positionV>
+            <wp:extent cx="2948940" cy="5888990"/>
+            <wp:effectExtent l="38100" t="38100" r="99060" b="92710"/>
+            <wp:wrapSquare wrapText="bothSides"/>
+            <wp:docPr id="61" name="תמונה 61"/>
+            <wp:cNvGraphicFramePr>
+              <a:graphicFrameLocks xmlns:a="http://schemas.openxmlformats.org/drawingml/2006/main" noChangeAspect="1"/>
+            </wp:cNvGraphicFramePr>
+            <a:graphic xmlns:a="http://schemas.openxmlformats.org/drawingml/2006/main">
+              <a:graphicData uri="http://schemas.openxmlformats.org/drawingml/2006/picture">
+                <pic:pic xmlns:pic="http://schemas.openxmlformats.org/drawingml/2006/picture">
+                  <pic:nvPicPr>
+                    <pic:cNvPr id="0" name="Picture 43"/>
+                    <pic:cNvPicPr>
+                      <a:picLocks noChangeAspect="1" noChangeArrowheads="1"/>
+                    </pic:cNvPicPr>
+                  </pic:nvPicPr>
+                  <pic:blipFill>
+                    <a:blip r:embed="rId55">
+                      <a:extLst>
+                        <a:ext uri="{28A0092B-C50C-407E-A947-70E740481C1C}">
+                          <a14:useLocalDpi xmlns:a14="http://schemas.microsoft.com/office/drawing/2010/main" val="0"/>
+                        </a:ext>
+                      </a:extLst>
+                    </a:blip>
+                    <a:srcRect/>
+                    <a:stretch>
+                      <a:fillRect/>
+                    </a:stretch>
+                  </pic:blipFill>
+                  <pic:spPr bwMode="auto">
+                    <a:xfrm>
+                      <a:off x="0" y="0"/>
+                      <a:ext cx="2948940" cy="5888990"/>
+                    </a:xfrm>
+                    <a:prstGeom prst="rect">
+                      <a:avLst/>
+                    </a:prstGeom>
+                    <a:noFill/>
+                    <a:ln>
+                      <a:noFill/>
+                    </a:ln>
+                    <a:effectLst>
+                      <a:outerShdw blurRad="50800" dist="38100" dir="2700000" algn="tl" rotWithShape="0">
+                        <a:prstClr val="black">
+                          <a:alpha val="40000"/>
+                        </a:prstClr>
+                      </a:outerShdw>
+                    </a:effectLst>
+                  </pic:spPr>
+                </pic:pic>
+              </a:graphicData>
+            </a:graphic>
+            <wp14:sizeRelH relativeFrom="margin">
+              <wp14:pctWidth>0</wp14:pctWidth>
+            </wp14:sizeRelH>
+            <wp14:sizeRelV relativeFrom="margin">
+              <wp14:pctHeight>0</wp14:pctHeight>
+            </wp14:sizeRelV>
+          </wp:anchor>
+        </w:drawing>
+      </w:r>
+    </w:p>
+    <w:p>
+      <w:pPr>
+        <w:bidi/>
+        <w:rPr>
+          <w:rtl/>
+        </w:rPr>
+      </w:pPr>
+    </w:p>
+    <w:p>
+      <w:pPr>
+        <w:bidi/>
+        <w:rPr>
+          <w:rtl/>
+        </w:rPr>
+      </w:pPr>
+    </w:p>
+    <w:p>
+      <w:pPr>
+        <w:bidi/>
+        <w:rPr>
+          <w:rtl/>
+        </w:rPr>
+      </w:pPr>
+    </w:p>
+    <w:p>
+      <w:pPr>
+        <w:bidi/>
+        <w:rPr>
+          <w:rtl/>
+        </w:rPr>
+      </w:pPr>
+    </w:p>
+    <w:p>
+      <w:pPr>
+        <w:bidi/>
+        <w:rPr>
+          <w:rtl/>
+        </w:rPr>
+      </w:pPr>
+    </w:p>
+    <w:p>
+      <w:pPr>
+        <w:bidi/>
+        <w:rPr>
+          <w:rtl/>
+        </w:rPr>
+      </w:pPr>
+    </w:p>
+    <w:p>
+      <w:pPr>
+        <w:bidi/>
+        <w:rPr>
+          <w:rtl/>
+        </w:rPr>
+      </w:pPr>
+    </w:p>
+    <w:p>
+      <w:pPr>
+        <w:bidi/>
+        <w:rPr>
+          <w:rtl/>
+        </w:rPr>
+      </w:pPr>
+    </w:p>
+    <w:p>
+      <w:pPr>
+        <w:bidi/>
+        <w:rPr>
+          <w:rtl/>
+        </w:rPr>
+      </w:pPr>
+    </w:p>
+    <w:p>
+      <w:pPr>
+        <w:bidi/>
+        <w:rPr>
+          <w:rtl/>
+        </w:rPr>
+      </w:pPr>
+    </w:p>
+    <w:p>
+      <w:pPr>
+        <w:bidi/>
+        <w:rPr>
+          <w:rtl/>
+        </w:rPr>
+      </w:pPr>
+    </w:p>
+    <w:p>
+      <w:pPr>
+        <w:bidi/>
+        <w:rPr>
+          <w:rtl/>
+        </w:rPr>
+      </w:pPr>
+    </w:p>
+    <w:p>
+      <w:pPr>
+        <w:bidi/>
+        <w:rPr>
           <w:rtl/>
         </w:rPr>
       </w:pPr>
@@ -12069,23 +12488,7 @@
           <w:rtl/>
         </w:rPr>
         <w:lastRenderedPageBreak/>
-        <w:t xml:space="preserve">2.2 ממשו את האלגוריתם באופן </w:t>
-      </w:r>
-      <w:proofErr w:type="spellStart"/>
-      <w:r>
-        <w:rPr>
-          <w:rFonts w:hint="cs"/>
-          <w:rtl/>
-        </w:rPr>
-        <w:t>מקיבלי</w:t>
-      </w:r>
-      <w:proofErr w:type="spellEnd"/>
-      <w:r>
-        <w:rPr>
-          <w:rFonts w:hint="cs"/>
-          <w:rtl/>
-        </w:rPr>
-        <w:t>.</w:t>
+        <w:t>2.2 ממשו את האלגוריתם באופן מקבלי.</w:t>
       </w:r>
     </w:p>
     <w:p>
@@ -12120,6 +12523,120 @@
           <w:rtl/>
         </w:rPr>
       </w:pPr>
+      <w:r>
+        <w:rPr>
+          <w:noProof/>
+        </w:rPr>
+        <w:drawing>
+          <wp:anchor distT="0" distB="0" distL="114300" distR="114300" simplePos="0" relativeHeight="251804672" behindDoc="0" locked="0" layoutInCell="1" allowOverlap="1" wp14:anchorId="09D3321A" wp14:editId="4C3B4F86">
+            <wp:simplePos x="0" y="0"/>
+            <wp:positionH relativeFrom="column">
+              <wp:posOffset>1359000</wp:posOffset>
+            </wp:positionH>
+            <wp:positionV relativeFrom="paragraph">
+              <wp:posOffset>42545</wp:posOffset>
+            </wp:positionV>
+            <wp:extent cx="3370580" cy="1125220"/>
+            <wp:effectExtent l="38100" t="38100" r="96520" b="93980"/>
+            <wp:wrapSquare wrapText="bothSides"/>
+            <wp:docPr id="64" name="תמונה 64"/>
+            <wp:cNvGraphicFramePr>
+              <a:graphicFrameLocks xmlns:a="http://schemas.openxmlformats.org/drawingml/2006/main" noChangeAspect="1"/>
+            </wp:cNvGraphicFramePr>
+            <a:graphic xmlns:a="http://schemas.openxmlformats.org/drawingml/2006/main">
+              <a:graphicData uri="http://schemas.openxmlformats.org/drawingml/2006/picture">
+                <pic:pic xmlns:pic="http://schemas.openxmlformats.org/drawingml/2006/picture">
+                  <pic:nvPicPr>
+                    <pic:cNvPr id="0" name="Picture 45"/>
+                    <pic:cNvPicPr>
+                      <a:picLocks noChangeAspect="1" noChangeArrowheads="1"/>
+                    </pic:cNvPicPr>
+                  </pic:nvPicPr>
+                  <pic:blipFill>
+                    <a:blip r:embed="rId56">
+                      <a:extLst>
+                        <a:ext uri="{28A0092B-C50C-407E-A947-70E740481C1C}">
+                          <a14:useLocalDpi xmlns:a14="http://schemas.microsoft.com/office/drawing/2010/main" val="0"/>
+                        </a:ext>
+                      </a:extLst>
+                    </a:blip>
+                    <a:srcRect/>
+                    <a:stretch>
+                      <a:fillRect/>
+                    </a:stretch>
+                  </pic:blipFill>
+                  <pic:spPr bwMode="auto">
+                    <a:xfrm>
+                      <a:off x="0" y="0"/>
+                      <a:ext cx="3370580" cy="1125220"/>
+                    </a:xfrm>
+                    <a:prstGeom prst="rect">
+                      <a:avLst/>
+                    </a:prstGeom>
+                    <a:noFill/>
+                    <a:ln>
+                      <a:noFill/>
+                    </a:ln>
+                    <a:effectLst>
+                      <a:outerShdw blurRad="50800" dist="38100" dir="2700000" algn="tl" rotWithShape="0">
+                        <a:prstClr val="black">
+                          <a:alpha val="40000"/>
+                        </a:prstClr>
+                      </a:outerShdw>
+                    </a:effectLst>
+                  </pic:spPr>
+                </pic:pic>
+              </a:graphicData>
+            </a:graphic>
+            <wp14:sizeRelH relativeFrom="margin">
+              <wp14:pctWidth>0</wp14:pctWidth>
+            </wp14:sizeRelH>
+            <wp14:sizeRelV relativeFrom="margin">
+              <wp14:pctHeight>0</wp14:pctHeight>
+            </wp14:sizeRelV>
+          </wp:anchor>
+        </w:drawing>
+      </w:r>
+    </w:p>
+    <w:p>
+      <w:pPr>
+        <w:bidi/>
+        <w:rPr>
+          <w:rtl/>
+        </w:rPr>
+      </w:pPr>
+    </w:p>
+    <w:p>
+      <w:pPr>
+        <w:bidi/>
+        <w:rPr>
+          <w:rtl/>
+        </w:rPr>
+      </w:pPr>
+    </w:p>
+    <w:p>
+      <w:pPr>
+        <w:bidi/>
+        <w:rPr>
+          <w:rtl/>
+        </w:rPr>
+      </w:pPr>
+    </w:p>
+    <w:p>
+      <w:pPr>
+        <w:bidi/>
+        <w:rPr>
+          <w:rtl/>
+        </w:rPr>
+      </w:pPr>
+    </w:p>
+    <w:p>
+      <w:pPr>
+        <w:bidi/>
+        <w:rPr>
+          <w:rtl/>
+        </w:rPr>
+      </w:pPr>
     </w:p>
     <w:p>
       <w:pPr>
@@ -12171,19 +12688,246 @@
           <w:rtl/>
         </w:rPr>
       </w:pPr>
-    </w:p>
-    <w:p>
-      <w:pPr>
-        <w:bidi/>
-        <w:rPr>
-          <w:rtl/>
-        </w:rPr>
-      </w:pPr>
-      <w:r>
-        <w:rPr>
-          <w:rFonts w:hint="cs"/>
-          <w:rtl/>
-        </w:rPr>
+      <w:r>
+        <w:rPr>
+          <w:noProof/>
+        </w:rPr>
+        <w:drawing>
+          <wp:anchor distT="0" distB="0" distL="114300" distR="114300" simplePos="0" relativeHeight="251784192" behindDoc="0" locked="0" layoutInCell="1" allowOverlap="1" wp14:anchorId="35F95917" wp14:editId="236A7CC4">
+            <wp:simplePos x="0" y="0"/>
+            <wp:positionH relativeFrom="margin">
+              <wp:align>center</wp:align>
+            </wp:positionH>
+            <wp:positionV relativeFrom="paragraph">
+              <wp:posOffset>167941</wp:posOffset>
+            </wp:positionV>
+            <wp:extent cx="4782820" cy="2965450"/>
+            <wp:effectExtent l="38100" t="38100" r="93980" b="101600"/>
+            <wp:wrapSquare wrapText="bothSides"/>
+            <wp:docPr id="30" name="תמונה 30"/>
+            <wp:cNvGraphicFramePr>
+              <a:graphicFrameLocks xmlns:a="http://schemas.openxmlformats.org/drawingml/2006/main" noChangeAspect="1"/>
+            </wp:cNvGraphicFramePr>
+            <a:graphic xmlns:a="http://schemas.openxmlformats.org/drawingml/2006/main">
+              <a:graphicData uri="http://schemas.openxmlformats.org/drawingml/2006/picture">
+                <pic:pic xmlns:pic="http://schemas.openxmlformats.org/drawingml/2006/picture">
+                  <pic:nvPicPr>
+                    <pic:cNvPr id="0" name="Picture 21"/>
+                    <pic:cNvPicPr>
+                      <a:picLocks noChangeAspect="1" noChangeArrowheads="1"/>
+                    </pic:cNvPicPr>
+                  </pic:nvPicPr>
+                  <pic:blipFill>
+                    <a:blip r:embed="rId57">
+                      <a:extLst>
+                        <a:ext uri="{28A0092B-C50C-407E-A947-70E740481C1C}">
+                          <a14:useLocalDpi xmlns:a14="http://schemas.microsoft.com/office/drawing/2010/main" val="0"/>
+                        </a:ext>
+                      </a:extLst>
+                    </a:blip>
+                    <a:srcRect/>
+                    <a:stretch>
+                      <a:fillRect/>
+                    </a:stretch>
+                  </pic:blipFill>
+                  <pic:spPr bwMode="auto">
+                    <a:xfrm>
+                      <a:off x="0" y="0"/>
+                      <a:ext cx="4782820" cy="2965450"/>
+                    </a:xfrm>
+                    <a:prstGeom prst="rect">
+                      <a:avLst/>
+                    </a:prstGeom>
+                    <a:noFill/>
+                    <a:ln>
+                      <a:noFill/>
+                    </a:ln>
+                    <a:effectLst>
+                      <a:outerShdw blurRad="50800" dist="38100" dir="2700000" algn="tl" rotWithShape="0">
+                        <a:prstClr val="black">
+                          <a:alpha val="40000"/>
+                        </a:prstClr>
+                      </a:outerShdw>
+                    </a:effectLst>
+                  </pic:spPr>
+                </pic:pic>
+              </a:graphicData>
+            </a:graphic>
+            <wp14:sizeRelH relativeFrom="margin">
+              <wp14:pctWidth>0</wp14:pctWidth>
+            </wp14:sizeRelH>
+            <wp14:sizeRelV relativeFrom="margin">
+              <wp14:pctHeight>0</wp14:pctHeight>
+            </wp14:sizeRelV>
+          </wp:anchor>
+        </w:drawing>
+      </w:r>
+    </w:p>
+    <w:p>
+      <w:pPr>
+        <w:bidi/>
+        <w:rPr>
+          <w:rtl/>
+        </w:rPr>
+      </w:pPr>
+    </w:p>
+    <w:p>
+      <w:pPr>
+        <w:bidi/>
+        <w:rPr>
+          <w:rtl/>
+        </w:rPr>
+      </w:pPr>
+    </w:p>
+    <w:p>
+      <w:pPr>
+        <w:bidi/>
+        <w:rPr>
+          <w:rtl/>
+        </w:rPr>
+      </w:pPr>
+    </w:p>
+    <w:p>
+      <w:pPr>
+        <w:bidi/>
+        <w:rPr>
+          <w:rtl/>
+        </w:rPr>
+      </w:pPr>
+    </w:p>
+    <w:p>
+      <w:pPr>
+        <w:bidi/>
+        <w:rPr>
+          <w:rtl/>
+        </w:rPr>
+      </w:pPr>
+    </w:p>
+    <w:p>
+      <w:pPr>
+        <w:bidi/>
+        <w:rPr>
+          <w:rtl/>
+        </w:rPr>
+      </w:pPr>
+    </w:p>
+    <w:p>
+      <w:pPr>
+        <w:bidi/>
+        <w:rPr>
+          <w:rtl/>
+        </w:rPr>
+      </w:pPr>
+    </w:p>
+    <w:p>
+      <w:pPr>
+        <w:bidi/>
+        <w:rPr>
+          <w:rtl/>
+        </w:rPr>
+      </w:pPr>
+    </w:p>
+    <w:p>
+      <w:pPr>
+        <w:bidi/>
+        <w:rPr>
+          <w:rtl/>
+        </w:rPr>
+      </w:pPr>
+    </w:p>
+    <w:p>
+      <w:pPr>
+        <w:bidi/>
+        <w:rPr>
+          <w:rtl/>
+        </w:rPr>
+      </w:pPr>
+    </w:p>
+    <w:p>
+      <w:pPr>
+        <w:bidi/>
+        <w:rPr>
+          <w:rtl/>
+        </w:rPr>
+      </w:pPr>
+    </w:p>
+    <w:p>
+      <w:pPr>
+        <w:bidi/>
+        <w:rPr>
+          <w:rtl/>
+        </w:rPr>
+      </w:pPr>
+    </w:p>
+    <w:p>
+      <w:pPr>
+        <w:bidi/>
+        <w:rPr>
+          <w:rtl/>
+        </w:rPr>
+      </w:pPr>
+    </w:p>
+    <w:p>
+      <w:pPr>
+        <w:bidi/>
+        <w:rPr>
+          <w:rtl/>
+        </w:rPr>
+      </w:pPr>
+    </w:p>
+    <w:p>
+      <w:pPr>
+        <w:bidi/>
+        <w:rPr>
+          <w:rtl/>
+        </w:rPr>
+      </w:pPr>
+    </w:p>
+    <w:p>
+      <w:pPr>
+        <w:bidi/>
+        <w:rPr>
+          <w:rtl/>
+        </w:rPr>
+      </w:pPr>
+    </w:p>
+    <w:p>
+      <w:pPr>
+        <w:bidi/>
+        <w:rPr>
+          <w:rtl/>
+        </w:rPr>
+      </w:pPr>
+    </w:p>
+    <w:p>
+      <w:pPr>
+        <w:bidi/>
+        <w:rPr>
+          <w:rtl/>
+        </w:rPr>
+      </w:pPr>
+    </w:p>
+    <w:p>
+      <w:pPr>
+        <w:bidi/>
+        <w:rPr>
+          <w:rtl/>
+        </w:rPr>
+      </w:pPr>
+    </w:p>
+    <w:p>
+      <w:pPr>
+        <w:bidi/>
+        <w:rPr>
+          <w:rtl/>
+        </w:rPr>
+      </w:pPr>
+      <w:r>
+        <w:rPr>
+          <w:rFonts w:hint="cs"/>
+          <w:rtl/>
+        </w:rPr>
+        <w:lastRenderedPageBreak/>
         <w:t>ג) שנו את הקוד כך שיתבצע באופן מקבילי וצרפו אותו לדו"ח.</w:t>
       </w:r>
     </w:p>
@@ -12194,19 +12938,233 @@
           <w:rtl/>
         </w:rPr>
       </w:pPr>
-    </w:p>
-    <w:p>
-      <w:pPr>
-        <w:bidi/>
-        <w:rPr>
-          <w:rtl/>
-        </w:rPr>
-      </w:pPr>
-      <w:r>
-        <w:rPr>
-          <w:rFonts w:hint="cs"/>
-          <w:rtl/>
-        </w:rPr>
+      <w:r>
+        <w:rPr>
+          <w:noProof/>
+        </w:rPr>
+        <w:drawing>
+          <wp:anchor distT="0" distB="0" distL="114300" distR="114300" simplePos="0" relativeHeight="251806720" behindDoc="0" locked="0" layoutInCell="1" allowOverlap="1" wp14:anchorId="54871D1A" wp14:editId="3A6EC41A">
+            <wp:simplePos x="0" y="0"/>
+            <wp:positionH relativeFrom="margin">
+              <wp:posOffset>3662045</wp:posOffset>
+            </wp:positionH>
+            <wp:positionV relativeFrom="paragraph">
+              <wp:posOffset>288925</wp:posOffset>
+            </wp:positionV>
+            <wp:extent cx="2187575" cy="5419725"/>
+            <wp:effectExtent l="38100" t="38100" r="98425" b="104775"/>
+            <wp:wrapSquare wrapText="bothSides"/>
+            <wp:docPr id="66" name="תמונה 66"/>
+            <wp:cNvGraphicFramePr>
+              <a:graphicFrameLocks xmlns:a="http://schemas.openxmlformats.org/drawingml/2006/main" noChangeAspect="1"/>
+            </wp:cNvGraphicFramePr>
+            <a:graphic xmlns:a="http://schemas.openxmlformats.org/drawingml/2006/main">
+              <a:graphicData uri="http://schemas.openxmlformats.org/drawingml/2006/picture">
+                <pic:pic xmlns:pic="http://schemas.openxmlformats.org/drawingml/2006/picture">
+                  <pic:nvPicPr>
+                    <pic:cNvPr id="0" name="Picture 47"/>
+                    <pic:cNvPicPr>
+                      <a:picLocks noChangeAspect="1" noChangeArrowheads="1"/>
+                    </pic:cNvPicPr>
+                  </pic:nvPicPr>
+                  <pic:blipFill>
+                    <a:blip r:embed="rId58">
+                      <a:extLst>
+                        <a:ext uri="{28A0092B-C50C-407E-A947-70E740481C1C}">
+                          <a14:useLocalDpi xmlns:a14="http://schemas.microsoft.com/office/drawing/2010/main" val="0"/>
+                        </a:ext>
+                      </a:extLst>
+                    </a:blip>
+                    <a:srcRect/>
+                    <a:stretch>
+                      <a:fillRect/>
+                    </a:stretch>
+                  </pic:blipFill>
+                  <pic:spPr bwMode="auto">
+                    <a:xfrm>
+                      <a:off x="0" y="0"/>
+                      <a:ext cx="2187575" cy="5419725"/>
+                    </a:xfrm>
+                    <a:prstGeom prst="rect">
+                      <a:avLst/>
+                    </a:prstGeom>
+                    <a:noFill/>
+                    <a:ln>
+                      <a:noFill/>
+                    </a:ln>
+                    <a:effectLst>
+                      <a:outerShdw blurRad="50800" dist="38100" dir="2700000" algn="tl" rotWithShape="0">
+                        <a:prstClr val="black">
+                          <a:alpha val="40000"/>
+                        </a:prstClr>
+                      </a:outerShdw>
+                    </a:effectLst>
+                  </pic:spPr>
+                </pic:pic>
+              </a:graphicData>
+            </a:graphic>
+            <wp14:sizeRelH relativeFrom="margin">
+              <wp14:pctWidth>0</wp14:pctWidth>
+            </wp14:sizeRelH>
+            <wp14:sizeRelV relativeFrom="margin">
+              <wp14:pctHeight>0</wp14:pctHeight>
+            </wp14:sizeRelV>
+          </wp:anchor>
+        </w:drawing>
+      </w:r>
+      <w:r>
+        <w:rPr>
+          <w:noProof/>
+        </w:rPr>
+        <w:drawing>
+          <wp:anchor distT="0" distB="0" distL="114300" distR="114300" simplePos="0" relativeHeight="251805696" behindDoc="0" locked="0" layoutInCell="1" allowOverlap="1" wp14:anchorId="4694BA59" wp14:editId="1030D9A6">
+            <wp:simplePos x="0" y="0"/>
+            <wp:positionH relativeFrom="column">
+              <wp:posOffset>-318570</wp:posOffset>
+            </wp:positionH>
+            <wp:positionV relativeFrom="paragraph">
+              <wp:posOffset>278297</wp:posOffset>
+            </wp:positionV>
+            <wp:extent cx="3512820" cy="5353685"/>
+            <wp:effectExtent l="38100" t="38100" r="87630" b="94615"/>
+            <wp:wrapSquare wrapText="bothSides"/>
+            <wp:docPr id="65" name="תמונה 65"/>
+            <wp:cNvGraphicFramePr>
+              <a:graphicFrameLocks xmlns:a="http://schemas.openxmlformats.org/drawingml/2006/main" noChangeAspect="1"/>
+            </wp:cNvGraphicFramePr>
+            <a:graphic xmlns:a="http://schemas.openxmlformats.org/drawingml/2006/main">
+              <a:graphicData uri="http://schemas.openxmlformats.org/drawingml/2006/picture">
+                <pic:pic xmlns:pic="http://schemas.openxmlformats.org/drawingml/2006/picture">
+                  <pic:nvPicPr>
+                    <pic:cNvPr id="0" name="Picture 46"/>
+                    <pic:cNvPicPr>
+                      <a:picLocks noChangeAspect="1" noChangeArrowheads="1"/>
+                    </pic:cNvPicPr>
+                  </pic:nvPicPr>
+                  <pic:blipFill>
+                    <a:blip r:embed="rId59" cstate="print">
+                      <a:extLst>
+                        <a:ext uri="{28A0092B-C50C-407E-A947-70E740481C1C}">
+                          <a14:useLocalDpi xmlns:a14="http://schemas.microsoft.com/office/drawing/2010/main" val="0"/>
+                        </a:ext>
+                      </a:extLst>
+                    </a:blip>
+                    <a:srcRect/>
+                    <a:stretch>
+                      <a:fillRect/>
+                    </a:stretch>
+                  </pic:blipFill>
+                  <pic:spPr bwMode="auto">
+                    <a:xfrm>
+                      <a:off x="0" y="0"/>
+                      <a:ext cx="3512820" cy="5353685"/>
+                    </a:xfrm>
+                    <a:prstGeom prst="rect">
+                      <a:avLst/>
+                    </a:prstGeom>
+                    <a:noFill/>
+                    <a:ln>
+                      <a:noFill/>
+                    </a:ln>
+                    <a:effectLst>
+                      <a:outerShdw blurRad="50800" dist="38100" dir="2700000" algn="tl" rotWithShape="0">
+                        <a:prstClr val="black">
+                          <a:alpha val="40000"/>
+                        </a:prstClr>
+                      </a:outerShdw>
+                    </a:effectLst>
+                  </pic:spPr>
+                </pic:pic>
+              </a:graphicData>
+            </a:graphic>
+            <wp14:sizeRelH relativeFrom="margin">
+              <wp14:pctWidth>0</wp14:pctWidth>
+            </wp14:sizeRelH>
+            <wp14:sizeRelV relativeFrom="margin">
+              <wp14:pctHeight>0</wp14:pctHeight>
+            </wp14:sizeRelV>
+          </wp:anchor>
+        </w:drawing>
+      </w:r>
+    </w:p>
+    <w:p>
+      <w:pPr>
+        <w:bidi/>
+        <w:rPr>
+          <w:color w:val="FF0000"/>
+          <w:rtl/>
+        </w:rPr>
+      </w:pPr>
+    </w:p>
+    <w:p>
+      <w:pPr>
+        <w:bidi/>
+        <w:rPr>
+          <w:rtl/>
+        </w:rPr>
+      </w:pPr>
+    </w:p>
+    <w:p>
+      <w:pPr>
+        <w:bidi/>
+        <w:rPr>
+          <w:rtl/>
+        </w:rPr>
+      </w:pPr>
+    </w:p>
+    <w:p>
+      <w:pPr>
+        <w:bidi/>
+        <w:rPr>
+          <w:rtl/>
+        </w:rPr>
+      </w:pPr>
+    </w:p>
+    <w:p>
+      <w:pPr>
+        <w:bidi/>
+        <w:rPr>
+          <w:rtl/>
+        </w:rPr>
+      </w:pPr>
+    </w:p>
+    <w:p>
+      <w:pPr>
+        <w:bidi/>
+        <w:rPr>
+          <w:rtl/>
+        </w:rPr>
+      </w:pPr>
+    </w:p>
+    <w:p>
+      <w:pPr>
+        <w:bidi/>
+        <w:rPr>
+          <w:rtl/>
+        </w:rPr>
+      </w:pPr>
+    </w:p>
+    <w:p>
+      <w:pPr>
+        <w:bidi/>
+        <w:rPr>
+          <w:rtl/>
+        </w:rPr>
+      </w:pPr>
+    </w:p>
+    <w:p>
+      <w:pPr>
+        <w:bidi/>
+        <w:rPr>
+          <w:rtl/>
+        </w:rPr>
+      </w:pPr>
+      <w:r>
+        <w:rPr>
+          <w:rFonts w:hint="cs"/>
+          <w:rtl/>
+        </w:rPr>
+        <w:lastRenderedPageBreak/>
         <w:t>ד) הריצו את התוכנית. בדקו שהתקבלה תוצאה נכונה.</w:t>
       </w:r>
       <w:r>
@@ -13561,6 +14519,14 @@
           <w:rtl/>
         </w:rPr>
       </w:pPr>
+    </w:p>
+    <w:p>
+      <w:pPr>
+        <w:bidi/>
+        <w:rPr>
+          <w:rtl/>
+        </w:rPr>
+      </w:pPr>
       <w:r>
         <w:rPr>
           <w:rFonts w:hint="cs"/>
@@ -13600,11 +14566,158 @@
           <w:rtl/>
         </w:rPr>
       </w:pPr>
-      <w:r>
-        <w:rPr>
-          <w:rFonts w:hint="cs"/>
-          <w:rtl/>
-        </w:rPr>
+    </w:p>
+    <w:p>
+      <w:pPr>
+        <w:bidi/>
+        <w:rPr>
+          <w:rtl/>
+        </w:rPr>
+      </w:pPr>
+    </w:p>
+    <w:p>
+      <w:pPr>
+        <w:bidi/>
+        <w:rPr>
+          <w:rtl/>
+        </w:rPr>
+      </w:pPr>
+    </w:p>
+    <w:p>
+      <w:pPr>
+        <w:bidi/>
+        <w:rPr>
+          <w:rtl/>
+        </w:rPr>
+      </w:pPr>
+      <w:r>
+        <w:rPr>
+          <w:noProof/>
+        </w:rPr>
+        <w:drawing>
+          <wp:anchor distT="0" distB="0" distL="114300" distR="114300" simplePos="0" relativeHeight="251782144" behindDoc="0" locked="0" layoutInCell="1" allowOverlap="1" wp14:anchorId="0E37751E" wp14:editId="1E593DCA">
+            <wp:simplePos x="0" y="0"/>
+            <wp:positionH relativeFrom="margin">
+              <wp:posOffset>1475740</wp:posOffset>
+            </wp:positionH>
+            <wp:positionV relativeFrom="paragraph">
+              <wp:posOffset>-572135</wp:posOffset>
+            </wp:positionV>
+            <wp:extent cx="2830830" cy="2077720"/>
+            <wp:effectExtent l="38100" t="38100" r="102870" b="93980"/>
+            <wp:wrapSquare wrapText="bothSides"/>
+            <wp:docPr id="24" name="תמונה 24"/>
+            <wp:cNvGraphicFramePr>
+              <a:graphicFrameLocks xmlns:a="http://schemas.openxmlformats.org/drawingml/2006/main" noChangeAspect="1"/>
+            </wp:cNvGraphicFramePr>
+            <a:graphic xmlns:a="http://schemas.openxmlformats.org/drawingml/2006/main">
+              <a:graphicData uri="http://schemas.openxmlformats.org/drawingml/2006/picture">
+                <pic:pic xmlns:pic="http://schemas.openxmlformats.org/drawingml/2006/picture">
+                  <pic:nvPicPr>
+                    <pic:cNvPr id="0" name="Picture 19"/>
+                    <pic:cNvPicPr>
+                      <a:picLocks noChangeAspect="1" noChangeArrowheads="1"/>
+                    </pic:cNvPicPr>
+                  </pic:nvPicPr>
+                  <pic:blipFill>
+                    <a:blip r:embed="rId60">
+                      <a:extLst>
+                        <a:ext uri="{28A0092B-C50C-407E-A947-70E740481C1C}">
+                          <a14:useLocalDpi xmlns:a14="http://schemas.microsoft.com/office/drawing/2010/main" val="0"/>
+                        </a:ext>
+                      </a:extLst>
+                    </a:blip>
+                    <a:srcRect/>
+                    <a:stretch>
+                      <a:fillRect/>
+                    </a:stretch>
+                  </pic:blipFill>
+                  <pic:spPr bwMode="auto">
+                    <a:xfrm>
+                      <a:off x="0" y="0"/>
+                      <a:ext cx="2830830" cy="2077720"/>
+                    </a:xfrm>
+                    <a:prstGeom prst="rect">
+                      <a:avLst/>
+                    </a:prstGeom>
+                    <a:noFill/>
+                    <a:ln>
+                      <a:noFill/>
+                    </a:ln>
+                    <a:effectLst>
+                      <a:outerShdw blurRad="50800" dist="38100" dir="2700000" algn="tl" rotWithShape="0">
+                        <a:prstClr val="black">
+                          <a:alpha val="40000"/>
+                        </a:prstClr>
+                      </a:outerShdw>
+                    </a:effectLst>
+                  </pic:spPr>
+                </pic:pic>
+              </a:graphicData>
+            </a:graphic>
+            <wp14:sizeRelH relativeFrom="margin">
+              <wp14:pctWidth>0</wp14:pctWidth>
+            </wp14:sizeRelH>
+            <wp14:sizeRelV relativeFrom="margin">
+              <wp14:pctHeight>0</wp14:pctHeight>
+            </wp14:sizeRelV>
+          </wp:anchor>
+        </w:drawing>
+      </w:r>
+    </w:p>
+    <w:p>
+      <w:pPr>
+        <w:bidi/>
+        <w:rPr>
+          <w:rtl/>
+        </w:rPr>
+      </w:pPr>
+    </w:p>
+    <w:p>
+      <w:pPr>
+        <w:bidi/>
+        <w:rPr>
+          <w:rtl/>
+        </w:rPr>
+      </w:pPr>
+    </w:p>
+    <w:p>
+      <w:pPr>
+        <w:bidi/>
+        <w:rPr>
+          <w:rtl/>
+        </w:rPr>
+      </w:pPr>
+    </w:p>
+    <w:p>
+      <w:pPr>
+        <w:bidi/>
+        <w:rPr>
+          <w:rtl/>
+        </w:rPr>
+      </w:pPr>
+    </w:p>
+    <w:p>
+      <w:pPr>
+        <w:bidi/>
+        <w:rPr>
+          <w:rtl/>
+        </w:rPr>
+      </w:pPr>
+    </w:p>
+    <w:p>
+      <w:pPr>
+        <w:bidi/>
+        <w:rPr>
+          <w:rtl/>
+        </w:rPr>
+      </w:pPr>
+      <w:r>
+        <w:rPr>
+          <w:rFonts w:hint="cs"/>
+          <w:rtl/>
+        </w:rPr>
+        <w:lastRenderedPageBreak/>
         <w:t>בצורה דומה נשמור לקבצים את המטריצות המתקבלות בסוף ריצת האלגוריתם:</w:t>
       </w:r>
     </w:p>
@@ -13640,7 +14753,6 @@
           </w:p>
           <w:p>
             <w:r>
-              <w:lastRenderedPageBreak/>
               <w:t xml:space="preserve">dump value </w:t>
             </w:r>
             <w:proofErr w:type="spellStart"/>
@@ -13729,8 +14841,211 @@
           <w:rFonts w:hint="cs"/>
           <w:rtl/>
         </w:rPr>
+        <w:t xml:space="preserve">ה) </w:t>
+      </w:r>
+      <w:r>
+        <w:rPr>
+          <w:rFonts w:hint="cs"/>
+          <w:rtl/>
+        </w:rPr>
         <w:t>הוסיפו את תמונת התוצאה לדו"ח המסכם.</w:t>
       </w:r>
+    </w:p>
+    <w:p>
+      <w:pPr>
+        <w:bidi/>
+        <w:rPr>
+          <w:rtl/>
+        </w:rPr>
+      </w:pPr>
+      <w:r>
+        <w:rPr>
+          <w:noProof/>
+        </w:rPr>
+        <w:drawing>
+          <wp:anchor distT="0" distB="0" distL="114300" distR="114300" simplePos="0" relativeHeight="251783168" behindDoc="0" locked="0" layoutInCell="1" allowOverlap="1" wp14:anchorId="244CCEC6" wp14:editId="3E0B68D3">
+            <wp:simplePos x="0" y="0"/>
+            <wp:positionH relativeFrom="column">
+              <wp:posOffset>867711</wp:posOffset>
+            </wp:positionH>
+            <wp:positionV relativeFrom="paragraph">
+              <wp:posOffset>153035</wp:posOffset>
+            </wp:positionV>
+            <wp:extent cx="4079006" cy="3814226"/>
+            <wp:effectExtent l="38100" t="38100" r="93345" b="91440"/>
+            <wp:wrapSquare wrapText="bothSides"/>
+            <wp:docPr id="29" name="תמונה 29"/>
+            <wp:cNvGraphicFramePr>
+              <a:graphicFrameLocks xmlns:a="http://schemas.openxmlformats.org/drawingml/2006/main" noChangeAspect="1"/>
+            </wp:cNvGraphicFramePr>
+            <a:graphic xmlns:a="http://schemas.openxmlformats.org/drawingml/2006/main">
+              <a:graphicData uri="http://schemas.openxmlformats.org/drawingml/2006/picture">
+                <pic:pic xmlns:pic="http://schemas.openxmlformats.org/drawingml/2006/picture">
+                  <pic:nvPicPr>
+                    <pic:cNvPr id="0" name="Picture 20"/>
+                    <pic:cNvPicPr>
+                      <a:picLocks noChangeAspect="1" noChangeArrowheads="1"/>
+                    </pic:cNvPicPr>
+                  </pic:nvPicPr>
+                  <pic:blipFill>
+                    <a:blip r:embed="rId61">
+                      <a:extLst>
+                        <a:ext uri="{28A0092B-C50C-407E-A947-70E740481C1C}">
+                          <a14:useLocalDpi xmlns:a14="http://schemas.microsoft.com/office/drawing/2010/main" val="0"/>
+                        </a:ext>
+                      </a:extLst>
+                    </a:blip>
+                    <a:srcRect/>
+                    <a:stretch>
+                      <a:fillRect/>
+                    </a:stretch>
+                  </pic:blipFill>
+                  <pic:spPr bwMode="auto">
+                    <a:xfrm>
+                      <a:off x="0" y="0"/>
+                      <a:ext cx="4079006" cy="3814226"/>
+                    </a:xfrm>
+                    <a:prstGeom prst="rect">
+                      <a:avLst/>
+                    </a:prstGeom>
+                    <a:noFill/>
+                    <a:ln>
+                      <a:noFill/>
+                    </a:ln>
+                    <a:effectLst>
+                      <a:outerShdw blurRad="50800" dist="38100" dir="2700000" algn="tl" rotWithShape="0">
+                        <a:prstClr val="black">
+                          <a:alpha val="40000"/>
+                        </a:prstClr>
+                      </a:outerShdw>
+                    </a:effectLst>
+                  </pic:spPr>
+                </pic:pic>
+              </a:graphicData>
+            </a:graphic>
+          </wp:anchor>
+        </w:drawing>
+      </w:r>
+    </w:p>
+    <w:p>
+      <w:pPr>
+        <w:bidi/>
+        <w:rPr>
+          <w:rtl/>
+        </w:rPr>
+      </w:pPr>
+    </w:p>
+    <w:p>
+      <w:pPr>
+        <w:bidi/>
+        <w:rPr>
+          <w:rtl/>
+        </w:rPr>
+      </w:pPr>
+    </w:p>
+    <w:p>
+      <w:pPr>
+        <w:bidi/>
+        <w:rPr>
+          <w:rtl/>
+        </w:rPr>
+      </w:pPr>
+    </w:p>
+    <w:p>
+      <w:pPr>
+        <w:bidi/>
+        <w:rPr>
+          <w:rtl/>
+        </w:rPr>
+      </w:pPr>
+    </w:p>
+    <w:p>
+      <w:pPr>
+        <w:bidi/>
+        <w:rPr>
+          <w:rtl/>
+        </w:rPr>
+      </w:pPr>
+    </w:p>
+    <w:p>
+      <w:pPr>
+        <w:bidi/>
+        <w:rPr>
+          <w:rtl/>
+        </w:rPr>
+      </w:pPr>
+    </w:p>
+    <w:p>
+      <w:pPr>
+        <w:bidi/>
+        <w:rPr>
+          <w:rtl/>
+        </w:rPr>
+      </w:pPr>
+    </w:p>
+    <w:p>
+      <w:pPr>
+        <w:bidi/>
+        <w:rPr>
+          <w:rtl/>
+        </w:rPr>
+      </w:pPr>
+    </w:p>
+    <w:p>
+      <w:pPr>
+        <w:bidi/>
+        <w:rPr>
+          <w:rtl/>
+        </w:rPr>
+      </w:pPr>
+    </w:p>
+    <w:p>
+      <w:pPr>
+        <w:bidi/>
+        <w:rPr>
+          <w:rtl/>
+        </w:rPr>
+      </w:pPr>
+    </w:p>
+    <w:p>
+      <w:pPr>
+        <w:bidi/>
+        <w:rPr>
+          <w:rtl/>
+        </w:rPr>
+      </w:pPr>
+    </w:p>
+    <w:p>
+      <w:pPr>
+        <w:bidi/>
+        <w:rPr>
+          <w:rtl/>
+        </w:rPr>
+      </w:pPr>
+    </w:p>
+    <w:p>
+      <w:pPr>
+        <w:bidi/>
+        <w:rPr>
+          <w:rtl/>
+        </w:rPr>
+      </w:pPr>
+    </w:p>
+    <w:p>
+      <w:pPr>
+        <w:bidi/>
+        <w:rPr>
+          <w:rtl/>
+        </w:rPr>
+      </w:pPr>
+    </w:p>
+    <w:p>
+      <w:pPr>
+        <w:bidi/>
+        <w:rPr>
+          <w:rtl/>
+        </w:rPr>
+      </w:pPr>
     </w:p>
     <w:p>
       <w:pPr>
@@ -13776,17 +15091,67 @@
     </w:p>
     <w:p>
       <w:pPr>
-        <w:bidi/>
-        <w:rPr>
-          <w:rtl/>
-        </w:rPr>
-      </w:pPr>
-      <w:r>
-        <w:rPr>
-          <w:rFonts w:hint="cs"/>
-          <w:rtl/>
-        </w:rPr>
-        <w:t>ה) מדדו את זמני הביצוע עבור 128</w:t>
+        <w:rPr>
+          <w:rtl/>
+        </w:rPr>
+      </w:pPr>
+    </w:p>
+    <w:p>
+      <w:pPr>
+        <w:rPr>
+          <w:rtl/>
+        </w:rPr>
+      </w:pPr>
+    </w:p>
+    <w:p>
+      <w:pPr>
+        <w:rPr>
+          <w:rtl/>
+        </w:rPr>
+      </w:pPr>
+    </w:p>
+    <w:p>
+      <w:pPr>
+        <w:rPr>
+          <w:rtl/>
+        </w:rPr>
+      </w:pPr>
+    </w:p>
+    <w:p>
+      <w:pPr>
+        <w:rPr>
+          <w:rtl/>
+        </w:rPr>
+      </w:pPr>
+    </w:p>
+    <w:p>
+      <w:pPr>
+        <w:rPr>
+          <w:rtl/>
+        </w:rPr>
+      </w:pPr>
+    </w:p>
+    <w:p>
+      <w:pPr>
+        <w:bidi/>
+        <w:rPr>
+          <w:rtl/>
+        </w:rPr>
+      </w:pPr>
+      <w:r>
+        <w:rPr>
+          <w:rFonts w:hint="cs"/>
+          <w:rtl/>
+        </w:rPr>
+        <w:lastRenderedPageBreak/>
+        <w:t>ו</w:t>
+      </w:r>
+      <w:r>
+        <w:rPr>
+          <w:rFonts w:hint="cs"/>
+          <w:rtl/>
+        </w:rPr>
+        <w:t>) מדדו את זמני הביצוע עבור 128</w:t>
       </w:r>
       <w:r>
         <w:rPr>
@@ -13800,6 +15165,279 @@
       <w:pPr>
         <w:bidi/>
         <w:rPr>
+          <w:color w:val="0070C0"/>
+        </w:rPr>
+      </w:pPr>
+      <w:r>
+        <w:rPr>
+          <w:rFonts w:hint="cs"/>
+          <w:color w:val="0070C0"/>
+          <w:rtl/>
+        </w:rPr>
+        <w:t xml:space="preserve">זמן הביצוע שקיבלנו הינו </w:t>
+      </w:r>
+      <m:oMath>
+        <m:r>
+          <w:rPr>
+            <w:rFonts w:ascii="Cambria Math" w:hAnsi="Cambria Math"/>
+            <w:color w:val="0070C0"/>
+          </w:rPr>
+          <m:t>10682-948=9734</m:t>
+        </m:r>
+      </m:oMath>
+    </w:p>
+    <w:p>
+      <w:pPr>
+        <w:bidi/>
+        <w:rPr>
+          <w:color w:val="0070C0"/>
+          <w:rtl/>
+        </w:rPr>
+      </w:pPr>
+      <w:r>
+        <w:rPr>
+          <w:rFonts w:hint="cs"/>
+          <w:color w:val="0070C0"/>
+          <w:rtl/>
+        </w:rPr>
+        <w:t>דיאגר</w:t>
+      </w:r>
+      <w:r>
+        <w:rPr>
+          <w:rFonts w:hint="cs"/>
+          <w:color w:val="0070C0"/>
+          <w:rtl/>
+        </w:rPr>
+        <w:t>מ</w:t>
+      </w:r>
+      <w:r>
+        <w:rPr>
+          <w:rFonts w:hint="cs"/>
+          <w:color w:val="0070C0"/>
+          <w:rtl/>
+        </w:rPr>
+        <w:t xml:space="preserve">ת הבלוקים תלויה ב- </w:t>
+      </w:r>
+      <w:r>
+        <w:rPr>
+          <w:color w:val="0070C0"/>
+        </w:rPr>
+        <w:t>scheduler</w:t>
+      </w:r>
+      <w:r>
+        <w:rPr>
+          <w:rFonts w:hint="cs"/>
+          <w:color w:val="0070C0"/>
+          <w:rtl/>
+        </w:rPr>
+        <w:t xml:space="preserve">, ריצה </w:t>
+      </w:r>
+      <w:r>
+        <w:rPr>
+          <w:rFonts w:hint="cs"/>
+          <w:b/>
+          <w:bCs/>
+          <w:color w:val="0070C0"/>
+          <w:rtl/>
+        </w:rPr>
+        <w:t>אפשרית</w:t>
+      </w:r>
+      <w:r>
+        <w:rPr>
+          <w:rFonts w:hint="cs"/>
+          <w:color w:val="0070C0"/>
+          <w:rtl/>
+        </w:rPr>
+        <w:t xml:space="preserve"> הינה</w:t>
+      </w:r>
+      <w:r>
+        <w:rPr>
+          <w:color w:val="0070C0"/>
+        </w:rPr>
+        <w:t xml:space="preserve"> </w:t>
+      </w:r>
+      <w:r>
+        <w:rPr>
+          <w:rFonts w:hint="cs"/>
+          <w:color w:val="0070C0"/>
+          <w:rtl/>
+        </w:rPr>
+        <w:t xml:space="preserve"> הנ"ל בהנחה שמספר הליבות במעבד הינו לפחות 128</w:t>
+      </w:r>
+      <w:r>
+        <w:rPr>
+          <w:rFonts w:hint="cs"/>
+          <w:color w:val="0070C0"/>
+          <w:rtl/>
+        </w:rPr>
+        <w:t>.</w:t>
+      </w:r>
+    </w:p>
+    <w:p>
+      <w:pPr>
+        <w:bidi/>
+      </w:pPr>
+      <w:r>
+        <w:rPr>
+          <w:noProof/>
+          <w:color w:val="0070C0"/>
+        </w:rPr>
+        <w:drawing>
+          <wp:anchor distT="0" distB="0" distL="114300" distR="114300" simplePos="0" relativeHeight="251785216" behindDoc="0" locked="0" layoutInCell="1" allowOverlap="1" wp14:anchorId="47FBCD96" wp14:editId="5E3B86B7">
+            <wp:simplePos x="0" y="0"/>
+            <wp:positionH relativeFrom="margin">
+              <wp:posOffset>780047</wp:posOffset>
+            </wp:positionH>
+            <wp:positionV relativeFrom="paragraph">
+              <wp:posOffset>90371</wp:posOffset>
+            </wp:positionV>
+            <wp:extent cx="4742180" cy="2498090"/>
+            <wp:effectExtent l="38100" t="38100" r="96520" b="92710"/>
+            <wp:wrapSquare wrapText="bothSides"/>
+            <wp:docPr id="31" name="תמונה 31"/>
+            <wp:cNvGraphicFramePr>
+              <a:graphicFrameLocks xmlns:a="http://schemas.openxmlformats.org/drawingml/2006/main" noChangeAspect="1"/>
+            </wp:cNvGraphicFramePr>
+            <a:graphic xmlns:a="http://schemas.openxmlformats.org/drawingml/2006/main">
+              <a:graphicData uri="http://schemas.openxmlformats.org/drawingml/2006/picture">
+                <pic:pic xmlns:pic="http://schemas.openxmlformats.org/drawingml/2006/picture">
+                  <pic:nvPicPr>
+                    <pic:cNvPr id="0" name="Picture 22"/>
+                    <pic:cNvPicPr>
+                      <a:picLocks noChangeAspect="1" noChangeArrowheads="1"/>
+                    </pic:cNvPicPr>
+                  </pic:nvPicPr>
+                  <pic:blipFill>
+                    <a:blip r:embed="rId62">
+                      <a:extLst>
+                        <a:ext uri="{28A0092B-C50C-407E-A947-70E740481C1C}">
+                          <a14:useLocalDpi xmlns:a14="http://schemas.microsoft.com/office/drawing/2010/main" val="0"/>
+                        </a:ext>
+                      </a:extLst>
+                    </a:blip>
+                    <a:srcRect/>
+                    <a:stretch>
+                      <a:fillRect/>
+                    </a:stretch>
+                  </pic:blipFill>
+                  <pic:spPr bwMode="auto">
+                    <a:xfrm>
+                      <a:off x="0" y="0"/>
+                      <a:ext cx="4742180" cy="2498090"/>
+                    </a:xfrm>
+                    <a:prstGeom prst="rect">
+                      <a:avLst/>
+                    </a:prstGeom>
+                    <a:noFill/>
+                    <a:ln>
+                      <a:noFill/>
+                    </a:ln>
+                    <a:effectLst>
+                      <a:outerShdw blurRad="50800" dist="38100" dir="2700000" algn="tl" rotWithShape="0">
+                        <a:prstClr val="black">
+                          <a:alpha val="40000"/>
+                        </a:prstClr>
+                      </a:outerShdw>
+                    </a:effectLst>
+                  </pic:spPr>
+                </pic:pic>
+              </a:graphicData>
+            </a:graphic>
+            <wp14:sizeRelH relativeFrom="margin">
+              <wp14:pctWidth>0</wp14:pctWidth>
+            </wp14:sizeRelH>
+            <wp14:sizeRelV relativeFrom="margin">
+              <wp14:pctHeight>0</wp14:pctHeight>
+            </wp14:sizeRelV>
+          </wp:anchor>
+        </w:drawing>
+      </w:r>
+    </w:p>
+    <w:p>
+      <w:pPr>
+        <w:bidi/>
+      </w:pPr>
+    </w:p>
+    <w:p>
+      <w:pPr>
+        <w:bidi/>
+      </w:pPr>
+    </w:p>
+    <w:p>
+      <w:pPr>
+        <w:bidi/>
+      </w:pPr>
+    </w:p>
+    <w:p>
+      <w:pPr>
+        <w:bidi/>
+      </w:pPr>
+    </w:p>
+    <w:p>
+      <w:pPr>
+        <w:bidi/>
+      </w:pPr>
+    </w:p>
+    <w:p>
+      <w:pPr>
+        <w:bidi/>
+      </w:pPr>
+    </w:p>
+    <w:p>
+      <w:pPr>
+        <w:bidi/>
+      </w:pPr>
+    </w:p>
+    <w:p>
+      <w:pPr>
+        <w:bidi/>
+      </w:pPr>
+    </w:p>
+    <w:p>
+      <w:pPr>
+        <w:bidi/>
+      </w:pPr>
+    </w:p>
+    <w:p>
+      <w:pPr>
+        <w:bidi/>
+      </w:pPr>
+    </w:p>
+    <w:p>
+      <w:pPr>
+        <w:bidi/>
+        <w:rPr>
+          <w:rFonts w:hint="cs"/>
+          <w:color w:val="0070C0"/>
+          <w:rtl/>
+        </w:rPr>
+      </w:pPr>
+      <w:r>
+        <w:rPr>
+          <w:rFonts w:hint="cs"/>
+          <w:rtl/>
+        </w:rPr>
+        <w:t>כיצד תראה לדעתכם דיאגרמת הבלוקים עבור 256 ליבות?</w:t>
+      </w:r>
+      <w:r>
+        <w:rPr>
+          <w:rFonts w:hint="cs"/>
+          <w:rtl/>
+        </w:rPr>
+        <w:t xml:space="preserve"> </w:t>
+      </w:r>
+      <w:r>
+        <w:rPr>
+          <w:rFonts w:hint="cs"/>
+          <w:rtl/>
+        </w:rPr>
+        <w:t>ציירו .</w:t>
+      </w:r>
+    </w:p>
+    <w:p>
+      <w:pPr>
+        <w:bidi/>
+        <w:rPr>
           <w:rtl/>
         </w:rPr>
       </w:pPr>
@@ -13815,56 +15453,6 @@
           <w:rFonts w:hint="cs"/>
           <w:rtl/>
         </w:rPr>
-        <w:t>כיצד תראה לדעתכם דיאגרמת הבלוקים עבור 256 ליבות?</w:t>
-      </w:r>
-      <w:r>
-        <w:rPr>
-          <w:rFonts w:hint="cs"/>
-          <w:rtl/>
-        </w:rPr>
-        <w:t xml:space="preserve"> </w:t>
-      </w:r>
-      <w:r>
-        <w:rPr>
-          <w:rFonts w:hint="cs"/>
-          <w:rtl/>
-        </w:rPr>
-        <w:t>ציירו</w:t>
-      </w:r>
-      <w:r>
-        <w:rPr>
-          <w:rFonts w:hint="cs"/>
-          <w:rtl/>
-        </w:rPr>
-        <w:t xml:space="preserve"> </w:t>
-      </w:r>
-      <w:r>
-        <w:rPr>
-          <w:rFonts w:hint="cs"/>
-          <w:rtl/>
-        </w:rPr>
-        <w:t>.</w:t>
-      </w:r>
-    </w:p>
-    <w:p>
-      <w:pPr>
-        <w:bidi/>
-        <w:rPr>
-          <w:rtl/>
-        </w:rPr>
-      </w:pPr>
-      <w:r>
-        <w:rPr>
-          <w:rFonts w:hint="cs"/>
-          <w:rtl/>
-        </w:rPr>
-        <w:t xml:space="preserve">     </w:t>
-      </w:r>
-      <w:r>
-        <w:rPr>
-          <w:rFonts w:hint="cs"/>
-          <w:rtl/>
-        </w:rPr>
         <w:t>מהו ה</w:t>
       </w:r>
       <w:r>
@@ -13875,30 +15463,307 @@
           <w:rFonts w:hint="cs"/>
           <w:rtl/>
         </w:rPr>
-        <w:t xml:space="preserve"> שתצפו לקבל במקרה זה?</w:t>
-      </w:r>
-    </w:p>
-    <w:p>
-      <w:pPr>
-        <w:bidi/>
-        <w:rPr>
-          <w:rtl/>
-        </w:rPr>
-      </w:pPr>
-    </w:p>
-    <w:p>
-      <w:pPr>
-        <w:bidi/>
-        <w:rPr>
-          <w:rtl/>
-        </w:rPr>
-      </w:pPr>
-      <w:r>
-        <w:rPr>
-          <w:rFonts w:hint="cs"/>
-          <w:rtl/>
-        </w:rPr>
-        <w:t xml:space="preserve">ו) מדדו את זמני הביצוע עבור </w:t>
+        <w:t xml:space="preserve"> שתצפו לקבל במקרה ז</w:t>
+      </w:r>
+      <w:r>
+        <w:rPr>
+          <w:rFonts w:hint="cs"/>
+          <w:rtl/>
+        </w:rPr>
+        <w:t>ה</w:t>
+      </w:r>
+    </w:p>
+    <w:p>
+      <w:pPr>
+        <w:bidi/>
+        <w:rPr>
+          <w:rFonts w:hint="cs"/>
+          <w:color w:val="0070C0"/>
+          <w:rtl/>
+        </w:rPr>
+      </w:pPr>
+      <w:r>
+        <w:rPr>
+          <w:rFonts w:hint="cs"/>
+          <w:color w:val="0070C0"/>
+          <w:rtl/>
+        </w:rPr>
+        <w:t xml:space="preserve">בהנחה וה- </w:t>
+      </w:r>
+      <w:r>
+        <w:rPr>
+          <w:color w:val="0070C0"/>
+        </w:rPr>
+        <w:t>overhead</w:t>
+      </w:r>
+      <w:r>
+        <w:rPr>
+          <w:rFonts w:hint="cs"/>
+          <w:color w:val="0070C0"/>
+          <w:rtl/>
+        </w:rPr>
+        <w:t xml:space="preserve"> של ה- </w:t>
+      </w:r>
+      <w:r>
+        <w:rPr>
+          <w:color w:val="0070C0"/>
+        </w:rPr>
+        <w:t>scheduler</w:t>
+      </w:r>
+      <w:r>
+        <w:rPr>
+          <w:rFonts w:hint="cs"/>
+          <w:color w:val="0070C0"/>
+          <w:rtl/>
+        </w:rPr>
+        <w:t xml:space="preserve"> וכן פעולות </w:t>
+      </w:r>
+      <w:proofErr w:type="spellStart"/>
+      <w:r>
+        <w:rPr>
+          <w:color w:val="0070C0"/>
+        </w:rPr>
+        <w:t>init</w:t>
+      </w:r>
+      <w:proofErr w:type="spellEnd"/>
+      <w:r>
+        <w:rPr>
+          <w:color w:val="0070C0"/>
+        </w:rPr>
+        <w:t>, finish</w:t>
+      </w:r>
+      <w:r>
+        <w:rPr>
+          <w:rFonts w:hint="cs"/>
+          <w:color w:val="0070C0"/>
+          <w:rtl/>
+        </w:rPr>
+        <w:t xml:space="preserve"> זניחות יחסית לחישוב של </w:t>
+      </w:r>
+      <w:proofErr w:type="spellStart"/>
+      <w:r>
+        <w:rPr>
+          <w:color w:val="0070C0"/>
+        </w:rPr>
+        <w:t>Xbalance</w:t>
+      </w:r>
+      <w:proofErr w:type="spellEnd"/>
+      <w:r>
+        <w:rPr>
+          <w:rFonts w:hint="cs"/>
+          <w:color w:val="0070C0"/>
+          <w:rtl/>
+        </w:rPr>
+        <w:t xml:space="preserve"> יהיו לנו 2 יחידות זמן במקום 3 יחידות זמן עבור 128 ליבות ולכן נצפה לקבל </w:t>
+      </w:r>
+      <m:oMath>
+        <m:r>
+          <w:rPr>
+            <w:rFonts w:ascii="Cambria Math" w:hAnsi="Cambria Math"/>
+            <w:color w:val="0070C0"/>
+          </w:rPr>
+          <m:t>speedup=</m:t>
+        </m:r>
+        <m:f>
+          <m:fPr>
+            <m:ctrlPr>
+              <w:rPr>
+                <w:rFonts w:ascii="Cambria Math" w:hAnsi="Cambria Math"/>
+                <w:i/>
+                <w:color w:val="0070C0"/>
+              </w:rPr>
+            </m:ctrlPr>
+          </m:fPr>
+          <m:num>
+            <m:r>
+              <w:rPr>
+                <w:rFonts w:ascii="Cambria Math" w:hAnsi="Cambria Math"/>
+                <w:color w:val="0070C0"/>
+              </w:rPr>
+              <m:t>3</m:t>
+            </m:r>
+          </m:num>
+          <m:den>
+            <m:r>
+              <w:rPr>
+                <w:rFonts w:ascii="Cambria Math" w:hAnsi="Cambria Math"/>
+                <w:color w:val="0070C0"/>
+              </w:rPr>
+              <m:t>2</m:t>
+            </m:r>
+          </m:den>
+        </m:f>
+      </m:oMath>
+    </w:p>
+    <w:p>
+      <w:pPr>
+        <w:bidi/>
+      </w:pPr>
+      <w:r>
+        <w:rPr>
+          <w:noProof/>
+        </w:rPr>
+        <w:drawing>
+          <wp:anchor distT="0" distB="0" distL="114300" distR="114300" simplePos="0" relativeHeight="251786240" behindDoc="0" locked="0" layoutInCell="1" allowOverlap="1" wp14:anchorId="14E15C6F" wp14:editId="5B14BD3D">
+            <wp:simplePos x="0" y="0"/>
+            <wp:positionH relativeFrom="margin">
+              <wp:posOffset>823361</wp:posOffset>
+            </wp:positionH>
+            <wp:positionV relativeFrom="paragraph">
+              <wp:posOffset>201696</wp:posOffset>
+            </wp:positionV>
+            <wp:extent cx="4581525" cy="2439035"/>
+            <wp:effectExtent l="38100" t="38100" r="104775" b="94615"/>
+            <wp:wrapSquare wrapText="bothSides"/>
+            <wp:docPr id="32" name="תמונה 32"/>
+            <wp:cNvGraphicFramePr>
+              <a:graphicFrameLocks xmlns:a="http://schemas.openxmlformats.org/drawingml/2006/main" noChangeAspect="1"/>
+            </wp:cNvGraphicFramePr>
+            <a:graphic xmlns:a="http://schemas.openxmlformats.org/drawingml/2006/main">
+              <a:graphicData uri="http://schemas.openxmlformats.org/drawingml/2006/picture">
+                <pic:pic xmlns:pic="http://schemas.openxmlformats.org/drawingml/2006/picture">
+                  <pic:nvPicPr>
+                    <pic:cNvPr id="0" name="Picture 23"/>
+                    <pic:cNvPicPr>
+                      <a:picLocks noChangeAspect="1" noChangeArrowheads="1"/>
+                    </pic:cNvPicPr>
+                  </pic:nvPicPr>
+                  <pic:blipFill>
+                    <a:blip r:embed="rId63" cstate="print">
+                      <a:extLst>
+                        <a:ext uri="{28A0092B-C50C-407E-A947-70E740481C1C}">
+                          <a14:useLocalDpi xmlns:a14="http://schemas.microsoft.com/office/drawing/2010/main" val="0"/>
+                        </a:ext>
+                      </a:extLst>
+                    </a:blip>
+                    <a:srcRect/>
+                    <a:stretch>
+                      <a:fillRect/>
+                    </a:stretch>
+                  </pic:blipFill>
+                  <pic:spPr bwMode="auto">
+                    <a:xfrm>
+                      <a:off x="0" y="0"/>
+                      <a:ext cx="4581525" cy="2439035"/>
+                    </a:xfrm>
+                    <a:prstGeom prst="rect">
+                      <a:avLst/>
+                    </a:prstGeom>
+                    <a:noFill/>
+                    <a:ln>
+                      <a:noFill/>
+                    </a:ln>
+                    <a:effectLst>
+                      <a:outerShdw blurRad="50800" dist="38100" dir="2700000" algn="tl" rotWithShape="0">
+                        <a:prstClr val="black">
+                          <a:alpha val="40000"/>
+                        </a:prstClr>
+                      </a:outerShdw>
+                    </a:effectLst>
+                  </pic:spPr>
+                </pic:pic>
+              </a:graphicData>
+            </a:graphic>
+            <wp14:sizeRelH relativeFrom="margin">
+              <wp14:pctWidth>0</wp14:pctWidth>
+            </wp14:sizeRelH>
+            <wp14:sizeRelV relativeFrom="margin">
+              <wp14:pctHeight>0</wp14:pctHeight>
+            </wp14:sizeRelV>
+          </wp:anchor>
+        </w:drawing>
+      </w:r>
+    </w:p>
+    <w:p>
+      <w:pPr>
+        <w:bidi/>
+        <w:rPr>
+          <w:rtl/>
+        </w:rPr>
+      </w:pPr>
+    </w:p>
+    <w:p>
+      <w:pPr>
+        <w:bidi/>
+        <w:rPr>
+          <w:rtl/>
+        </w:rPr>
+      </w:pPr>
+    </w:p>
+    <w:p>
+      <w:pPr>
+        <w:bidi/>
+        <w:rPr>
+          <w:rtl/>
+        </w:rPr>
+      </w:pPr>
+    </w:p>
+    <w:p>
+      <w:pPr>
+        <w:bidi/>
+        <w:rPr>
+          <w:rtl/>
+        </w:rPr>
+      </w:pPr>
+    </w:p>
+    <w:p>
+      <w:pPr>
+        <w:bidi/>
+        <w:rPr>
+          <w:rtl/>
+        </w:rPr>
+      </w:pPr>
+    </w:p>
+    <w:p>
+      <w:pPr>
+        <w:bidi/>
+        <w:rPr>
+          <w:rtl/>
+        </w:rPr>
+      </w:pPr>
+    </w:p>
+    <w:p>
+      <w:pPr>
+        <w:bidi/>
+        <w:rPr>
+          <w:rtl/>
+        </w:rPr>
+      </w:pPr>
+    </w:p>
+    <w:p>
+      <w:pPr>
+        <w:bidi/>
+      </w:pPr>
+    </w:p>
+    <w:p>
+      <w:pPr>
+        <w:bidi/>
+        <w:rPr>
+          <w:rtl/>
+        </w:rPr>
+      </w:pPr>
+    </w:p>
+    <w:p>
+      <w:pPr>
+        <w:bidi/>
+        <w:rPr>
+          <w:rtl/>
+        </w:rPr>
+      </w:pPr>
+      <w:r>
+        <w:rPr>
+          <w:rFonts w:hint="cs"/>
+          <w:rtl/>
+        </w:rPr>
+        <w:lastRenderedPageBreak/>
+        <w:t>ז</w:t>
+      </w:r>
+      <w:r>
+        <w:rPr>
+          <w:rFonts w:hint="cs"/>
+          <w:rtl/>
+        </w:rPr>
+        <w:t xml:space="preserve">) מדדו את זמני הביצוע עבור </w:t>
       </w:r>
       <w:r>
         <w:rPr>
@@ -13980,13 +15845,13 @@
         <mc:AlternateContent>
           <mc:Choice Requires="wps">
             <w:drawing>
-              <wp:anchor distT="45720" distB="45720" distL="114300" distR="114300" simplePos="0" relativeHeight="251726848" behindDoc="0" locked="0" layoutInCell="1" allowOverlap="1" wp14:anchorId="4AD8B6AF" wp14:editId="457E44B2">
+              <wp:anchor distT="45720" distB="45720" distL="114300" distR="114300" simplePos="0" relativeHeight="251726848" behindDoc="0" locked="0" layoutInCell="1" allowOverlap="1" wp14:anchorId="4AD8B6AF" wp14:editId="6897D9C9">
                 <wp:simplePos x="0" y="0"/>
                 <wp:positionH relativeFrom="margin">
-                  <wp:posOffset>2731135</wp:posOffset>
+                  <wp:posOffset>2225374</wp:posOffset>
                 </wp:positionH>
                 <wp:positionV relativeFrom="paragraph">
-                  <wp:posOffset>117475</wp:posOffset>
+                  <wp:posOffset>19785</wp:posOffset>
                 </wp:positionV>
                 <wp:extent cx="2183765" cy="644525"/>
                 <wp:effectExtent l="0" t="0" r="26035" b="22225"/>
@@ -14091,8 +15956,15 @@
                                 </w:tcPr>
                                 <w:p>
                                   <w:pPr>
-                                    <w:jc w:val="right"/>
+                                    <w:jc w:val="center"/>
                                   </w:pPr>
+                                  <w:r>
+                                    <w:rPr>
+                                      <w:rFonts w:hint="cs"/>
+                                      <w:rtl/>
+                                    </w:rPr>
+                                    <w:t>9734</w:t>
+                                  </w:r>
                                 </w:p>
                               </w:tc>
                             </w:tr>
@@ -14119,8 +15991,15 @@
                                 </w:tcPr>
                                 <w:p>
                                   <w:pPr>
-                                    <w:jc w:val="right"/>
+                                    <w:jc w:val="center"/>
                                   </w:pPr>
+                                  <w:r>
+                                    <w:rPr>
+                                      <w:rFonts w:hint="cs"/>
+                                      <w:rtl/>
+                                    </w:rPr>
+                                    <w:t>4977</w:t>
+                                  </w:r>
                                 </w:p>
                               </w:tc>
                             </w:tr>
@@ -14149,7 +16028,7 @@
           </mc:Choice>
           <mc:Fallback>
             <w:pict>
-              <v:shape w14:anchorId="4AD8B6AF" id="_x0000_s1056" type="#_x0000_t202" style="position:absolute;left:0;text-align:left;margin-left:215.05pt;margin-top:9.25pt;width:171.95pt;height:50.75pt;z-index:251726848;visibility:visible;mso-wrap-style:square;mso-width-percent:0;mso-height-percent:0;mso-wrap-distance-left:9pt;mso-wrap-distance-top:3.6pt;mso-wrap-distance-right:9pt;mso-wrap-distance-bottom:3.6pt;mso-position-horizontal:absolute;mso-position-horizontal-relative:margin;mso-position-vertical:absolute;mso-position-vertical-relative:text;mso-width-percent:0;mso-height-percent:0;mso-width-relative:margin;mso-height-relative:margin;v-text-anchor:top" o:gfxdata="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" fillcolor="#bdd6ee [1300]">
+              <v:shape w14:anchorId="4AD8B6AF" id="_x0000_s1056" type="#_x0000_t202" style="position:absolute;left:0;text-align:left;margin-left:175.25pt;margin-top:1.55pt;width:171.95pt;height:50.75pt;z-index:251726848;visibility:visible;mso-wrap-style:square;mso-width-percent:0;mso-height-percent:0;mso-wrap-distance-left:9pt;mso-wrap-distance-top:3.6pt;mso-wrap-distance-right:9pt;mso-wrap-distance-bottom:3.6pt;mso-position-horizontal:absolute;mso-position-horizontal-relative:margin;mso-position-vertical:absolute;mso-position-vertical-relative:text;mso-width-percent:0;mso-height-percent:0;mso-width-relative:margin;mso-height-relative:margin;v-text-anchor:top" o:gfxdata="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" fillcolor="#bdd6ee [1300]">
                 <v:textbox>
                   <w:txbxContent>
                     <w:tbl>
@@ -14217,8 +16096,15 @@
                           </w:tcPr>
                           <w:p>
                             <w:pPr>
-                              <w:jc w:val="right"/>
+                              <w:jc w:val="center"/>
                             </w:pPr>
+                            <w:r>
+                              <w:rPr>
+                                <w:rFonts w:hint="cs"/>
+                                <w:rtl/>
+                              </w:rPr>
+                              <w:t>9734</w:t>
+                            </w:r>
                           </w:p>
                         </w:tc>
                       </w:tr>
@@ -14245,8 +16131,15 @@
                           </w:tcPr>
                           <w:p>
                             <w:pPr>
-                              <w:jc w:val="right"/>
+                              <w:jc w:val="center"/>
                             </w:pPr>
+                            <w:r>
+                              <w:rPr>
+                                <w:rFonts w:hint="cs"/>
+                                <w:rtl/>
+                              </w:rPr>
+                              <w:t>4977</w:t>
+                            </w:r>
                           </w:p>
                         </w:tc>
                       </w:tr>
@@ -14285,6 +16178,396 @@
       <w:pPr>
         <w:bidi/>
         <w:rPr>
+          <w:rFonts w:hint="cs"/>
+          <w:color w:val="0070C0"/>
+          <w:rtl/>
+        </w:rPr>
+      </w:pPr>
+      <w:r>
+        <w:rPr>
+          <w:rFonts w:hint="cs"/>
+          <w:color w:val="0070C0"/>
+          <w:rtl/>
+        </w:rPr>
+        <w:t xml:space="preserve">קיבלנו </w:t>
+      </w:r>
+      <m:oMath>
+        <m:r>
+          <w:rPr>
+            <w:rFonts w:ascii="Cambria Math" w:hAnsi="Cambria Math"/>
+            <w:color w:val="0070C0"/>
+          </w:rPr>
+          <m:t>speedup=1.95</m:t>
+        </m:r>
+      </m:oMath>
+      <w:r>
+        <w:rPr>
+          <w:rFonts w:eastAsiaTheme="minorEastAsia" w:hint="cs"/>
+          <w:color w:val="0070C0"/>
+          <w:rtl/>
+        </w:rPr>
+        <w:t xml:space="preserve"> וזה גדול משמעותית ממה שציפינו.</w:t>
+      </w:r>
+    </w:p>
+    <w:p>
+      <w:pPr>
+        <w:bidi/>
+        <w:rPr>
+          <w:color w:val="0070C0"/>
+          <w:rtl/>
+        </w:rPr>
+      </w:pPr>
+      <w:r>
+        <w:rPr>
+          <w:rFonts w:hint="cs"/>
+          <w:color w:val="0070C0"/>
+          <w:rtl/>
+        </w:rPr>
+        <w:t xml:space="preserve">נשים לב ש- </w:t>
+      </w:r>
+      <w:proofErr w:type="spellStart"/>
+      <w:r>
+        <w:rPr>
+          <w:color w:val="0070C0"/>
+        </w:rPr>
+        <w:t>rbalance</w:t>
+      </w:r>
+      <w:proofErr w:type="spellEnd"/>
+      <w:r>
+        <w:rPr>
+          <w:color w:val="0070C0"/>
+        </w:rPr>
+        <w:t xml:space="preserve">, </w:t>
+      </w:r>
+      <w:proofErr w:type="spellStart"/>
+      <w:r>
+        <w:rPr>
+          <w:color w:val="0070C0"/>
+        </w:rPr>
+        <w:t>bbalance</w:t>
+      </w:r>
+      <w:proofErr w:type="spellEnd"/>
+      <w:r>
+        <w:rPr>
+          <w:rFonts w:hint="cs"/>
+          <w:color w:val="0070C0"/>
+          <w:rtl/>
+        </w:rPr>
+        <w:t xml:space="preserve"> מכפילים ב- </w:t>
+      </w:r>
+      <w:r>
+        <w:rPr>
+          <w:color w:val="0070C0"/>
+        </w:rPr>
+        <w:t>floating point factor</w:t>
+      </w:r>
+      <w:r>
+        <w:rPr>
+          <w:rFonts w:hint="cs"/>
+          <w:color w:val="0070C0"/>
+          <w:rtl/>
+        </w:rPr>
+        <w:t xml:space="preserve"> כלומר מתבצע ב- </w:t>
+      </w:r>
+      <w:r>
+        <w:rPr>
+          <w:color w:val="0070C0"/>
+        </w:rPr>
+        <w:t xml:space="preserve">floating point </w:t>
+      </w:r>
+      <w:proofErr w:type="spellStart"/>
+      <w:r>
+        <w:rPr>
+          <w:color w:val="0070C0"/>
+        </w:rPr>
+        <w:t>aritmethic</w:t>
+      </w:r>
+      <w:proofErr w:type="spellEnd"/>
+      <w:r>
+        <w:rPr>
+          <w:color w:val="0070C0"/>
+        </w:rPr>
+        <w:t xml:space="preserve"> unit</w:t>
+      </w:r>
+      <w:r>
+        <w:rPr>
+          <w:rFonts w:hint="cs"/>
+          <w:color w:val="0070C0"/>
+          <w:rtl/>
+        </w:rPr>
+        <w:t xml:space="preserve"> שלא בהכרח נמצא על כל מעבד ואילו </w:t>
+      </w:r>
+      <w:proofErr w:type="spellStart"/>
+      <w:r>
+        <w:rPr>
+          <w:color w:val="0070C0"/>
+        </w:rPr>
+        <w:t>gbalance</w:t>
+      </w:r>
+      <w:proofErr w:type="spellEnd"/>
+      <w:r>
+        <w:rPr>
+          <w:rFonts w:hint="cs"/>
+          <w:color w:val="0070C0"/>
+          <w:rtl/>
+        </w:rPr>
+        <w:t xml:space="preserve"> מכפיל ב- </w:t>
+      </w:r>
+      <w:r>
+        <w:rPr>
+          <w:color w:val="0070C0"/>
+        </w:rPr>
+        <w:t>integer factor</w:t>
+      </w:r>
+      <w:r>
+        <w:rPr>
+          <w:rFonts w:hint="cs"/>
+          <w:color w:val="0070C0"/>
+          <w:rtl/>
+        </w:rPr>
+        <w:t xml:space="preserve"> כלומר מתבצע ב- </w:t>
+      </w:r>
+      <w:r>
+        <w:rPr>
+          <w:rFonts w:hint="cs"/>
+          <w:color w:val="0070C0"/>
+        </w:rPr>
+        <w:t>ALU</w:t>
+      </w:r>
+      <w:r>
+        <w:rPr>
+          <w:rFonts w:hint="cs"/>
+          <w:color w:val="0070C0"/>
+          <w:rtl/>
+        </w:rPr>
+        <w:t>.</w:t>
+      </w:r>
+    </w:p>
+    <w:p>
+      <w:pPr>
+        <w:bidi/>
+        <w:rPr>
+          <w:rFonts w:eastAsiaTheme="minorEastAsia"/>
+          <w:color w:val="0070C0"/>
+          <w:rtl/>
+        </w:rPr>
+      </w:pPr>
+      <w:r>
+        <w:rPr>
+          <w:rFonts w:hint="cs"/>
+          <w:color w:val="0070C0"/>
+          <w:rtl/>
+        </w:rPr>
+        <w:t xml:space="preserve">המסקנה היא שחישוב </w:t>
+      </w:r>
+      <w:proofErr w:type="spellStart"/>
+      <w:r>
+        <w:rPr>
+          <w:color w:val="0070C0"/>
+        </w:rPr>
+        <w:t>gbalance</w:t>
+      </w:r>
+      <w:proofErr w:type="spellEnd"/>
+      <w:r>
+        <w:rPr>
+          <w:rFonts w:hint="cs"/>
+          <w:color w:val="0070C0"/>
+          <w:rtl/>
+        </w:rPr>
+        <w:t xml:space="preserve"> זניח ביחס ל-2 האחרים ולכן</w:t>
+      </w:r>
+      <w:r>
+        <w:rPr>
+          <w:rFonts w:hint="cs"/>
+          <w:color w:val="0070C0"/>
+          <w:rtl/>
+        </w:rPr>
+        <w:t xml:space="preserve"> עבור 128 ליבות יש לנו 2 יחידות זמן (עם ההזנחות מהסעיף הקודם) ועבור 256 ליבות יש לנו יחידות זמן יחידה ולכן אנו מקבלים </w:t>
+      </w:r>
+      <m:oMath>
+        <m:r>
+          <w:rPr>
+            <w:rFonts w:ascii="Cambria Math" w:hAnsi="Cambria Math"/>
+            <w:color w:val="0070C0"/>
+          </w:rPr>
+          <m:t>speedup≈2</m:t>
+        </m:r>
+      </m:oMath>
+    </w:p>
+    <w:p>
+      <w:pPr>
+        <w:bidi/>
+        <w:rPr>
+          <w:rFonts w:eastAsiaTheme="minorEastAsia"/>
+          <w:color w:val="0070C0"/>
+          <w:rtl/>
+        </w:rPr>
+      </w:pPr>
+      <w:r>
+        <w:rPr>
+          <w:rFonts w:eastAsiaTheme="minorEastAsia" w:hint="cs"/>
+          <w:color w:val="0070C0"/>
+          <w:rtl/>
+        </w:rPr>
+        <w:t>דיאגרמת בלוקים קרובה יותר למציאות תראה כך:</w:t>
+      </w:r>
+    </w:p>
+    <w:p>
+      <w:pPr>
+        <w:bidi/>
+        <w:rPr>
+          <w:rFonts w:eastAsiaTheme="minorEastAsia"/>
+          <w:color w:val="0070C0"/>
+          <w:rtl/>
+        </w:rPr>
+      </w:pPr>
+      <w:r>
+        <w:rPr>
+          <w:noProof/>
+        </w:rPr>
+        <w:drawing>
+          <wp:anchor distT="0" distB="0" distL="114300" distR="114300" simplePos="0" relativeHeight="251787264" behindDoc="0" locked="0" layoutInCell="1" allowOverlap="1" wp14:anchorId="139D4ACA" wp14:editId="257AD44B">
+            <wp:simplePos x="0" y="0"/>
+            <wp:positionH relativeFrom="margin">
+              <wp:align>center</wp:align>
+            </wp:positionH>
+            <wp:positionV relativeFrom="paragraph">
+              <wp:posOffset>44016</wp:posOffset>
+            </wp:positionV>
+            <wp:extent cx="4525645" cy="1916430"/>
+            <wp:effectExtent l="38100" t="38100" r="103505" b="102870"/>
+            <wp:wrapSquare wrapText="bothSides"/>
+            <wp:docPr id="33" name="תמונה 33"/>
+            <wp:cNvGraphicFramePr>
+              <a:graphicFrameLocks xmlns:a="http://schemas.openxmlformats.org/drawingml/2006/main" noChangeAspect="1"/>
+            </wp:cNvGraphicFramePr>
+            <a:graphic xmlns:a="http://schemas.openxmlformats.org/drawingml/2006/main">
+              <a:graphicData uri="http://schemas.openxmlformats.org/drawingml/2006/picture">
+                <pic:pic xmlns:pic="http://schemas.openxmlformats.org/drawingml/2006/picture">
+                  <pic:nvPicPr>
+                    <pic:cNvPr id="0" name="Picture 24"/>
+                    <pic:cNvPicPr>
+                      <a:picLocks noChangeAspect="1" noChangeArrowheads="1"/>
+                    </pic:cNvPicPr>
+                  </pic:nvPicPr>
+                  <pic:blipFill>
+                    <a:blip r:embed="rId64" cstate="print">
+                      <a:extLst>
+                        <a:ext uri="{28A0092B-C50C-407E-A947-70E740481C1C}">
+                          <a14:useLocalDpi xmlns:a14="http://schemas.microsoft.com/office/drawing/2010/main" val="0"/>
+                        </a:ext>
+                      </a:extLst>
+                    </a:blip>
+                    <a:srcRect/>
+                    <a:stretch>
+                      <a:fillRect/>
+                    </a:stretch>
+                  </pic:blipFill>
+                  <pic:spPr bwMode="auto">
+                    <a:xfrm>
+                      <a:off x="0" y="0"/>
+                      <a:ext cx="4525645" cy="1916430"/>
+                    </a:xfrm>
+                    <a:prstGeom prst="rect">
+                      <a:avLst/>
+                    </a:prstGeom>
+                    <a:noFill/>
+                    <a:ln>
+                      <a:noFill/>
+                    </a:ln>
+                    <a:effectLst>
+                      <a:outerShdw blurRad="50800" dist="38100" dir="2700000" algn="tl" rotWithShape="0">
+                        <a:prstClr val="black">
+                          <a:alpha val="40000"/>
+                        </a:prstClr>
+                      </a:outerShdw>
+                    </a:effectLst>
+                  </pic:spPr>
+                </pic:pic>
+              </a:graphicData>
+            </a:graphic>
+            <wp14:sizeRelH relativeFrom="margin">
+              <wp14:pctWidth>0</wp14:pctWidth>
+            </wp14:sizeRelH>
+            <wp14:sizeRelV relativeFrom="margin">
+              <wp14:pctHeight>0</wp14:pctHeight>
+            </wp14:sizeRelV>
+          </wp:anchor>
+        </w:drawing>
+      </w:r>
+    </w:p>
+    <w:p>
+      <w:pPr>
+        <w:bidi/>
+        <w:rPr>
+          <w:rFonts w:eastAsiaTheme="minorEastAsia"/>
+          <w:color w:val="0070C0"/>
+          <w:rtl/>
+        </w:rPr>
+      </w:pPr>
+    </w:p>
+    <w:p>
+      <w:pPr>
+        <w:bidi/>
+        <w:rPr>
+          <w:rFonts w:eastAsiaTheme="minorEastAsia"/>
+          <w:color w:val="0070C0"/>
+          <w:rtl/>
+        </w:rPr>
+      </w:pPr>
+    </w:p>
+    <w:p>
+      <w:pPr>
+        <w:bidi/>
+        <w:rPr>
+          <w:rFonts w:eastAsiaTheme="minorEastAsia"/>
+          <w:color w:val="0070C0"/>
+          <w:rtl/>
+        </w:rPr>
+      </w:pPr>
+    </w:p>
+    <w:p>
+      <w:pPr>
+        <w:bidi/>
+        <w:rPr>
+          <w:rFonts w:eastAsiaTheme="minorEastAsia"/>
+          <w:color w:val="0070C0"/>
+          <w:rtl/>
+        </w:rPr>
+      </w:pPr>
+    </w:p>
+    <w:p>
+      <w:pPr>
+        <w:bidi/>
+        <w:rPr>
+          <w:rFonts w:eastAsiaTheme="minorEastAsia"/>
+          <w:color w:val="0070C0"/>
+          <w:rtl/>
+        </w:rPr>
+      </w:pPr>
+    </w:p>
+    <w:p>
+      <w:pPr>
+        <w:bidi/>
+        <w:rPr>
+          <w:rFonts w:hint="cs"/>
+          <w:color w:val="0070C0"/>
+          <w:rtl/>
+        </w:rPr>
+      </w:pPr>
+    </w:p>
+    <w:p>
+      <w:pPr>
+        <w:bidi/>
+        <w:rPr>
+          <w:rtl/>
+        </w:rPr>
+      </w:pPr>
+    </w:p>
+    <w:p>
+      <w:pPr>
+        <w:bidi/>
+        <w:rPr>
           <w:rtl/>
         </w:rPr>
       </w:pPr>
@@ -14651,19 +16934,19 @@
         </w:tc>
       </w:tr>
     </w:tbl>
-    <w:p/>
-    <w:p>
-      <w:pPr>
-        <w:bidi/>
-        <w:rPr>
-          <w:rtl/>
-        </w:rPr>
-      </w:pPr>
-      <w:r>
-        <w:rPr>
-          <w:rFonts w:hint="cs"/>
-          <w:rtl/>
-        </w:rPr>
+    <w:p>
+      <w:pPr>
+        <w:bidi/>
+        <w:rPr>
+          <w:rtl/>
+        </w:rPr>
+      </w:pPr>
+      <w:r>
+        <w:rPr>
+          <w:rFonts w:hint="cs"/>
+          <w:rtl/>
+        </w:rPr>
+        <w:lastRenderedPageBreak/>
         <w:t xml:space="preserve">2.3 ממשו את </w:t>
       </w:r>
       <w:r>
@@ -14761,9 +17044,381 @@
       </w:pPr>
       <w:r>
         <w:rPr>
-          <w:rFonts w:hint="cs"/>
-          <w:rtl/>
-        </w:rPr>
+          <w:noProof/>
+          <w:color w:val="FF0000"/>
+        </w:rPr>
+        <w:drawing>
+          <wp:anchor distT="0" distB="0" distL="114300" distR="114300" simplePos="0" relativeHeight="251788288" behindDoc="0" locked="0" layoutInCell="1" allowOverlap="1" wp14:anchorId="47CC7DAD" wp14:editId="1FD75343">
+            <wp:simplePos x="0" y="0"/>
+            <wp:positionH relativeFrom="margin">
+              <wp:posOffset>1092033</wp:posOffset>
+            </wp:positionH>
+            <wp:positionV relativeFrom="paragraph">
+              <wp:posOffset>42946</wp:posOffset>
+            </wp:positionV>
+            <wp:extent cx="3888105" cy="3495040"/>
+            <wp:effectExtent l="38100" t="38100" r="93345" b="86360"/>
+            <wp:wrapSquare wrapText="bothSides"/>
+            <wp:docPr id="34" name="תמונה 34"/>
+            <wp:cNvGraphicFramePr>
+              <a:graphicFrameLocks xmlns:a="http://schemas.openxmlformats.org/drawingml/2006/main" noChangeAspect="1"/>
+            </wp:cNvGraphicFramePr>
+            <a:graphic xmlns:a="http://schemas.openxmlformats.org/drawingml/2006/main">
+              <a:graphicData uri="http://schemas.openxmlformats.org/drawingml/2006/picture">
+                <pic:pic xmlns:pic="http://schemas.openxmlformats.org/drawingml/2006/picture">
+                  <pic:nvPicPr>
+                    <pic:cNvPr id="0" name="Picture 25"/>
+                    <pic:cNvPicPr>
+                      <a:picLocks noChangeAspect="1" noChangeArrowheads="1"/>
+                    </pic:cNvPicPr>
+                  </pic:nvPicPr>
+                  <pic:blipFill>
+                    <a:blip r:embed="rId65" cstate="print">
+                      <a:extLst>
+                        <a:ext uri="{28A0092B-C50C-407E-A947-70E740481C1C}">
+                          <a14:useLocalDpi xmlns:a14="http://schemas.microsoft.com/office/drawing/2010/main" val="0"/>
+                        </a:ext>
+                      </a:extLst>
+                    </a:blip>
+                    <a:srcRect/>
+                    <a:stretch>
+                      <a:fillRect/>
+                    </a:stretch>
+                  </pic:blipFill>
+                  <pic:spPr bwMode="auto">
+                    <a:xfrm>
+                      <a:off x="0" y="0"/>
+                      <a:ext cx="3888105" cy="3495040"/>
+                    </a:xfrm>
+                    <a:prstGeom prst="rect">
+                      <a:avLst/>
+                    </a:prstGeom>
+                    <a:noFill/>
+                    <a:ln>
+                      <a:noFill/>
+                    </a:ln>
+                    <a:effectLst>
+                      <a:outerShdw blurRad="50800" dist="38100" dir="2700000" algn="tl" rotWithShape="0">
+                        <a:prstClr val="black">
+                          <a:alpha val="40000"/>
+                        </a:prstClr>
+                      </a:outerShdw>
+                    </a:effectLst>
+                  </pic:spPr>
+                </pic:pic>
+              </a:graphicData>
+            </a:graphic>
+            <wp14:sizeRelH relativeFrom="margin">
+              <wp14:pctWidth>0</wp14:pctWidth>
+            </wp14:sizeRelH>
+            <wp14:sizeRelV relativeFrom="margin">
+              <wp14:pctHeight>0</wp14:pctHeight>
+            </wp14:sizeRelV>
+          </wp:anchor>
+        </w:drawing>
+      </w:r>
+    </w:p>
+    <w:p>
+      <w:pPr>
+        <w:bidi/>
+        <w:jc w:val="both"/>
+        <w:rPr>
+          <w:rtl/>
+        </w:rPr>
+      </w:pPr>
+    </w:p>
+    <w:p>
+      <w:pPr>
+        <w:bidi/>
+      </w:pPr>
+    </w:p>
+    <w:p>
+      <w:pPr>
+        <w:bidi/>
+        <w:rPr>
+          <w:color w:val="FF0000"/>
+          <w:rtl/>
+        </w:rPr>
+      </w:pPr>
+    </w:p>
+    <w:p>
+      <w:pPr>
+        <w:bidi/>
+        <w:rPr>
+          <w:color w:val="FF0000"/>
+          <w:rtl/>
+        </w:rPr>
+      </w:pPr>
+    </w:p>
+    <w:p>
+      <w:pPr>
+        <w:bidi/>
+        <w:rPr>
+          <w:color w:val="FF0000"/>
+          <w:rtl/>
+        </w:rPr>
+      </w:pPr>
+    </w:p>
+    <w:p>
+      <w:pPr>
+        <w:bidi/>
+        <w:rPr>
+          <w:color w:val="FF0000"/>
+          <w:rtl/>
+        </w:rPr>
+      </w:pPr>
+    </w:p>
+    <w:p>
+      <w:pPr>
+        <w:bidi/>
+        <w:rPr>
+          <w:color w:val="FF0000"/>
+          <w:rtl/>
+        </w:rPr>
+      </w:pPr>
+    </w:p>
+    <w:p>
+      <w:pPr>
+        <w:bidi/>
+        <w:rPr>
+          <w:color w:val="FF0000"/>
+          <w:rtl/>
+        </w:rPr>
+      </w:pPr>
+    </w:p>
+    <w:p>
+      <w:pPr>
+        <w:bidi/>
+        <w:rPr>
+          <w:color w:val="FF0000"/>
+          <w:rtl/>
+        </w:rPr>
+      </w:pPr>
+    </w:p>
+    <w:p>
+      <w:pPr>
+        <w:bidi/>
+        <w:rPr>
+          <w:color w:val="FF0000"/>
+          <w:rtl/>
+        </w:rPr>
+      </w:pPr>
+    </w:p>
+    <w:p>
+      <w:pPr>
+        <w:bidi/>
+        <w:rPr>
+          <w:color w:val="FF0000"/>
+          <w:rtl/>
+        </w:rPr>
+      </w:pPr>
+    </w:p>
+    <w:p>
+      <w:pPr>
+        <w:bidi/>
+        <w:rPr>
+          <w:color w:val="FF0000"/>
+          <w:rtl/>
+        </w:rPr>
+      </w:pPr>
+    </w:p>
+    <w:p>
+      <w:pPr>
+        <w:bidi/>
+        <w:rPr>
+          <w:color w:val="FF0000"/>
+          <w:rtl/>
+        </w:rPr>
+      </w:pPr>
+    </w:p>
+    <w:p>
+      <w:pPr>
+        <w:bidi/>
+        <w:rPr>
+          <w:color w:val="FF0000"/>
+          <w:rtl/>
+        </w:rPr>
+      </w:pPr>
+      <w:r>
+        <w:rPr>
+          <w:noProof/>
+        </w:rPr>
+        <w:drawing>
+          <wp:anchor distT="0" distB="0" distL="114300" distR="114300" simplePos="0" relativeHeight="251807744" behindDoc="0" locked="0" layoutInCell="1" allowOverlap="1" wp14:anchorId="1FA72FF7" wp14:editId="45D1E87F">
+            <wp:simplePos x="0" y="0"/>
+            <wp:positionH relativeFrom="column">
+              <wp:posOffset>1525637</wp:posOffset>
+            </wp:positionH>
+            <wp:positionV relativeFrom="paragraph">
+              <wp:posOffset>5147</wp:posOffset>
+            </wp:positionV>
+            <wp:extent cx="3171825" cy="2033270"/>
+            <wp:effectExtent l="38100" t="38100" r="104775" b="100330"/>
+            <wp:wrapSquare wrapText="bothSides"/>
+            <wp:docPr id="71" name="תמונה 71"/>
+            <wp:cNvGraphicFramePr>
+              <a:graphicFrameLocks xmlns:a="http://schemas.openxmlformats.org/drawingml/2006/main" noChangeAspect="1"/>
+            </wp:cNvGraphicFramePr>
+            <a:graphic xmlns:a="http://schemas.openxmlformats.org/drawingml/2006/main">
+              <a:graphicData uri="http://schemas.openxmlformats.org/drawingml/2006/picture">
+                <pic:pic xmlns:pic="http://schemas.openxmlformats.org/drawingml/2006/picture">
+                  <pic:nvPicPr>
+                    <pic:cNvPr id="0" name="Picture 48"/>
+                    <pic:cNvPicPr>
+                      <a:picLocks noChangeAspect="1" noChangeArrowheads="1"/>
+                    </pic:cNvPicPr>
+                  </pic:nvPicPr>
+                  <pic:blipFill>
+                    <a:blip r:embed="rId66">
+                      <a:extLst>
+                        <a:ext uri="{28A0092B-C50C-407E-A947-70E740481C1C}">
+                          <a14:useLocalDpi xmlns:a14="http://schemas.microsoft.com/office/drawing/2010/main" val="0"/>
+                        </a:ext>
+                      </a:extLst>
+                    </a:blip>
+                    <a:srcRect/>
+                    <a:stretch>
+                      <a:fillRect/>
+                    </a:stretch>
+                  </pic:blipFill>
+                  <pic:spPr bwMode="auto">
+                    <a:xfrm>
+                      <a:off x="0" y="0"/>
+                      <a:ext cx="3171825" cy="2033270"/>
+                    </a:xfrm>
+                    <a:prstGeom prst="rect">
+                      <a:avLst/>
+                    </a:prstGeom>
+                    <a:noFill/>
+                    <a:ln>
+                      <a:noFill/>
+                    </a:ln>
+                    <a:effectLst>
+                      <a:outerShdw blurRad="50800" dist="38100" dir="2700000" algn="tl" rotWithShape="0">
+                        <a:prstClr val="black">
+                          <a:alpha val="40000"/>
+                        </a:prstClr>
+                      </a:outerShdw>
+                    </a:effectLst>
+                  </pic:spPr>
+                </pic:pic>
+              </a:graphicData>
+            </a:graphic>
+            <wp14:sizeRelH relativeFrom="margin">
+              <wp14:pctWidth>0</wp14:pctWidth>
+            </wp14:sizeRelH>
+            <wp14:sizeRelV relativeFrom="margin">
+              <wp14:pctHeight>0</wp14:pctHeight>
+            </wp14:sizeRelV>
+          </wp:anchor>
+        </w:drawing>
+      </w:r>
+    </w:p>
+    <w:p>
+      <w:pPr>
+        <w:bidi/>
+        <w:rPr>
+          <w:color w:val="FF0000"/>
+          <w:rtl/>
+        </w:rPr>
+      </w:pPr>
+    </w:p>
+    <w:p>
+      <w:pPr>
+        <w:bidi/>
+        <w:rPr>
+          <w:rFonts w:hint="cs"/>
+          <w:color w:val="FF0000"/>
+          <w:rtl/>
+        </w:rPr>
+      </w:pPr>
+    </w:p>
+    <w:p>
+      <w:pPr>
+        <w:bidi/>
+        <w:rPr>
+          <w:color w:val="FF0000"/>
+          <w:rtl/>
+        </w:rPr>
+      </w:pPr>
+    </w:p>
+    <w:p>
+      <w:pPr>
+        <w:bidi/>
+        <w:rPr>
+          <w:rtl/>
+        </w:rPr>
+      </w:pPr>
+    </w:p>
+    <w:p>
+      <w:pPr>
+        <w:bidi/>
+        <w:rPr>
+          <w:rtl/>
+        </w:rPr>
+      </w:pPr>
+    </w:p>
+    <w:p>
+      <w:pPr>
+        <w:bidi/>
+        <w:rPr>
+          <w:rtl/>
+        </w:rPr>
+      </w:pPr>
+    </w:p>
+    <w:p>
+      <w:pPr>
+        <w:bidi/>
+        <w:rPr>
+          <w:rtl/>
+        </w:rPr>
+      </w:pPr>
+    </w:p>
+    <w:p>
+      <w:pPr>
+        <w:bidi/>
+        <w:rPr>
+          <w:rtl/>
+        </w:rPr>
+      </w:pPr>
+    </w:p>
+    <w:p>
+      <w:pPr>
+        <w:bidi/>
+        <w:rPr>
+          <w:rtl/>
+        </w:rPr>
+      </w:pPr>
+    </w:p>
+    <w:p>
+      <w:pPr>
+        <w:bidi/>
+        <w:rPr>
+          <w:rtl/>
+        </w:rPr>
+      </w:pPr>
+    </w:p>
+    <w:p>
+      <w:pPr>
+        <w:bidi/>
+        <w:rPr>
+          <w:rtl/>
+        </w:rPr>
+      </w:pPr>
+    </w:p>
+    <w:p>
+      <w:pPr>
+        <w:bidi/>
+        <w:rPr>
+          <w:rtl/>
+        </w:rPr>
+      </w:pPr>
+      <w:r>
+        <w:rPr>
+          <w:rFonts w:hint="cs"/>
+          <w:rtl/>
+        </w:rPr>
+        <w:lastRenderedPageBreak/>
         <w:t xml:space="preserve">ב) עדכנו את הקוד לפתרון </w:t>
       </w:r>
       <w:r>
@@ -14785,22 +17440,492 @@
       <w:pPr>
         <w:bidi/>
         <w:rPr>
-          <w:rtl/>
-        </w:rPr>
-      </w:pPr>
-    </w:p>
-    <w:p>
-      <w:pPr>
-        <w:bidi/>
-        <w:rPr>
-          <w:rtl/>
-        </w:rPr>
-      </w:pPr>
-      <w:r>
-        <w:rPr>
-          <w:rFonts w:hint="cs"/>
-          <w:rtl/>
-        </w:rPr>
+          <w:color w:val="FF0000"/>
+          <w:rtl/>
+        </w:rPr>
+      </w:pPr>
+      <w:r>
+        <w:rPr>
+          <w:rFonts w:hint="cs"/>
+          <w:noProof/>
+          <w:color w:val="FF0000"/>
+        </w:rPr>
+        <w:drawing>
+          <wp:anchor distT="0" distB="0" distL="114300" distR="114300" simplePos="0" relativeHeight="251808768" behindDoc="0" locked="0" layoutInCell="1" allowOverlap="1" wp14:anchorId="73CF967A" wp14:editId="6E445176">
+            <wp:simplePos x="0" y="0"/>
+            <wp:positionH relativeFrom="margin">
+              <wp:posOffset>1521761</wp:posOffset>
+            </wp:positionH>
+            <wp:positionV relativeFrom="paragraph">
+              <wp:posOffset>37499</wp:posOffset>
+            </wp:positionV>
+            <wp:extent cx="2586990" cy="3957955"/>
+            <wp:effectExtent l="38100" t="38100" r="99060" b="99695"/>
+            <wp:wrapSquare wrapText="bothSides"/>
+            <wp:docPr id="75" name="תמונה 75"/>
+            <wp:cNvGraphicFramePr>
+              <a:graphicFrameLocks xmlns:a="http://schemas.openxmlformats.org/drawingml/2006/main" noChangeAspect="1"/>
+            </wp:cNvGraphicFramePr>
+            <a:graphic xmlns:a="http://schemas.openxmlformats.org/drawingml/2006/main">
+              <a:graphicData uri="http://schemas.openxmlformats.org/drawingml/2006/picture">
+                <pic:pic xmlns:pic="http://schemas.openxmlformats.org/drawingml/2006/picture">
+                  <pic:nvPicPr>
+                    <pic:cNvPr id="0" name="Picture 49"/>
+                    <pic:cNvPicPr>
+                      <a:picLocks noChangeAspect="1" noChangeArrowheads="1"/>
+                    </pic:cNvPicPr>
+                  </pic:nvPicPr>
+                  <pic:blipFill>
+                    <a:blip r:embed="rId67" cstate="print">
+                      <a:extLst>
+                        <a:ext uri="{28A0092B-C50C-407E-A947-70E740481C1C}">
+                          <a14:useLocalDpi xmlns:a14="http://schemas.microsoft.com/office/drawing/2010/main" val="0"/>
+                        </a:ext>
+                      </a:extLst>
+                    </a:blip>
+                    <a:srcRect/>
+                    <a:stretch>
+                      <a:fillRect/>
+                    </a:stretch>
+                  </pic:blipFill>
+                  <pic:spPr bwMode="auto">
+                    <a:xfrm>
+                      <a:off x="0" y="0"/>
+                      <a:ext cx="2586990" cy="3957955"/>
+                    </a:xfrm>
+                    <a:prstGeom prst="rect">
+                      <a:avLst/>
+                    </a:prstGeom>
+                    <a:noFill/>
+                    <a:ln>
+                      <a:noFill/>
+                    </a:ln>
+                    <a:effectLst>
+                      <a:outerShdw blurRad="50800" dist="38100" dir="2700000" algn="tl" rotWithShape="0">
+                        <a:prstClr val="black">
+                          <a:alpha val="40000"/>
+                        </a:prstClr>
+                      </a:outerShdw>
+                    </a:effectLst>
+                  </pic:spPr>
+                </pic:pic>
+              </a:graphicData>
+            </a:graphic>
+            <wp14:sizeRelH relativeFrom="margin">
+              <wp14:pctWidth>0</wp14:pctWidth>
+            </wp14:sizeRelH>
+            <wp14:sizeRelV relativeFrom="margin">
+              <wp14:pctHeight>0</wp14:pctHeight>
+            </wp14:sizeRelV>
+          </wp:anchor>
+        </w:drawing>
+      </w:r>
+    </w:p>
+    <w:p>
+      <w:pPr>
+        <w:bidi/>
+        <w:rPr>
+          <w:color w:val="FF0000"/>
+          <w:rtl/>
+        </w:rPr>
+      </w:pPr>
+    </w:p>
+    <w:p>
+      <w:pPr>
+        <w:bidi/>
+        <w:rPr>
+          <w:color w:val="FF0000"/>
+          <w:rtl/>
+        </w:rPr>
+      </w:pPr>
+    </w:p>
+    <w:p>
+      <w:pPr>
+        <w:bidi/>
+        <w:rPr>
+          <w:color w:val="FF0000"/>
+          <w:rtl/>
+        </w:rPr>
+      </w:pPr>
+    </w:p>
+    <w:p>
+      <w:pPr>
+        <w:bidi/>
+        <w:rPr>
+          <w:color w:val="FF0000"/>
+          <w:rtl/>
+        </w:rPr>
+      </w:pPr>
+    </w:p>
+    <w:p>
+      <w:pPr>
+        <w:bidi/>
+        <w:rPr>
+          <w:color w:val="FF0000"/>
+          <w:rtl/>
+        </w:rPr>
+      </w:pPr>
+    </w:p>
+    <w:p>
+      <w:pPr>
+        <w:bidi/>
+        <w:rPr>
+          <w:color w:val="FF0000"/>
+          <w:rtl/>
+        </w:rPr>
+      </w:pPr>
+    </w:p>
+    <w:p>
+      <w:pPr>
+        <w:bidi/>
+        <w:rPr>
+          <w:color w:val="FF0000"/>
+          <w:rtl/>
+        </w:rPr>
+      </w:pPr>
+    </w:p>
+    <w:p>
+      <w:pPr>
+        <w:bidi/>
+        <w:rPr>
+          <w:color w:val="FF0000"/>
+          <w:rtl/>
+        </w:rPr>
+      </w:pPr>
+    </w:p>
+    <w:p>
+      <w:pPr>
+        <w:bidi/>
+        <w:rPr>
+          <w:color w:val="FF0000"/>
+          <w:rtl/>
+        </w:rPr>
+      </w:pPr>
+    </w:p>
+    <w:p>
+      <w:pPr>
+        <w:bidi/>
+        <w:rPr>
+          <w:color w:val="FF0000"/>
+          <w:rtl/>
+        </w:rPr>
+      </w:pPr>
+    </w:p>
+    <w:p>
+      <w:pPr>
+        <w:bidi/>
+        <w:rPr>
+          <w:color w:val="FF0000"/>
+          <w:rtl/>
+        </w:rPr>
+      </w:pPr>
+    </w:p>
+    <w:p>
+      <w:pPr>
+        <w:bidi/>
+        <w:rPr>
+          <w:color w:val="FF0000"/>
+          <w:rtl/>
+        </w:rPr>
+      </w:pPr>
+    </w:p>
+    <w:p>
+      <w:pPr>
+        <w:bidi/>
+        <w:rPr>
+          <w:color w:val="FF0000"/>
+          <w:rtl/>
+        </w:rPr>
+      </w:pPr>
+    </w:p>
+    <w:p>
+      <w:pPr>
+        <w:bidi/>
+        <w:rPr>
+          <w:color w:val="FF0000"/>
+          <w:rtl/>
+        </w:rPr>
+      </w:pPr>
+    </w:p>
+    <w:p>
+      <w:pPr>
+        <w:bidi/>
+        <w:rPr>
+          <w:color w:val="FF0000"/>
+          <w:rtl/>
+        </w:rPr>
+      </w:pPr>
+      <w:r>
+        <w:rPr>
+          <w:noProof/>
+          <w:color w:val="FF0000"/>
+        </w:rPr>
+        <w:drawing>
+          <wp:anchor distT="0" distB="0" distL="114300" distR="114300" simplePos="0" relativeHeight="251809792" behindDoc="0" locked="0" layoutInCell="1" allowOverlap="1" wp14:anchorId="01931517" wp14:editId="732743D9">
+            <wp:simplePos x="0" y="0"/>
+            <wp:positionH relativeFrom="margin">
+              <wp:posOffset>763805</wp:posOffset>
+            </wp:positionH>
+            <wp:positionV relativeFrom="paragraph">
+              <wp:posOffset>55245</wp:posOffset>
+            </wp:positionV>
+            <wp:extent cx="1455420" cy="3677285"/>
+            <wp:effectExtent l="38100" t="38100" r="87630" b="94615"/>
+            <wp:wrapSquare wrapText="bothSides"/>
+            <wp:docPr id="83" name="תמונה 83"/>
+            <wp:cNvGraphicFramePr>
+              <a:graphicFrameLocks xmlns:a="http://schemas.openxmlformats.org/drawingml/2006/main" noChangeAspect="1"/>
+            </wp:cNvGraphicFramePr>
+            <a:graphic xmlns:a="http://schemas.openxmlformats.org/drawingml/2006/main">
+              <a:graphicData uri="http://schemas.openxmlformats.org/drawingml/2006/picture">
+                <pic:pic xmlns:pic="http://schemas.openxmlformats.org/drawingml/2006/picture">
+                  <pic:nvPicPr>
+                    <pic:cNvPr id="0" name="Picture 50"/>
+                    <pic:cNvPicPr>
+                      <a:picLocks noChangeAspect="1" noChangeArrowheads="1"/>
+                    </pic:cNvPicPr>
+                  </pic:nvPicPr>
+                  <pic:blipFill>
+                    <a:blip r:embed="rId68" cstate="print">
+                      <a:extLst>
+                        <a:ext uri="{28A0092B-C50C-407E-A947-70E740481C1C}">
+                          <a14:useLocalDpi xmlns:a14="http://schemas.microsoft.com/office/drawing/2010/main" val="0"/>
+                        </a:ext>
+                      </a:extLst>
+                    </a:blip>
+                    <a:srcRect/>
+                    <a:stretch>
+                      <a:fillRect/>
+                    </a:stretch>
+                  </pic:blipFill>
+                  <pic:spPr bwMode="auto">
+                    <a:xfrm>
+                      <a:off x="0" y="0"/>
+                      <a:ext cx="1455420" cy="3677285"/>
+                    </a:xfrm>
+                    <a:prstGeom prst="rect">
+                      <a:avLst/>
+                    </a:prstGeom>
+                    <a:noFill/>
+                    <a:ln>
+                      <a:noFill/>
+                    </a:ln>
+                    <a:effectLst>
+                      <a:outerShdw blurRad="50800" dist="38100" dir="2700000" algn="tl" rotWithShape="0">
+                        <a:prstClr val="black">
+                          <a:alpha val="40000"/>
+                        </a:prstClr>
+                      </a:outerShdw>
+                    </a:effectLst>
+                  </pic:spPr>
+                </pic:pic>
+              </a:graphicData>
+            </a:graphic>
+            <wp14:sizeRelH relativeFrom="margin">
+              <wp14:pctWidth>0</wp14:pctWidth>
+            </wp14:sizeRelH>
+            <wp14:sizeRelV relativeFrom="margin">
+              <wp14:pctHeight>0</wp14:pctHeight>
+            </wp14:sizeRelV>
+          </wp:anchor>
+        </w:drawing>
+      </w:r>
+    </w:p>
+    <w:p>
+      <w:pPr>
+        <w:bidi/>
+        <w:rPr>
+          <w:color w:val="FF0000"/>
+          <w:rtl/>
+        </w:rPr>
+      </w:pPr>
+    </w:p>
+    <w:p>
+      <w:pPr>
+        <w:bidi/>
+        <w:rPr>
+          <w:color w:val="FF0000"/>
+          <w:rtl/>
+        </w:rPr>
+      </w:pPr>
+    </w:p>
+    <w:p>
+      <w:pPr>
+        <w:bidi/>
+        <w:rPr>
+          <w:color w:val="FF0000"/>
+          <w:rtl/>
+        </w:rPr>
+      </w:pPr>
+    </w:p>
+    <w:p>
+      <w:pPr>
+        <w:bidi/>
+        <w:rPr>
+          <w:color w:val="FF0000"/>
+          <w:rtl/>
+        </w:rPr>
+      </w:pPr>
+      <w:r>
+        <w:rPr>
+          <w:noProof/>
+          <w:color w:val="FF0000"/>
+        </w:rPr>
+        <w:drawing>
+          <wp:anchor distT="0" distB="0" distL="114300" distR="114300" simplePos="0" relativeHeight="251810816" behindDoc="0" locked="0" layoutInCell="1" allowOverlap="1" wp14:anchorId="346F9956" wp14:editId="70A087ED">
+            <wp:simplePos x="0" y="0"/>
+            <wp:positionH relativeFrom="margin">
+              <wp:posOffset>2430145</wp:posOffset>
+            </wp:positionH>
+            <wp:positionV relativeFrom="paragraph">
+              <wp:posOffset>-1025358</wp:posOffset>
+            </wp:positionV>
+            <wp:extent cx="1906905" cy="3648710"/>
+            <wp:effectExtent l="38100" t="38100" r="93345" b="104140"/>
+            <wp:wrapSquare wrapText="bothSides"/>
+            <wp:docPr id="84" name="תמונה 84"/>
+            <wp:cNvGraphicFramePr>
+              <a:graphicFrameLocks xmlns:a="http://schemas.openxmlformats.org/drawingml/2006/main" noChangeAspect="1"/>
+            </wp:cNvGraphicFramePr>
+            <a:graphic xmlns:a="http://schemas.openxmlformats.org/drawingml/2006/main">
+              <a:graphicData uri="http://schemas.openxmlformats.org/drawingml/2006/picture">
+                <pic:pic xmlns:pic="http://schemas.openxmlformats.org/drawingml/2006/picture">
+                  <pic:nvPicPr>
+                    <pic:cNvPr id="0" name="Picture 51"/>
+                    <pic:cNvPicPr>
+                      <a:picLocks noChangeAspect="1" noChangeArrowheads="1"/>
+                    </pic:cNvPicPr>
+                  </pic:nvPicPr>
+                  <pic:blipFill>
+                    <a:blip r:embed="rId69" cstate="print">
+                      <a:extLst>
+                        <a:ext uri="{28A0092B-C50C-407E-A947-70E740481C1C}">
+                          <a14:useLocalDpi xmlns:a14="http://schemas.microsoft.com/office/drawing/2010/main" val="0"/>
+                        </a:ext>
+                      </a:extLst>
+                    </a:blip>
+                    <a:srcRect/>
+                    <a:stretch>
+                      <a:fillRect/>
+                    </a:stretch>
+                  </pic:blipFill>
+                  <pic:spPr bwMode="auto">
+                    <a:xfrm>
+                      <a:off x="0" y="0"/>
+                      <a:ext cx="1906905" cy="3648710"/>
+                    </a:xfrm>
+                    <a:prstGeom prst="rect">
+                      <a:avLst/>
+                    </a:prstGeom>
+                    <a:noFill/>
+                    <a:ln>
+                      <a:noFill/>
+                    </a:ln>
+                    <a:effectLst>
+                      <a:outerShdw blurRad="50800" dist="38100" dir="2700000" algn="tl" rotWithShape="0">
+                        <a:prstClr val="black">
+                          <a:alpha val="40000"/>
+                        </a:prstClr>
+                      </a:outerShdw>
+                    </a:effectLst>
+                  </pic:spPr>
+                </pic:pic>
+              </a:graphicData>
+            </a:graphic>
+            <wp14:sizeRelH relativeFrom="margin">
+              <wp14:pctWidth>0</wp14:pctWidth>
+            </wp14:sizeRelH>
+            <wp14:sizeRelV relativeFrom="margin">
+              <wp14:pctHeight>0</wp14:pctHeight>
+            </wp14:sizeRelV>
+          </wp:anchor>
+        </w:drawing>
+      </w:r>
+    </w:p>
+    <w:p>
+      <w:pPr>
+        <w:bidi/>
+        <w:rPr>
+          <w:color w:val="FF0000"/>
+          <w:rtl/>
+        </w:rPr>
+      </w:pPr>
+    </w:p>
+    <w:p>
+      <w:pPr>
+        <w:bidi/>
+        <w:rPr>
+          <w:color w:val="FF0000"/>
+          <w:rtl/>
+        </w:rPr>
+      </w:pPr>
+    </w:p>
+    <w:p>
+      <w:pPr>
+        <w:bidi/>
+        <w:rPr>
+          <w:rtl/>
+        </w:rPr>
+      </w:pPr>
+    </w:p>
+    <w:p>
+      <w:pPr>
+        <w:bidi/>
+        <w:rPr>
+          <w:rtl/>
+        </w:rPr>
+      </w:pPr>
+    </w:p>
+    <w:p>
+      <w:pPr>
+        <w:bidi/>
+        <w:rPr>
+          <w:rtl/>
+        </w:rPr>
+      </w:pPr>
+    </w:p>
+    <w:p>
+      <w:pPr>
+        <w:bidi/>
+        <w:rPr>
+          <w:rtl/>
+        </w:rPr>
+      </w:pPr>
+    </w:p>
+    <w:p>
+      <w:pPr>
+        <w:bidi/>
+        <w:rPr>
+          <w:rtl/>
+        </w:rPr>
+      </w:pPr>
+    </w:p>
+    <w:p>
+      <w:pPr>
+        <w:bidi/>
+        <w:rPr>
+          <w:rtl/>
+        </w:rPr>
+      </w:pPr>
+    </w:p>
+    <w:p>
+      <w:pPr>
+        <w:bidi/>
+        <w:rPr>
+          <w:rtl/>
+        </w:rPr>
+      </w:pPr>
+    </w:p>
+    <w:p>
+      <w:pPr>
+        <w:bidi/>
+      </w:pPr>
+      <w:r>
+        <w:rPr>
+          <w:rFonts w:hint="cs"/>
+          <w:rtl/>
+        </w:rPr>
+        <w:lastRenderedPageBreak/>
         <w:t xml:space="preserve">ג) </w:t>
       </w:r>
       <w:r>
@@ -14815,15 +17940,135 @@
       <w:pPr>
         <w:bidi/>
         <w:rPr>
-          <w:rtl/>
-        </w:rPr>
-      </w:pPr>
-      <w:r>
-        <w:rPr>
-          <w:rFonts w:hint="cs"/>
-          <w:rtl/>
-        </w:rPr>
-        <w:t xml:space="preserve">     כיצד תראה לדעתכם דיאגרמת הבלוקים עבור 256 ליבות?</w:t>
+          <w:rFonts w:hint="cs"/>
+          <w:color w:val="0070C0"/>
+          <w:rtl/>
+        </w:rPr>
+      </w:pPr>
+      <w:r>
+        <w:rPr>
+          <w:noProof/>
+          <w:color w:val="0070C0"/>
+        </w:rPr>
+        <w:drawing>
+          <wp:anchor distT="0" distB="0" distL="114300" distR="114300" simplePos="0" relativeHeight="251792384" behindDoc="0" locked="0" layoutInCell="1" allowOverlap="1" wp14:anchorId="137B0ABC" wp14:editId="16FE4C6C">
+            <wp:simplePos x="0" y="0"/>
+            <wp:positionH relativeFrom="margin">
+              <wp:posOffset>143878</wp:posOffset>
+            </wp:positionH>
+            <wp:positionV relativeFrom="paragraph">
+              <wp:posOffset>270377</wp:posOffset>
+            </wp:positionV>
+            <wp:extent cx="5931535" cy="2069465"/>
+            <wp:effectExtent l="38100" t="38100" r="88265" b="102235"/>
+            <wp:wrapSquare wrapText="bothSides"/>
+            <wp:docPr id="43" name="תמונה 43"/>
+            <wp:cNvGraphicFramePr>
+              <a:graphicFrameLocks xmlns:a="http://schemas.openxmlformats.org/drawingml/2006/main" noChangeAspect="1"/>
+            </wp:cNvGraphicFramePr>
+            <a:graphic xmlns:a="http://schemas.openxmlformats.org/drawingml/2006/main">
+              <a:graphicData uri="http://schemas.openxmlformats.org/drawingml/2006/picture">
+                <pic:pic xmlns:pic="http://schemas.openxmlformats.org/drawingml/2006/picture">
+                  <pic:nvPicPr>
+                    <pic:cNvPr id="0" name="Picture 32"/>
+                    <pic:cNvPicPr>
+                      <a:picLocks noChangeAspect="1" noChangeArrowheads="1"/>
+                    </pic:cNvPicPr>
+                  </pic:nvPicPr>
+                  <pic:blipFill>
+                    <a:blip r:embed="rId70">
+                      <a:extLst>
+                        <a:ext uri="{28A0092B-C50C-407E-A947-70E740481C1C}">
+                          <a14:useLocalDpi xmlns:a14="http://schemas.microsoft.com/office/drawing/2010/main" val="0"/>
+                        </a:ext>
+                      </a:extLst>
+                    </a:blip>
+                    <a:srcRect/>
+                    <a:stretch>
+                      <a:fillRect/>
+                    </a:stretch>
+                  </pic:blipFill>
+                  <pic:spPr bwMode="auto">
+                    <a:xfrm>
+                      <a:off x="0" y="0"/>
+                      <a:ext cx="5931535" cy="2069465"/>
+                    </a:xfrm>
+                    <a:prstGeom prst="rect">
+                      <a:avLst/>
+                    </a:prstGeom>
+                    <a:noFill/>
+                    <a:ln>
+                      <a:noFill/>
+                    </a:ln>
+                    <a:effectLst>
+                      <a:outerShdw blurRad="50800" dist="38100" dir="2700000" algn="tl" rotWithShape="0">
+                        <a:prstClr val="black">
+                          <a:alpha val="40000"/>
+                        </a:prstClr>
+                      </a:outerShdw>
+                    </a:effectLst>
+                  </pic:spPr>
+                </pic:pic>
+              </a:graphicData>
+            </a:graphic>
+          </wp:anchor>
+        </w:drawing>
+      </w:r>
+      <w:r>
+        <w:rPr>
+          <w:rFonts w:hint="cs"/>
+          <w:color w:val="0070C0"/>
+          <w:rtl/>
+        </w:rPr>
+        <w:t xml:space="preserve">קיבלנו 6218 </w:t>
+      </w:r>
+      <w:proofErr w:type="spellStart"/>
+      <w:r>
+        <w:rPr>
+          <w:rFonts w:hint="cs"/>
+          <w:color w:val="0070C0"/>
+          <w:rtl/>
+        </w:rPr>
+        <w:t>סייקלים</w:t>
+      </w:r>
+      <w:proofErr w:type="spellEnd"/>
+      <w:r>
+        <w:rPr>
+          <w:rFonts w:hint="cs"/>
+          <w:color w:val="0070C0"/>
+          <w:rtl/>
+        </w:rPr>
+        <w:t xml:space="preserve"> עבור 128 ליבו</w:t>
+      </w:r>
+    </w:p>
+    <w:p>
+      <w:pPr>
+        <w:bidi/>
+        <w:rPr>
+          <w:rtl/>
+        </w:rPr>
+      </w:pPr>
+      <w:r>
+        <w:rPr>
+          <w:rFonts w:hint="cs"/>
+          <w:rtl/>
+        </w:rPr>
+        <w:t xml:space="preserve">    </w:t>
+      </w:r>
+    </w:p>
+    <w:p>
+      <w:pPr>
+        <w:bidi/>
+        <w:rPr>
+          <w:rtl/>
+        </w:rPr>
+      </w:pPr>
+      <w:r>
+        <w:rPr>
+          <w:rFonts w:hint="cs"/>
+          <w:rtl/>
+        </w:rPr>
+        <w:t xml:space="preserve"> כיצד תראה לדעתכם דיאגרמת הבלוקים עבור 256 ליבות?</w:t>
       </w:r>
       <w:r>
         <w:rPr>
@@ -14850,6 +18095,92 @@
       <w:r>
         <w:rPr>
           <w:rFonts w:hint="cs"/>
+          <w:noProof/>
+          <w:color w:val="0070C0"/>
+        </w:rPr>
+        <w:drawing>
+          <wp:anchor distT="0" distB="0" distL="114300" distR="114300" simplePos="0" relativeHeight="251793408" behindDoc="0" locked="0" layoutInCell="1" allowOverlap="1" wp14:anchorId="75F9542F" wp14:editId="68E6E8F7">
+            <wp:simplePos x="0" y="0"/>
+            <wp:positionH relativeFrom="margin">
+              <wp:align>right</wp:align>
+            </wp:positionH>
+            <wp:positionV relativeFrom="paragraph">
+              <wp:posOffset>182613</wp:posOffset>
+            </wp:positionV>
+            <wp:extent cx="5943600" cy="3025775"/>
+            <wp:effectExtent l="38100" t="38100" r="95250" b="98425"/>
+            <wp:wrapSquare wrapText="bothSides"/>
+            <wp:docPr id="44" name="תמונה 44"/>
+            <wp:cNvGraphicFramePr>
+              <a:graphicFrameLocks xmlns:a="http://schemas.openxmlformats.org/drawingml/2006/main" noChangeAspect="1"/>
+            </wp:cNvGraphicFramePr>
+            <a:graphic xmlns:a="http://schemas.openxmlformats.org/drawingml/2006/main">
+              <a:graphicData uri="http://schemas.openxmlformats.org/drawingml/2006/picture">
+                <pic:pic xmlns:pic="http://schemas.openxmlformats.org/drawingml/2006/picture">
+                  <pic:nvPicPr>
+                    <pic:cNvPr id="0" name="Picture 33"/>
+                    <pic:cNvPicPr>
+                      <a:picLocks noChangeAspect="1" noChangeArrowheads="1"/>
+                    </pic:cNvPicPr>
+                  </pic:nvPicPr>
+                  <pic:blipFill>
+                    <a:blip r:embed="rId71">
+                      <a:extLst>
+                        <a:ext uri="{28A0092B-C50C-407E-A947-70E740481C1C}">
+                          <a14:useLocalDpi xmlns:a14="http://schemas.microsoft.com/office/drawing/2010/main" val="0"/>
+                        </a:ext>
+                      </a:extLst>
+                    </a:blip>
+                    <a:srcRect/>
+                    <a:stretch>
+                      <a:fillRect/>
+                    </a:stretch>
+                  </pic:blipFill>
+                  <pic:spPr bwMode="auto">
+                    <a:xfrm>
+                      <a:off x="0" y="0"/>
+                      <a:ext cx="5943600" cy="3025775"/>
+                    </a:xfrm>
+                    <a:prstGeom prst="rect">
+                      <a:avLst/>
+                    </a:prstGeom>
+                    <a:noFill/>
+                    <a:ln>
+                      <a:noFill/>
+                    </a:ln>
+                    <a:effectLst>
+                      <a:outerShdw blurRad="50800" dist="38100" dir="2700000" algn="tl" rotWithShape="0">
+                        <a:prstClr val="black">
+                          <a:alpha val="40000"/>
+                        </a:prstClr>
+                      </a:outerShdw>
+                    </a:effectLst>
+                  </pic:spPr>
+                </pic:pic>
+              </a:graphicData>
+            </a:graphic>
+          </wp:anchor>
+        </w:drawing>
+      </w:r>
+    </w:p>
+    <w:p>
+      <w:pPr>
+        <w:bidi/>
+        <w:rPr>
+          <w:rtl/>
+        </w:rPr>
+      </w:pPr>
+    </w:p>
+    <w:p>
+      <w:pPr>
+        <w:bidi/>
+        <w:rPr>
+          <w:rtl/>
+        </w:rPr>
+      </w:pPr>
+      <w:r>
+        <w:rPr>
+          <w:rFonts w:hint="cs"/>
           <w:rtl/>
         </w:rPr>
         <w:t xml:space="preserve">     מהו ה</w:t>
@@ -14876,14 +18207,118 @@
       <w:pPr>
         <w:bidi/>
         <w:rPr>
-          <w:rtl/>
-        </w:rPr>
-      </w:pPr>
-      <w:r>
-        <w:rPr>
-          <w:rFonts w:hint="cs"/>
-          <w:rtl/>
-        </w:rPr>
+          <w:rFonts w:hint="cs"/>
+          <w:color w:val="0070C0"/>
+          <w:rtl/>
+        </w:rPr>
+      </w:pPr>
+      <w:r>
+        <w:rPr>
+          <w:rFonts w:hint="cs"/>
+          <w:color w:val="0070C0"/>
+          <w:rtl/>
+        </w:rPr>
+        <w:t xml:space="preserve">נצפה לקבל </w:t>
+      </w:r>
+      <m:oMath>
+        <m:f>
+          <m:fPr>
+            <m:ctrlPr>
+              <w:rPr>
+                <w:rFonts w:ascii="Cambria Math" w:hAnsi="Cambria Math"/>
+                <w:i/>
+                <w:color w:val="0070C0"/>
+              </w:rPr>
+            </m:ctrlPr>
+          </m:fPr>
+          <m:num>
+            <m:r>
+              <w:rPr>
+                <w:rFonts w:ascii="Cambria Math" w:hAnsi="Cambria Math"/>
+                <w:color w:val="0070C0"/>
+              </w:rPr>
+              <m:t>3</m:t>
+            </m:r>
+          </m:num>
+          <m:den>
+            <m:r>
+              <w:rPr>
+                <w:rFonts w:ascii="Cambria Math" w:hAnsi="Cambria Math"/>
+                <w:color w:val="0070C0"/>
+              </w:rPr>
+              <m:t>2</m:t>
+            </m:r>
+          </m:den>
+        </m:f>
+        <m:r>
+          <w:rPr>
+            <w:rFonts w:ascii="Cambria Math" w:hAnsi="Cambria Math"/>
+            <w:color w:val="0070C0"/>
+          </w:rPr>
+          <m:t>&lt;speedup&lt;2</m:t>
+        </m:r>
+      </m:oMath>
+      <w:r>
+        <w:rPr>
+          <w:rFonts w:eastAsiaTheme="minorEastAsia" w:hint="cs"/>
+          <w:color w:val="0070C0"/>
+          <w:rtl/>
+        </w:rPr>
+        <w:t xml:space="preserve"> כיוון ששלב בניית הטבלאות מתבצע פי 2 יותר מהר ושלב עיבוד התמונה פי </w:t>
+      </w:r>
+      <m:oMath>
+        <m:f>
+          <m:fPr>
+            <m:ctrlPr>
+              <w:rPr>
+                <w:rFonts w:ascii="Cambria Math" w:eastAsiaTheme="minorEastAsia" w:hAnsi="Cambria Math"/>
+                <w:i/>
+                <w:color w:val="0070C0"/>
+              </w:rPr>
+            </m:ctrlPr>
+          </m:fPr>
+          <m:num>
+            <m:r>
+              <w:rPr>
+                <w:rFonts w:ascii="Cambria Math" w:eastAsiaTheme="minorEastAsia" w:hAnsi="Cambria Math"/>
+                <w:color w:val="0070C0"/>
+              </w:rPr>
+              <m:t>3</m:t>
+            </m:r>
+          </m:num>
+          <m:den>
+            <m:r>
+              <w:rPr>
+                <w:rFonts w:ascii="Cambria Math" w:eastAsiaTheme="minorEastAsia" w:hAnsi="Cambria Math"/>
+                <w:color w:val="0070C0"/>
+              </w:rPr>
+              <m:t>2</m:t>
+            </m:r>
+          </m:den>
+        </m:f>
+      </m:oMath>
+      <w:r>
+        <w:rPr>
+          <w:rFonts w:eastAsiaTheme="minorEastAsia" w:hint="cs"/>
+          <w:color w:val="0070C0"/>
+          <w:rtl/>
+        </w:rPr>
+        <w:t xml:space="preserve"> יותר מהר</w:t>
+      </w:r>
+    </w:p>
+    <w:p>
+      <w:pPr>
+        <w:bidi/>
+        <w:rPr>
+          <w:rtl/>
+        </w:rPr>
+      </w:pPr>
+      <w:r>
+        <w:rPr>
+          <w:rFonts w:hint="cs"/>
+          <w:rtl/>
+        </w:rPr>
+        <w:lastRenderedPageBreak/>
         <w:t xml:space="preserve">ד)מדדו את זמני הביצוע עבור 256 </w:t>
       </w:r>
       <w:proofErr w:type="spellStart"/>
@@ -14936,22 +18371,6 @@
         </w:rPr>
         <w:t>נסו להסביר את ההבדל בהאצה על סמך התוצאות שהתקבלו בסעיף זה ובסעיף ו בשאלה 2.2.</w:t>
       </w:r>
-    </w:p>
-    <w:p>
-      <w:pPr>
-        <w:bidi/>
-        <w:rPr>
-          <w:rtl/>
-        </w:rPr>
-      </w:pPr>
-    </w:p>
-    <w:p>
-      <w:pPr>
-        <w:bidi/>
-        <w:rPr>
-          <w:rtl/>
-        </w:rPr>
-      </w:pPr>
     </w:p>
     <w:p>
       <w:pPr>
@@ -15079,8 +18498,15 @@
                                 </w:tcPr>
                                 <w:p>
                                   <w:pPr>
-                                    <w:jc w:val="right"/>
+                                    <w:jc w:val="center"/>
                                   </w:pPr>
+                                  <w:r>
+                                    <w:rPr>
+                                      <w:rFonts w:hint="cs"/>
+                                      <w:rtl/>
+                                    </w:rPr>
+                                    <w:t>6218</w:t>
+                                  </w:r>
                                 </w:p>
                               </w:tc>
                             </w:tr>
@@ -15107,8 +18533,15 @@
                                 </w:tcPr>
                                 <w:p>
                                   <w:pPr>
-                                    <w:jc w:val="right"/>
+                                    <w:jc w:val="center"/>
                                   </w:pPr>
+                                  <w:r>
+                                    <w:rPr>
+                                      <w:rFonts w:hint="cs"/>
+                                      <w:rtl/>
+                                    </w:rPr>
+                                    <w:t>4363</w:t>
+                                  </w:r>
                                 </w:p>
                               </w:tc>
                             </w:tr>
@@ -15205,8 +18638,15 @@
                           </w:tcPr>
                           <w:p>
                             <w:pPr>
-                              <w:jc w:val="right"/>
+                              <w:jc w:val="center"/>
                             </w:pPr>
+                            <w:r>
+                              <w:rPr>
+                                <w:rFonts w:hint="cs"/>
+                                <w:rtl/>
+                              </w:rPr>
+                              <w:t>6218</w:t>
+                            </w:r>
                           </w:p>
                         </w:tc>
                       </w:tr>
@@ -15233,8 +18673,15 @@
                           </w:tcPr>
                           <w:p>
                             <w:pPr>
-                              <w:jc w:val="right"/>
+                              <w:jc w:val="center"/>
                             </w:pPr>
+                            <w:r>
+                              <w:rPr>
+                                <w:rFonts w:hint="cs"/>
+                                <w:rtl/>
+                              </w:rPr>
+                              <w:t>4363</w:t>
+                            </w:r>
                           </w:p>
                         </w:tc>
                       </w:tr>
@@ -15280,6 +18727,64 @@
     <w:p>
       <w:pPr>
         <w:bidi/>
+        <w:rPr>
+          <w:rFonts w:hint="cs"/>
+          <w:color w:val="0070C0"/>
+          <w:rtl/>
+        </w:rPr>
+      </w:pPr>
+      <w:r>
+        <w:rPr>
+          <w:rFonts w:hint="cs"/>
+          <w:color w:val="0070C0"/>
+          <w:rtl/>
+        </w:rPr>
+        <w:t xml:space="preserve">קיבלנו </w:t>
+      </w:r>
+      <m:oMath>
+        <m:r>
+          <w:rPr>
+            <w:rFonts w:ascii="Cambria Math" w:hAnsi="Cambria Math"/>
+            <w:color w:val="0070C0"/>
+          </w:rPr>
+          <m:t>speedup=1.43</m:t>
+        </m:r>
+      </m:oMath>
+      <w:r>
+        <w:rPr>
+          <w:rFonts w:eastAsiaTheme="minorEastAsia" w:hint="cs"/>
+          <w:color w:val="0070C0"/>
+          <w:rtl/>
+        </w:rPr>
+        <w:t xml:space="preserve"> וזה אינו תואם את הציפיות שלנו, כנראה שה- </w:t>
+      </w:r>
+      <w:r>
+        <w:rPr>
+          <w:rFonts w:eastAsiaTheme="minorEastAsia"/>
+          <w:color w:val="0070C0"/>
+        </w:rPr>
+        <w:t>scheduler</w:t>
+      </w:r>
+      <w:r>
+        <w:rPr>
+          <w:rFonts w:eastAsiaTheme="minorEastAsia" w:hint="cs"/>
+          <w:color w:val="0070C0"/>
+          <w:rtl/>
+        </w:rPr>
+        <w:t xml:space="preserve"> תזמן את המשימות בסדר אחר שאינו בהכרח אופטימלי.</w:t>
+      </w:r>
+    </w:p>
+    <w:p>
+      <w:pPr>
+        <w:bidi/>
+        <w:rPr>
+          <w:rtl/>
+        </w:rPr>
+      </w:pPr>
+    </w:p>
+    <w:p>
+      <w:pPr>
+        <w:bidi/>
         <w:jc w:val="both"/>
         <w:rPr>
           <w:rtl/>
@@ -15347,14 +18852,163 @@
       <w:pPr>
         <w:bidi/>
         <w:rPr>
-          <w:rtl/>
-        </w:rPr>
-      </w:pPr>
-      <w:r>
-        <w:rPr>
-          <w:rFonts w:hint="cs"/>
-          <w:rtl/>
-        </w:rPr>
+          <w:color w:val="0070C0"/>
+          <w:rtl/>
+        </w:rPr>
+      </w:pPr>
+      <w:r>
+        <w:rPr>
+          <w:noProof/>
+          <w:color w:val="0070C0"/>
+        </w:rPr>
+        <w:drawing>
+          <wp:anchor distT="0" distB="0" distL="114300" distR="114300" simplePos="0" relativeHeight="251794432" behindDoc="0" locked="0" layoutInCell="1" allowOverlap="1" wp14:anchorId="479D7BA4" wp14:editId="10966099">
+            <wp:simplePos x="0" y="0"/>
+            <wp:positionH relativeFrom="column">
+              <wp:posOffset>0</wp:posOffset>
+            </wp:positionH>
+            <wp:positionV relativeFrom="paragraph">
+              <wp:posOffset>589647</wp:posOffset>
+            </wp:positionV>
+            <wp:extent cx="5937885" cy="2658745"/>
+            <wp:effectExtent l="38100" t="38100" r="100965" b="103505"/>
+            <wp:wrapSquare wrapText="bothSides"/>
+            <wp:docPr id="45" name="תמונה 45"/>
+            <wp:cNvGraphicFramePr>
+              <a:graphicFrameLocks xmlns:a="http://schemas.openxmlformats.org/drawingml/2006/main" noChangeAspect="1"/>
+            </wp:cNvGraphicFramePr>
+            <a:graphic xmlns:a="http://schemas.openxmlformats.org/drawingml/2006/main">
+              <a:graphicData uri="http://schemas.openxmlformats.org/drawingml/2006/picture">
+                <pic:pic xmlns:pic="http://schemas.openxmlformats.org/drawingml/2006/picture">
+                  <pic:nvPicPr>
+                    <pic:cNvPr id="0" name="Picture 34"/>
+                    <pic:cNvPicPr>
+                      <a:picLocks noChangeAspect="1" noChangeArrowheads="1"/>
+                    </pic:cNvPicPr>
+                  </pic:nvPicPr>
+                  <pic:blipFill>
+                    <a:blip r:embed="rId72">
+                      <a:extLst>
+                        <a:ext uri="{28A0092B-C50C-407E-A947-70E740481C1C}">
+                          <a14:useLocalDpi xmlns:a14="http://schemas.microsoft.com/office/drawing/2010/main" val="0"/>
+                        </a:ext>
+                      </a:extLst>
+                    </a:blip>
+                    <a:srcRect/>
+                    <a:stretch>
+                      <a:fillRect/>
+                    </a:stretch>
+                  </pic:blipFill>
+                  <pic:spPr bwMode="auto">
+                    <a:xfrm>
+                      <a:off x="0" y="0"/>
+                      <a:ext cx="5937885" cy="2658745"/>
+                    </a:xfrm>
+                    <a:prstGeom prst="rect">
+                      <a:avLst/>
+                    </a:prstGeom>
+                    <a:noFill/>
+                    <a:ln>
+                      <a:noFill/>
+                    </a:ln>
+                    <a:effectLst>
+                      <a:outerShdw blurRad="50800" dist="38100" dir="2700000" algn="tl" rotWithShape="0">
+                        <a:prstClr val="black">
+                          <a:alpha val="40000"/>
+                        </a:prstClr>
+                      </a:outerShdw>
+                    </a:effectLst>
+                  </pic:spPr>
+                </pic:pic>
+              </a:graphicData>
+            </a:graphic>
+          </wp:anchor>
+        </w:drawing>
+      </w:r>
+      <w:r>
+        <w:rPr>
+          <w:rFonts w:hint="cs"/>
+          <w:color w:val="0070C0"/>
+          <w:rtl/>
+        </w:rPr>
+        <w:t>כפי שהסברנו בסעיף הקודם דיאגרמת הבלוקים של הסעיף הקודם אינה בהכרח מה שמתבצע בפועל</w:t>
+      </w:r>
+      <w:r>
+        <w:rPr>
+          <w:rFonts w:hint="cs"/>
+          <w:color w:val="0070C0"/>
+          <w:rtl/>
+        </w:rPr>
+        <w:t>, ווריאציה נוספת אפשרית הינה:</w:t>
+      </w:r>
+    </w:p>
+    <w:p>
+      <w:pPr>
+        <w:bidi/>
+        <w:rPr>
+          <w:color w:val="0070C0"/>
+          <w:rtl/>
+        </w:rPr>
+      </w:pPr>
+    </w:p>
+    <w:p>
+      <w:pPr>
+        <w:bidi/>
+        <w:rPr>
+          <w:color w:val="0070C0"/>
+          <w:rtl/>
+        </w:rPr>
+      </w:pPr>
+    </w:p>
+    <w:p>
+      <w:pPr>
+        <w:bidi/>
+        <w:rPr>
+          <w:color w:val="0070C0"/>
+          <w:rtl/>
+        </w:rPr>
+      </w:pPr>
+    </w:p>
+    <w:p>
+      <w:pPr>
+        <w:bidi/>
+        <w:rPr>
+          <w:color w:val="0070C0"/>
+          <w:rtl/>
+        </w:rPr>
+      </w:pPr>
+    </w:p>
+    <w:p>
+      <w:pPr>
+        <w:bidi/>
+        <w:rPr>
+          <w:color w:val="0070C0"/>
+          <w:rtl/>
+        </w:rPr>
+      </w:pPr>
+    </w:p>
+    <w:p>
+      <w:pPr>
+        <w:bidi/>
+        <w:rPr>
+          <w:color w:val="0070C0"/>
+          <w:rtl/>
+        </w:rPr>
+      </w:pPr>
+    </w:p>
+    <w:p>
+      <w:pPr>
+        <w:bidi/>
+        <w:rPr>
+          <w:rtl/>
+        </w:rPr>
+      </w:pPr>
+      <w:r>
+        <w:rPr>
+          <w:rFonts w:hint="cs"/>
+          <w:rtl/>
+        </w:rPr>
+        <w:lastRenderedPageBreak/>
         <w:t>ו</w:t>
       </w:r>
       <w:r>
@@ -15532,17 +19186,152 @@
     <w:p>
       <w:pPr>
         <w:bidi/>
-        <w:rPr>
-          <w:rtl/>
-        </w:rPr>
-      </w:pPr>
-      <w:r>
-        <w:rPr>
-          <w:rFonts w:hint="cs"/>
-          <w:rtl/>
-        </w:rPr>
-        <w:tab/>
-      </w:r>
+        <w:jc w:val="both"/>
+        <w:rPr>
+          <w:color w:val="0070C0"/>
+          <w:rtl/>
+        </w:rPr>
+      </w:pPr>
+      <w:r>
+        <w:rPr>
+          <w:rFonts w:hint="cs"/>
+          <w:color w:val="0070C0"/>
+          <w:rtl/>
+        </w:rPr>
+        <w:t xml:space="preserve">תחילה </w:t>
+      </w:r>
+      <w:r>
+        <w:rPr>
+          <w:rFonts w:hint="cs"/>
+          <w:color w:val="0070C0"/>
+          <w:rtl/>
+        </w:rPr>
+        <w:t xml:space="preserve">נשנה את אופן בניית הטבלאות באופן כזה שאותו </w:t>
+      </w:r>
+      <w:r>
+        <w:rPr>
+          <w:color w:val="0070C0"/>
+        </w:rPr>
+        <w:t>task</w:t>
+      </w:r>
+      <w:r>
+        <w:rPr>
+          <w:rFonts w:hint="cs"/>
+          <w:color w:val="0070C0"/>
+          <w:rtl/>
+        </w:rPr>
+        <w:t xml:space="preserve"> מחשב את ערך הפיקסל עבור 3 הצבעים במקום עבור צבע יחיד ובכך אנחנו חוסכים זמן </w:t>
+      </w:r>
+      <w:proofErr w:type="spellStart"/>
+      <w:r>
+        <w:rPr>
+          <w:rFonts w:hint="cs"/>
+          <w:color w:val="0070C0"/>
+          <w:rtl/>
+        </w:rPr>
+        <w:t>סינכרוניציה</w:t>
+      </w:r>
+      <w:proofErr w:type="spellEnd"/>
+      <w:r>
+        <w:rPr>
+          <w:rFonts w:hint="cs"/>
+          <w:color w:val="0070C0"/>
+          <w:rtl/>
+        </w:rPr>
+        <w:t>, בנוסף את</w:t>
+      </w:r>
+      <w:r>
+        <w:rPr>
+          <w:rFonts w:hint="cs"/>
+          <w:color w:val="0070C0"/>
+          <w:rtl/>
+        </w:rPr>
+        <w:t xml:space="preserve"> עיבוד התמונה נחלק ל-256 משימות במקום 128 כך שכל משימה תטפל בחצי שורה במקום שורה שלמה ובכך ננצל את כל המעבדים במערכת.</w:t>
+      </w:r>
+    </w:p>
+    <w:p>
+      <w:pPr>
+        <w:bidi/>
+        <w:jc w:val="both"/>
+        <w:rPr>
+          <w:rFonts w:hint="cs"/>
+          <w:color w:val="0070C0"/>
+          <w:rtl/>
+        </w:rPr>
+      </w:pPr>
+      <w:r>
+        <w:rPr>
+          <w:rFonts w:hint="cs"/>
+          <w:color w:val="0070C0"/>
+          <w:rtl/>
+        </w:rPr>
+        <w:t xml:space="preserve">אמנם השיפור השני מייצר לנו זמן סנכרון נוסף אך הוא גם מקטין לנו את </w:t>
+      </w:r>
+      <w:proofErr w:type="spellStart"/>
+      <w:r>
+        <w:rPr>
+          <w:rFonts w:hint="cs"/>
+          <w:color w:val="0070C0"/>
+          <w:rtl/>
+        </w:rPr>
+        <w:t>הגרנולריות</w:t>
+      </w:r>
+      <w:proofErr w:type="spellEnd"/>
+      <w:r>
+        <w:rPr>
+          <w:rFonts w:hint="cs"/>
+          <w:color w:val="0070C0"/>
+          <w:rtl/>
+        </w:rPr>
+        <w:t xml:space="preserve"> מה שיאפשר </w:t>
+      </w:r>
+      <w:r>
+        <w:rPr>
+          <w:color w:val="0070C0"/>
+        </w:rPr>
+        <w:t>load balancing</w:t>
+      </w:r>
+      <w:r>
+        <w:rPr>
+          <w:rFonts w:hint="cs"/>
+          <w:color w:val="0070C0"/>
+          <w:rtl/>
+        </w:rPr>
+        <w:t xml:space="preserve"> טוב יותר ובכ</w:t>
+      </w:r>
+      <w:r>
+        <w:rPr>
+          <w:rFonts w:hint="cs"/>
+          <w:color w:val="0070C0"/>
+          <w:rtl/>
+        </w:rPr>
+        <w:t>ך</w:t>
+      </w:r>
+      <w:r>
+        <w:rPr>
+          <w:rFonts w:hint="cs"/>
+          <w:color w:val="0070C0"/>
+          <w:rtl/>
+        </w:rPr>
+        <w:t xml:space="preserve"> נשפר ביצועים ואת נצילות המעבד.</w:t>
+      </w:r>
+    </w:p>
+    <w:p>
+      <w:pPr>
+        <w:bidi/>
+        <w:jc w:val="both"/>
+        <w:rPr>
+          <w:rtl/>
+        </w:rPr>
+      </w:pPr>
+    </w:p>
+    <w:p>
+      <w:pPr>
+        <w:bidi/>
+        <w:rPr>
+          <w:rtl/>
+        </w:rPr>
+      </w:pPr>
       <w:r>
         <w:rPr>
           <w:rFonts w:hint="cs"/>
@@ -15555,7 +19344,22 @@
           <w:rFonts w:hint="cs"/>
           <w:rtl/>
         </w:rPr>
-        <w:t xml:space="preserve">.1) זהו </w:t>
+        <w:t xml:space="preserve">) </w:t>
+      </w:r>
+    </w:p>
+    <w:p>
+      <w:pPr>
+        <w:bidi/>
+        <w:rPr>
+          <w:rtl/>
+        </w:rPr>
+      </w:pPr>
+      <w:r>
+        <w:rPr>
+          <w:rFonts w:hint="cs"/>
+          <w:rtl/>
+        </w:rPr>
+        <w:t xml:space="preserve">1) זהו </w:t>
       </w:r>
       <w:r>
         <w:rPr>
@@ -15590,37 +19394,50 @@
       <w:pPr>
         <w:bidi/>
         <w:rPr>
-          <w:rtl/>
-        </w:rPr>
-      </w:pPr>
-    </w:p>
-    <w:p>
-      <w:pPr>
-        <w:bidi/>
-        <w:rPr>
-          <w:rtl/>
-        </w:rPr>
-      </w:pPr>
-      <w:r>
-        <w:rPr>
-          <w:rFonts w:hint="cs"/>
-          <w:rtl/>
-        </w:rPr>
-        <w:tab/>
-      </w:r>
-      <w:r>
-        <w:rPr>
-          <w:rFonts w:hint="cs"/>
-          <w:rtl/>
-        </w:rPr>
-        <w:t>ז</w:t>
-      </w:r>
-      <w:r>
-        <w:rPr>
-          <w:rFonts w:hint="cs"/>
-          <w:rtl/>
-        </w:rPr>
-        <w:t>.2) מהם האמצעים העומדים לרשותנו בתכנות מעבד ה-</w:t>
+          <w:color w:val="0070C0"/>
+          <w:rtl/>
+        </w:rPr>
+      </w:pPr>
+      <w:r>
+        <w:rPr>
+          <w:rFonts w:hint="cs"/>
+          <w:color w:val="0070C0"/>
+          <w:rtl/>
+        </w:rPr>
+        <w:t xml:space="preserve">הזמנים המתבזבזים בהחלפות הקשר הן הסנכרון והזמנים המתבזים בסוף כאשר המעבדים שסיימו ממתינים לאלו שעדיין רצים נובעת </w:t>
+      </w:r>
+      <w:proofErr w:type="spellStart"/>
+      <w:r>
+        <w:rPr>
+          <w:rFonts w:hint="cs"/>
+          <w:color w:val="0070C0"/>
+          <w:rtl/>
+        </w:rPr>
+        <w:t>בגרנולריות</w:t>
+      </w:r>
+      <w:proofErr w:type="spellEnd"/>
+      <w:r>
+        <w:rPr>
+          <w:rFonts w:hint="cs"/>
+          <w:color w:val="0070C0"/>
+          <w:rtl/>
+        </w:rPr>
+        <w:t xml:space="preserve"> גסה מדי</w:t>
+      </w:r>
+    </w:p>
+    <w:p>
+      <w:pPr>
+        <w:bidi/>
+        <w:rPr>
+          <w:rtl/>
+        </w:rPr>
+      </w:pPr>
+      <w:r>
+        <w:rPr>
+          <w:rFonts w:hint="cs"/>
+          <w:rtl/>
+        </w:rPr>
+        <w:t>2) מהם האמצעים העומדים לרשותנו בתכנות מעבד ה-</w:t>
       </w:r>
       <w:r>
         <w:t>HAL</w:t>
@@ -15651,6 +19468,58 @@
       <w:pPr>
         <w:bidi/>
         <w:rPr>
+          <w:color w:val="0070C0"/>
+          <w:rtl/>
+        </w:rPr>
+      </w:pPr>
+      <w:r>
+        <w:rPr>
+          <w:rFonts w:hint="cs"/>
+          <w:color w:val="0070C0"/>
+          <w:rtl/>
+        </w:rPr>
+        <w:t>ניתן לשלוט במספר המופעים של כל משימה</w:t>
+      </w:r>
+      <w:r>
+        <w:rPr>
+          <w:rFonts w:hint="cs"/>
+          <w:color w:val="0070C0"/>
+          <w:rtl/>
+        </w:rPr>
+        <w:t xml:space="preserve"> ובמספר הליבות (עד גבול מסוים)</w:t>
+      </w:r>
+      <w:r>
+        <w:rPr>
+          <w:rFonts w:hint="cs"/>
+          <w:color w:val="0070C0"/>
+          <w:rtl/>
+        </w:rPr>
+        <w:t xml:space="preserve"> ובכך לשפר את </w:t>
+      </w:r>
+      <w:proofErr w:type="spellStart"/>
+      <w:r>
+        <w:rPr>
+          <w:rFonts w:hint="cs"/>
+          <w:color w:val="0070C0"/>
+          <w:rtl/>
+        </w:rPr>
+        <w:t>הגרנולריות</w:t>
+      </w:r>
+      <w:proofErr w:type="spellEnd"/>
+      <w:r>
+        <w:rPr>
+          <w:rFonts w:hint="cs"/>
+          <w:color w:val="0070C0"/>
+          <w:rtl/>
+        </w:rPr>
+        <w:t xml:space="preserve"> וניתן להרחיב את הפונקציונליות של משימות ובכך לצמצם את מספר המשימות ולחסוך בזמני סנכרון</w:t>
+      </w:r>
+    </w:p>
+    <w:p>
+      <w:pPr>
+        <w:bidi/>
+        <w:rPr>
+          <w:color w:val="0070C0"/>
           <w:rtl/>
         </w:rPr>
       </w:pPr>
@@ -15729,6 +19598,152 @@
     <w:p>
       <w:pPr>
         <w:bidi/>
+        <w:rPr>
+          <w:rtl/>
+        </w:rPr>
+      </w:pPr>
+      <w:r>
+        <w:rPr>
+          <w:noProof/>
+        </w:rPr>
+        <w:drawing>
+          <wp:anchor distT="0" distB="0" distL="114300" distR="114300" simplePos="0" relativeHeight="251798528" behindDoc="0" locked="0" layoutInCell="1" allowOverlap="1" wp14:anchorId="094BDC22" wp14:editId="3A9F0B5C">
+            <wp:simplePos x="0" y="0"/>
+            <wp:positionH relativeFrom="column">
+              <wp:posOffset>1592279</wp:posOffset>
+            </wp:positionH>
+            <wp:positionV relativeFrom="paragraph">
+              <wp:posOffset>81012</wp:posOffset>
+            </wp:positionV>
+            <wp:extent cx="2673985" cy="2367915"/>
+            <wp:effectExtent l="38100" t="38100" r="88265" b="89535"/>
+            <wp:wrapSquare wrapText="bothSides"/>
+            <wp:docPr id="50" name="תמונה 50"/>
+            <wp:cNvGraphicFramePr>
+              <a:graphicFrameLocks xmlns:a="http://schemas.openxmlformats.org/drawingml/2006/main" noChangeAspect="1"/>
+            </wp:cNvGraphicFramePr>
+            <a:graphic xmlns:a="http://schemas.openxmlformats.org/drawingml/2006/main">
+              <a:graphicData uri="http://schemas.openxmlformats.org/drawingml/2006/picture">
+                <pic:pic xmlns:pic="http://schemas.openxmlformats.org/drawingml/2006/picture">
+                  <pic:nvPicPr>
+                    <pic:cNvPr id="0" name="Picture 38"/>
+                    <pic:cNvPicPr>
+                      <a:picLocks noChangeAspect="1" noChangeArrowheads="1"/>
+                    </pic:cNvPicPr>
+                  </pic:nvPicPr>
+                  <pic:blipFill>
+                    <a:blip r:embed="rId73" cstate="print">
+                      <a:extLst>
+                        <a:ext uri="{28A0092B-C50C-407E-A947-70E740481C1C}">
+                          <a14:useLocalDpi xmlns:a14="http://schemas.microsoft.com/office/drawing/2010/main" val="0"/>
+                        </a:ext>
+                      </a:extLst>
+                    </a:blip>
+                    <a:srcRect/>
+                    <a:stretch>
+                      <a:fillRect/>
+                    </a:stretch>
+                  </pic:blipFill>
+                  <pic:spPr bwMode="auto">
+                    <a:xfrm>
+                      <a:off x="0" y="0"/>
+                      <a:ext cx="2673985" cy="2367915"/>
+                    </a:xfrm>
+                    <a:prstGeom prst="rect">
+                      <a:avLst/>
+                    </a:prstGeom>
+                    <a:noFill/>
+                    <a:ln>
+                      <a:noFill/>
+                    </a:ln>
+                    <a:effectLst>
+                      <a:outerShdw blurRad="50800" dist="38100" dir="2700000" algn="tl" rotWithShape="0">
+                        <a:prstClr val="black">
+                          <a:alpha val="40000"/>
+                        </a:prstClr>
+                      </a:outerShdw>
+                    </a:effectLst>
+                  </pic:spPr>
+                </pic:pic>
+              </a:graphicData>
+            </a:graphic>
+            <wp14:sizeRelH relativeFrom="margin">
+              <wp14:pctWidth>0</wp14:pctWidth>
+            </wp14:sizeRelH>
+            <wp14:sizeRelV relativeFrom="margin">
+              <wp14:pctHeight>0</wp14:pctHeight>
+            </wp14:sizeRelV>
+          </wp:anchor>
+        </w:drawing>
+      </w:r>
+    </w:p>
+    <w:p>
+      <w:pPr>
+        <w:bidi/>
+        <w:rPr>
+          <w:rtl/>
+        </w:rPr>
+      </w:pPr>
+    </w:p>
+    <w:p>
+      <w:pPr>
+        <w:bidi/>
+        <w:rPr>
+          <w:rtl/>
+        </w:rPr>
+      </w:pPr>
+    </w:p>
+    <w:p>
+      <w:pPr>
+        <w:bidi/>
+        <w:rPr>
+          <w:rtl/>
+        </w:rPr>
+      </w:pPr>
+    </w:p>
+    <w:p>
+      <w:pPr>
+        <w:bidi/>
+        <w:rPr>
+          <w:rtl/>
+        </w:rPr>
+      </w:pPr>
+    </w:p>
+    <w:p>
+      <w:pPr>
+        <w:bidi/>
+        <w:rPr>
+          <w:rtl/>
+        </w:rPr>
+      </w:pPr>
+    </w:p>
+    <w:p>
+      <w:pPr>
+        <w:bidi/>
+        <w:rPr>
+          <w:rtl/>
+        </w:rPr>
+      </w:pPr>
+    </w:p>
+    <w:p>
+      <w:pPr>
+        <w:bidi/>
+        <w:rPr>
+          <w:rtl/>
+        </w:rPr>
+      </w:pPr>
+    </w:p>
+    <w:p>
+      <w:pPr>
+        <w:bidi/>
+        <w:rPr>
+          <w:rtl/>
+        </w:rPr>
+      </w:pPr>
+    </w:p>
+    <w:p>
+      <w:pPr>
+        <w:bidi/>
       </w:pPr>
     </w:p>
     <w:p>
@@ -15739,20 +19754,473 @@
           <w:numId w:val="1"/>
         </w:numPr>
         <w:bidi/>
-        <w:rPr>
-          <w:rtl/>
-        </w:rPr>
-      </w:pPr>
-      <w:r>
-        <w:rPr>
-          <w:rFonts w:hint="cs"/>
-          <w:rtl/>
-        </w:rPr>
+      </w:pPr>
+      <w:r>
+        <w:rPr>
+          <w:rFonts w:hint="cs"/>
+          <w:rtl/>
+        </w:rPr>
+        <w:lastRenderedPageBreak/>
         <w:t>עדכנו את הקוד ובדקו את תקינות ריצתו.</w:t>
       </w:r>
     </w:p>
     <w:p>
       <w:pPr>
+        <w:pStyle w:val="a3"/>
+        <w:rPr>
+          <w:rFonts w:hint="cs"/>
+          <w:rtl/>
+        </w:rPr>
+      </w:pPr>
+    </w:p>
+    <w:p>
+      <w:pPr>
+        <w:pStyle w:val="a3"/>
+        <w:bidi/>
+        <w:rPr>
+          <w:color w:val="FF0000"/>
+          <w:rtl/>
+        </w:rPr>
+      </w:pPr>
+    </w:p>
+    <w:p>
+      <w:pPr>
+        <w:pStyle w:val="a3"/>
+        <w:bidi/>
+        <w:rPr>
+          <w:color w:val="FF0000"/>
+          <w:rtl/>
+        </w:rPr>
+      </w:pPr>
+      <w:r>
+        <w:rPr>
+          <w:noProof/>
+          <w:color w:val="FF0000"/>
+        </w:rPr>
+        <w:drawing>
+          <wp:anchor distT="0" distB="0" distL="114300" distR="114300" simplePos="0" relativeHeight="251812864" behindDoc="0" locked="0" layoutInCell="1" allowOverlap="1" wp14:anchorId="68E2AF6E" wp14:editId="3521D780">
+            <wp:simplePos x="0" y="0"/>
+            <wp:positionH relativeFrom="column">
+              <wp:posOffset>1678038</wp:posOffset>
+            </wp:positionH>
+            <wp:positionV relativeFrom="paragraph">
+              <wp:posOffset>6985</wp:posOffset>
+            </wp:positionV>
+            <wp:extent cx="3031490" cy="1207770"/>
+            <wp:effectExtent l="38100" t="38100" r="92710" b="87630"/>
+            <wp:wrapSquare wrapText="bothSides"/>
+            <wp:docPr id="91" name="תמונה 91"/>
+            <wp:cNvGraphicFramePr>
+              <a:graphicFrameLocks xmlns:a="http://schemas.openxmlformats.org/drawingml/2006/main" noChangeAspect="1"/>
+            </wp:cNvGraphicFramePr>
+            <a:graphic xmlns:a="http://schemas.openxmlformats.org/drawingml/2006/main">
+              <a:graphicData uri="http://schemas.openxmlformats.org/drawingml/2006/picture">
+                <pic:pic xmlns:pic="http://schemas.openxmlformats.org/drawingml/2006/picture">
+                  <pic:nvPicPr>
+                    <pic:cNvPr id="0" name="Picture 54"/>
+                    <pic:cNvPicPr>
+                      <a:picLocks noChangeAspect="1" noChangeArrowheads="1"/>
+                    </pic:cNvPicPr>
+                  </pic:nvPicPr>
+                  <pic:blipFill>
+                    <a:blip r:embed="rId74">
+                      <a:extLst>
+                        <a:ext uri="{28A0092B-C50C-407E-A947-70E740481C1C}">
+                          <a14:useLocalDpi xmlns:a14="http://schemas.microsoft.com/office/drawing/2010/main" val="0"/>
+                        </a:ext>
+                      </a:extLst>
+                    </a:blip>
+                    <a:srcRect/>
+                    <a:stretch>
+                      <a:fillRect/>
+                    </a:stretch>
+                  </pic:blipFill>
+                  <pic:spPr bwMode="auto">
+                    <a:xfrm>
+                      <a:off x="0" y="0"/>
+                      <a:ext cx="3031490" cy="1207770"/>
+                    </a:xfrm>
+                    <a:prstGeom prst="rect">
+                      <a:avLst/>
+                    </a:prstGeom>
+                    <a:noFill/>
+                    <a:ln>
+                      <a:noFill/>
+                    </a:ln>
+                    <a:effectLst>
+                      <a:outerShdw blurRad="50800" dist="38100" dir="2700000" algn="tl" rotWithShape="0">
+                        <a:prstClr val="black">
+                          <a:alpha val="40000"/>
+                        </a:prstClr>
+                      </a:outerShdw>
+                    </a:effectLst>
+                  </pic:spPr>
+                </pic:pic>
+              </a:graphicData>
+            </a:graphic>
+            <wp14:sizeRelH relativeFrom="margin">
+              <wp14:pctWidth>0</wp14:pctWidth>
+            </wp14:sizeRelH>
+            <wp14:sizeRelV relativeFrom="margin">
+              <wp14:pctHeight>0</wp14:pctHeight>
+            </wp14:sizeRelV>
+          </wp:anchor>
+        </w:drawing>
+      </w:r>
+    </w:p>
+    <w:p>
+      <w:pPr>
+        <w:pStyle w:val="a3"/>
+        <w:bidi/>
+        <w:rPr>
+          <w:color w:val="FF0000"/>
+          <w:rtl/>
+        </w:rPr>
+      </w:pPr>
+    </w:p>
+    <w:p>
+      <w:pPr>
+        <w:pStyle w:val="a3"/>
+        <w:bidi/>
+        <w:rPr>
+          <w:color w:val="FF0000"/>
+          <w:rtl/>
+        </w:rPr>
+      </w:pPr>
+    </w:p>
+    <w:p>
+      <w:pPr>
+        <w:pStyle w:val="a3"/>
+        <w:bidi/>
+        <w:rPr>
+          <w:color w:val="FF0000"/>
+          <w:rtl/>
+        </w:rPr>
+      </w:pPr>
+    </w:p>
+    <w:p>
+      <w:pPr>
+        <w:pStyle w:val="a3"/>
+        <w:bidi/>
+        <w:rPr>
+          <w:color w:val="FF0000"/>
+          <w:rtl/>
+        </w:rPr>
+      </w:pPr>
+    </w:p>
+    <w:p>
+      <w:pPr>
+        <w:pStyle w:val="a3"/>
+        <w:bidi/>
+        <w:rPr>
+          <w:color w:val="FF0000"/>
+          <w:rtl/>
+        </w:rPr>
+      </w:pPr>
+    </w:p>
+    <w:p>
+      <w:pPr>
+        <w:pStyle w:val="a3"/>
+        <w:bidi/>
+        <w:rPr>
+          <w:color w:val="FF0000"/>
+          <w:rtl/>
+        </w:rPr>
+      </w:pPr>
+    </w:p>
+    <w:p>
+      <w:pPr>
+        <w:pStyle w:val="a3"/>
+        <w:bidi/>
+        <w:rPr>
+          <w:color w:val="FF0000"/>
+          <w:rtl/>
+        </w:rPr>
+      </w:pPr>
+    </w:p>
+    <w:p>
+      <w:pPr>
+        <w:pStyle w:val="a3"/>
+        <w:bidi/>
+        <w:rPr>
+          <w:color w:val="FF0000"/>
+          <w:rtl/>
+        </w:rPr>
+      </w:pPr>
+      <w:r>
+        <w:rPr>
+          <w:noProof/>
+          <w:color w:val="FF0000"/>
+        </w:rPr>
+        <w:drawing>
+          <wp:anchor distT="0" distB="0" distL="114300" distR="114300" simplePos="0" relativeHeight="251811840" behindDoc="0" locked="0" layoutInCell="1" allowOverlap="1" wp14:anchorId="326B0B15" wp14:editId="41BE0085">
+            <wp:simplePos x="0" y="0"/>
+            <wp:positionH relativeFrom="column">
+              <wp:posOffset>378627</wp:posOffset>
+            </wp:positionH>
+            <wp:positionV relativeFrom="paragraph">
+              <wp:posOffset>88432</wp:posOffset>
+            </wp:positionV>
+            <wp:extent cx="2286000" cy="3221990"/>
+            <wp:effectExtent l="38100" t="38100" r="95250" b="92710"/>
+            <wp:wrapSquare wrapText="bothSides"/>
+            <wp:docPr id="86" name="תמונה 86"/>
+            <wp:cNvGraphicFramePr>
+              <a:graphicFrameLocks xmlns:a="http://schemas.openxmlformats.org/drawingml/2006/main" noChangeAspect="1"/>
+            </wp:cNvGraphicFramePr>
+            <a:graphic xmlns:a="http://schemas.openxmlformats.org/drawingml/2006/main">
+              <a:graphicData uri="http://schemas.openxmlformats.org/drawingml/2006/picture">
+                <pic:pic xmlns:pic="http://schemas.openxmlformats.org/drawingml/2006/picture">
+                  <pic:nvPicPr>
+                    <pic:cNvPr id="0" name="Picture 52"/>
+                    <pic:cNvPicPr>
+                      <a:picLocks noChangeAspect="1" noChangeArrowheads="1"/>
+                    </pic:cNvPicPr>
+                  </pic:nvPicPr>
+                  <pic:blipFill>
+                    <a:blip r:embed="rId75">
+                      <a:extLst>
+                        <a:ext uri="{28A0092B-C50C-407E-A947-70E740481C1C}">
+                          <a14:useLocalDpi xmlns:a14="http://schemas.microsoft.com/office/drawing/2010/main" val="0"/>
+                        </a:ext>
+                      </a:extLst>
+                    </a:blip>
+                    <a:srcRect/>
+                    <a:stretch>
+                      <a:fillRect/>
+                    </a:stretch>
+                  </pic:blipFill>
+                  <pic:spPr bwMode="auto">
+                    <a:xfrm>
+                      <a:off x="0" y="0"/>
+                      <a:ext cx="2286000" cy="3221990"/>
+                    </a:xfrm>
+                    <a:prstGeom prst="rect">
+                      <a:avLst/>
+                    </a:prstGeom>
+                    <a:noFill/>
+                    <a:ln>
+                      <a:noFill/>
+                    </a:ln>
+                    <a:effectLst>
+                      <a:outerShdw blurRad="50800" dist="38100" dir="2700000" algn="tl" rotWithShape="0">
+                        <a:prstClr val="black">
+                          <a:alpha val="40000"/>
+                        </a:prstClr>
+                      </a:outerShdw>
+                    </a:effectLst>
+                  </pic:spPr>
+                </pic:pic>
+              </a:graphicData>
+            </a:graphic>
+            <wp14:sizeRelH relativeFrom="margin">
+              <wp14:pctWidth>0</wp14:pctWidth>
+            </wp14:sizeRelH>
+            <wp14:sizeRelV relativeFrom="margin">
+              <wp14:pctHeight>0</wp14:pctHeight>
+            </wp14:sizeRelV>
+          </wp:anchor>
+        </w:drawing>
+      </w:r>
+      <w:r>
+        <w:rPr>
+          <w:noProof/>
+          <w:color w:val="FF0000"/>
+        </w:rPr>
+        <w:drawing>
+          <wp:anchor distT="0" distB="0" distL="114300" distR="114300" simplePos="0" relativeHeight="251813888" behindDoc="0" locked="0" layoutInCell="1" allowOverlap="1" wp14:anchorId="4F3A3160" wp14:editId="3126B606">
+            <wp:simplePos x="0" y="0"/>
+            <wp:positionH relativeFrom="column">
+              <wp:posOffset>3177607</wp:posOffset>
+            </wp:positionH>
+            <wp:positionV relativeFrom="paragraph">
+              <wp:posOffset>88432</wp:posOffset>
+            </wp:positionV>
+            <wp:extent cx="2741206" cy="5564605"/>
+            <wp:effectExtent l="38100" t="38100" r="97790" b="93345"/>
+            <wp:wrapSquare wrapText="bothSides"/>
+            <wp:docPr id="90" name="תמונה 90"/>
+            <wp:cNvGraphicFramePr>
+              <a:graphicFrameLocks xmlns:a="http://schemas.openxmlformats.org/drawingml/2006/main" noChangeAspect="1"/>
+            </wp:cNvGraphicFramePr>
+            <a:graphic xmlns:a="http://schemas.openxmlformats.org/drawingml/2006/main">
+              <a:graphicData uri="http://schemas.openxmlformats.org/drawingml/2006/picture">
+                <pic:pic xmlns:pic="http://schemas.openxmlformats.org/drawingml/2006/picture">
+                  <pic:nvPicPr>
+                    <pic:cNvPr id="0" name="Picture 53"/>
+                    <pic:cNvPicPr>
+                      <a:picLocks noChangeAspect="1" noChangeArrowheads="1"/>
+                    </pic:cNvPicPr>
+                  </pic:nvPicPr>
+                  <pic:blipFill>
+                    <a:blip r:embed="rId76">
+                      <a:extLst>
+                        <a:ext uri="{28A0092B-C50C-407E-A947-70E740481C1C}">
+                          <a14:useLocalDpi xmlns:a14="http://schemas.microsoft.com/office/drawing/2010/main" val="0"/>
+                        </a:ext>
+                      </a:extLst>
+                    </a:blip>
+                    <a:srcRect/>
+                    <a:stretch>
+                      <a:fillRect/>
+                    </a:stretch>
+                  </pic:blipFill>
+                  <pic:spPr bwMode="auto">
+                    <a:xfrm>
+                      <a:off x="0" y="0"/>
+                      <a:ext cx="2741206" cy="5564605"/>
+                    </a:xfrm>
+                    <a:prstGeom prst="rect">
+                      <a:avLst/>
+                    </a:prstGeom>
+                    <a:noFill/>
+                    <a:ln>
+                      <a:noFill/>
+                    </a:ln>
+                    <a:effectLst>
+                      <a:outerShdw blurRad="50800" dist="38100" dir="2700000" algn="tl" rotWithShape="0">
+                        <a:prstClr val="black">
+                          <a:alpha val="40000"/>
+                        </a:prstClr>
+                      </a:outerShdw>
+                    </a:effectLst>
+                  </pic:spPr>
+                </pic:pic>
+              </a:graphicData>
+            </a:graphic>
+            <wp14:sizeRelH relativeFrom="margin">
+              <wp14:pctWidth>0</wp14:pctWidth>
+            </wp14:sizeRelH>
+            <wp14:sizeRelV relativeFrom="margin">
+              <wp14:pctHeight>0</wp14:pctHeight>
+            </wp14:sizeRelV>
+          </wp:anchor>
+        </w:drawing>
+      </w:r>
+    </w:p>
+    <w:p>
+      <w:pPr>
+        <w:pStyle w:val="a3"/>
+        <w:bidi/>
+        <w:rPr>
+          <w:color w:val="FF0000"/>
+          <w:rtl/>
+        </w:rPr>
+      </w:pPr>
+    </w:p>
+    <w:p>
+      <w:pPr>
+        <w:pStyle w:val="a3"/>
+        <w:bidi/>
+        <w:rPr>
+          <w:color w:val="FF0000"/>
+          <w:rtl/>
+        </w:rPr>
+      </w:pPr>
+    </w:p>
+    <w:p>
+      <w:pPr>
+        <w:pStyle w:val="a3"/>
+        <w:bidi/>
+        <w:rPr>
+          <w:color w:val="FF0000"/>
+          <w:rtl/>
+        </w:rPr>
+      </w:pPr>
+    </w:p>
+    <w:p>
+      <w:pPr>
+        <w:pStyle w:val="a3"/>
+        <w:bidi/>
+        <w:rPr>
+          <w:color w:val="FF0000"/>
+          <w:rtl/>
+        </w:rPr>
+      </w:pPr>
+    </w:p>
+    <w:p>
+      <w:pPr>
+        <w:pStyle w:val="a3"/>
+        <w:bidi/>
+        <w:rPr>
+          <w:color w:val="FF0000"/>
+          <w:rtl/>
+        </w:rPr>
+      </w:pPr>
+    </w:p>
+    <w:p>
+      <w:pPr>
+        <w:pStyle w:val="a3"/>
+        <w:bidi/>
+        <w:rPr>
+          <w:color w:val="FF0000"/>
+          <w:rtl/>
+        </w:rPr>
+      </w:pPr>
+    </w:p>
+    <w:p>
+      <w:pPr>
+        <w:pStyle w:val="a3"/>
+        <w:bidi/>
+        <w:rPr>
+          <w:color w:val="FF0000"/>
+          <w:rtl/>
+        </w:rPr>
+      </w:pPr>
+    </w:p>
+    <w:p>
+      <w:pPr>
+        <w:pStyle w:val="a3"/>
+        <w:bidi/>
+        <w:rPr>
+          <w:color w:val="FF0000"/>
+          <w:rtl/>
+        </w:rPr>
+      </w:pPr>
+    </w:p>
+    <w:p>
+      <w:pPr>
+        <w:pStyle w:val="a3"/>
+        <w:bidi/>
+        <w:rPr>
+          <w:color w:val="FF0000"/>
+          <w:rtl/>
+        </w:rPr>
+      </w:pPr>
+    </w:p>
+    <w:p>
+      <w:pPr>
+        <w:pStyle w:val="a3"/>
+        <w:bidi/>
+        <w:rPr>
+          <w:color w:val="FF0000"/>
+          <w:rtl/>
+        </w:rPr>
+      </w:pPr>
+    </w:p>
+    <w:p>
+      <w:pPr>
+        <w:pStyle w:val="a3"/>
+        <w:bidi/>
+        <w:rPr>
+          <w:color w:val="FF0000"/>
+          <w:rtl/>
+        </w:rPr>
+      </w:pPr>
+    </w:p>
+    <w:p>
+      <w:pPr>
+        <w:pStyle w:val="a3"/>
+        <w:bidi/>
+        <w:rPr>
+          <w:color w:val="FF0000"/>
+          <w:rtl/>
+        </w:rPr>
+      </w:pPr>
+    </w:p>
+    <w:p>
+      <w:pPr>
+        <w:bidi/>
         <w:rPr>
           <w:rtl/>
         </w:rPr>
@@ -15777,6 +20245,7 @@
           <w:rFonts w:hint="cs"/>
           <w:rtl/>
         </w:rPr>
+        <w:lastRenderedPageBreak/>
         <w:t>מדדו את זמני הריצה עבור 256 ליבות.</w:t>
       </w:r>
     </w:p>
@@ -15795,7 +20264,7 @@
         <mc:AlternateContent>
           <mc:Choice Requires="wps">
             <w:drawing>
-              <wp:anchor distT="45720" distB="45720" distL="114300" distR="114300" simplePos="0" relativeHeight="251751424" behindDoc="0" locked="0" layoutInCell="1" allowOverlap="1" wp14:anchorId="3C5EA218" wp14:editId="7C0F6FCC">
+              <wp:anchor distT="45720" distB="45720" distL="114300" distR="114300" simplePos="0" relativeHeight="251751424" behindDoc="0" locked="0" layoutInCell="1" allowOverlap="1" wp14:anchorId="3C5EA218" wp14:editId="48471154">
                 <wp:simplePos x="0" y="0"/>
                 <wp:positionH relativeFrom="margin">
                   <wp:posOffset>2103755</wp:posOffset>
@@ -15906,8 +20375,15 @@
                                 </w:tcPr>
                                 <w:p>
                                   <w:pPr>
-                                    <w:jc w:val="right"/>
+                                    <w:jc w:val="center"/>
                                   </w:pPr>
+                                  <w:r>
+                                    <w:rPr>
+                                      <w:rFonts w:hint="cs"/>
+                                      <w:rtl/>
+                                    </w:rPr>
+                                    <w:t>4440</w:t>
+                                  </w:r>
                                 </w:p>
                               </w:tc>
                             </w:tr>
@@ -16004,8 +20480,15 @@
                           </w:tcPr>
                           <w:p>
                             <w:pPr>
-                              <w:jc w:val="right"/>
+                              <w:jc w:val="center"/>
                             </w:pPr>
+                            <w:r>
+                              <w:rPr>
+                                <w:rFonts w:hint="cs"/>
+                                <w:rtl/>
+                              </w:rPr>
+                              <w:t>4440</w:t>
+                            </w:r>
                           </w:p>
                         </w:tc>
                       </w:tr>
@@ -16040,32 +20523,37 @@
     <w:p>
       <w:pPr>
         <w:pStyle w:val="a3"/>
-        <w:numPr>
-          <w:ilvl w:val="0"/>
-          <w:numId w:val="1"/>
-        </w:numPr>
-        <w:bidi/>
-      </w:pPr>
-      <w:r>
-        <w:rPr>
-          <w:rFonts w:hint="cs"/>
-          <w:rtl/>
-        </w:rPr>
-        <w:t xml:space="preserve">ציירו את </w:t>
-      </w:r>
-      <w:r>
-        <w:rPr>
-          <w:rFonts w:hint="cs"/>
-          <w:rtl/>
-        </w:rPr>
-        <w:t>דיאגרמת הבלוקים המתאימה</w:t>
-      </w:r>
-      <w:r>
-        <w:rPr>
-          <w:rFonts w:hint="cs"/>
-          <w:rtl/>
-        </w:rPr>
-        <w:t>.</w:t>
+        <w:bidi/>
+        <w:rPr>
+          <w:color w:val="0070C0"/>
+          <w:rtl/>
+        </w:rPr>
+      </w:pPr>
+      <w:r>
+        <w:rPr>
+          <w:rFonts w:hint="cs"/>
+          <w:color w:val="0070C0"/>
+          <w:rtl/>
+        </w:rPr>
+        <w:t xml:space="preserve">קצת פגענו בביצועים אבל הנ"ל ישתפר </w:t>
+      </w:r>
+      <w:proofErr w:type="spellStart"/>
+      <w:r>
+        <w:rPr>
+          <w:rFonts w:hint="cs"/>
+          <w:color w:val="0070C0"/>
+          <w:rtl/>
+        </w:rPr>
+        <w:t>באיטראציות</w:t>
+      </w:r>
+      <w:proofErr w:type="spellEnd"/>
+      <w:r>
+        <w:rPr>
+          <w:rFonts w:hint="cs"/>
+          <w:color w:val="0070C0"/>
+          <w:rtl/>
+        </w:rPr>
+        <w:t xml:space="preserve"> הבאות</w:t>
       </w:r>
     </w:p>
     <w:p>
@@ -16087,6 +20575,110 @@
           <w:rFonts w:hint="cs"/>
           <w:rtl/>
         </w:rPr>
+        <w:t xml:space="preserve">ציירו את </w:t>
+      </w:r>
+      <w:r>
+        <w:rPr>
+          <w:rFonts w:hint="cs"/>
+          <w:rtl/>
+        </w:rPr>
+        <w:t>דיאגרמת הבלוקים המתאימה</w:t>
+      </w:r>
+      <w:r>
+        <w:rPr>
+          <w:rFonts w:hint="cs"/>
+          <w:rtl/>
+        </w:rPr>
+        <w:t>.</w:t>
+      </w:r>
+    </w:p>
+    <w:p>
+      <w:pPr>
+        <w:bidi/>
+      </w:pPr>
+      <w:r>
+        <w:rPr>
+          <w:noProof/>
+        </w:rPr>
+        <w:drawing>
+          <wp:anchor distT="0" distB="0" distL="114300" distR="114300" simplePos="0" relativeHeight="251801600" behindDoc="0" locked="0" layoutInCell="1" allowOverlap="1" wp14:anchorId="1B4C129A" wp14:editId="606C213D">
+            <wp:simplePos x="0" y="0"/>
+            <wp:positionH relativeFrom="column">
+              <wp:posOffset>0</wp:posOffset>
+            </wp:positionH>
+            <wp:positionV relativeFrom="paragraph">
+              <wp:posOffset>0</wp:posOffset>
+            </wp:positionV>
+            <wp:extent cx="5943600" cy="2665095"/>
+            <wp:effectExtent l="38100" t="38100" r="95250" b="97155"/>
+            <wp:wrapSquare wrapText="bothSides"/>
+            <wp:docPr id="60" name="תמונה 60"/>
+            <wp:cNvGraphicFramePr>
+              <a:graphicFrameLocks xmlns:a="http://schemas.openxmlformats.org/drawingml/2006/main" noChangeAspect="1"/>
+            </wp:cNvGraphicFramePr>
+            <a:graphic xmlns:a="http://schemas.openxmlformats.org/drawingml/2006/main">
+              <a:graphicData uri="http://schemas.openxmlformats.org/drawingml/2006/picture">
+                <pic:pic xmlns:pic="http://schemas.openxmlformats.org/drawingml/2006/picture">
+                  <pic:nvPicPr>
+                    <pic:cNvPr id="0" name="Picture 42"/>
+                    <pic:cNvPicPr>
+                      <a:picLocks noChangeAspect="1" noChangeArrowheads="1"/>
+                    </pic:cNvPicPr>
+                  </pic:nvPicPr>
+                  <pic:blipFill>
+                    <a:blip r:embed="rId77">
+                      <a:extLst>
+                        <a:ext uri="{28A0092B-C50C-407E-A947-70E740481C1C}">
+                          <a14:useLocalDpi xmlns:a14="http://schemas.microsoft.com/office/drawing/2010/main" val="0"/>
+                        </a:ext>
+                      </a:extLst>
+                    </a:blip>
+                    <a:srcRect/>
+                    <a:stretch>
+                      <a:fillRect/>
+                    </a:stretch>
+                  </pic:blipFill>
+                  <pic:spPr bwMode="auto">
+                    <a:xfrm>
+                      <a:off x="0" y="0"/>
+                      <a:ext cx="5943600" cy="2665095"/>
+                    </a:xfrm>
+                    <a:prstGeom prst="rect">
+                      <a:avLst/>
+                    </a:prstGeom>
+                    <a:noFill/>
+                    <a:ln>
+                      <a:noFill/>
+                    </a:ln>
+                    <a:effectLst>
+                      <a:outerShdw blurRad="50800" dist="38100" dir="2700000" algn="tl" rotWithShape="0">
+                        <a:prstClr val="black">
+                          <a:alpha val="40000"/>
+                        </a:prstClr>
+                      </a:outerShdw>
+                    </a:effectLst>
+                  </pic:spPr>
+                </pic:pic>
+              </a:graphicData>
+            </a:graphic>
+          </wp:anchor>
+        </w:drawing>
+      </w:r>
+    </w:p>
+    <w:p>
+      <w:pPr>
+        <w:pStyle w:val="a3"/>
+        <w:numPr>
+          <w:ilvl w:val="0"/>
+          <w:numId w:val="1"/>
+        </w:numPr>
+        <w:bidi/>
+      </w:pPr>
+      <w:r>
+        <w:rPr>
+          <w:rFonts w:hint="cs"/>
+          <w:rtl/>
+        </w:rPr>
         <w:t xml:space="preserve">מהי </w:t>
       </w:r>
       <w:proofErr w:type="spellStart"/>
@@ -16108,6 +20700,170 @@
     </w:p>
     <w:p>
       <w:pPr>
+        <w:pStyle w:val="a3"/>
+        <w:bidi/>
+      </w:pPr>
+    </w:p>
+    <w:p>
+      <w:pPr>
+        <w:pStyle w:val="a3"/>
+        <w:bidi/>
+        <w:rPr>
+          <w:rFonts w:hint="cs"/>
+          <w:color w:val="0070C0"/>
+          <w:rtl/>
+        </w:rPr>
+      </w:pPr>
+      <w:r>
+        <w:rPr>
+          <w:rFonts w:hint="cs"/>
+          <w:color w:val="0070C0"/>
+          <w:rtl/>
+        </w:rPr>
+        <w:t xml:space="preserve">בשלב ה- </w:t>
+      </w:r>
+      <w:r>
+        <w:rPr>
+          <w:color w:val="0070C0"/>
+        </w:rPr>
+        <w:t>build</w:t>
+      </w:r>
+      <w:r>
+        <w:rPr>
+          <w:rFonts w:hint="cs"/>
+          <w:color w:val="0070C0"/>
+          <w:rtl/>
+        </w:rPr>
+        <w:t xml:space="preserve"> יש לנו </w:t>
+      </w:r>
+      <w:proofErr w:type="spellStart"/>
+      <w:r>
+        <w:rPr>
+          <w:rFonts w:hint="cs"/>
+          <w:color w:val="0070C0"/>
+          <w:rtl/>
+        </w:rPr>
+        <w:t>גרנולריות</w:t>
+      </w:r>
+      <w:proofErr w:type="spellEnd"/>
+      <w:r>
+        <w:rPr>
+          <w:rFonts w:hint="cs"/>
+          <w:color w:val="0070C0"/>
+          <w:rtl/>
+        </w:rPr>
+        <w:t xml:space="preserve"> של 3 (אחד לכל צבע) ובשלב ה- </w:t>
+      </w:r>
+      <w:proofErr w:type="spellStart"/>
+      <w:r>
+        <w:rPr>
+          <w:color w:val="0070C0"/>
+        </w:rPr>
+        <w:t>xbalance</w:t>
+      </w:r>
+      <w:proofErr w:type="spellEnd"/>
+      <w:r>
+        <w:rPr>
+          <w:rFonts w:hint="cs"/>
+          <w:color w:val="0070C0"/>
+          <w:rtl/>
+        </w:rPr>
+        <w:t xml:space="preserve"> </w:t>
+      </w:r>
+      <w:proofErr w:type="spellStart"/>
+      <w:r>
+        <w:rPr>
+          <w:rFonts w:hint="cs"/>
+          <w:color w:val="0070C0"/>
+          <w:rtl/>
+        </w:rPr>
+        <w:t>גרנולריות</w:t>
+      </w:r>
+      <w:proofErr w:type="spellEnd"/>
+      <w:r>
+        <w:rPr>
+          <w:rFonts w:hint="cs"/>
+          <w:color w:val="0070C0"/>
+          <w:rtl/>
+        </w:rPr>
+        <w:t xml:space="preserve"> של 128</w:t>
+      </w:r>
+    </w:p>
+    <w:p>
+      <w:pPr>
+        <w:pStyle w:val="a3"/>
+        <w:rPr>
+          <w:rFonts w:hint="cs"/>
+          <w:rtl/>
+        </w:rPr>
+      </w:pPr>
+    </w:p>
+    <w:p>
+      <w:pPr>
+        <w:bidi/>
+        <w:rPr>
+          <w:rtl/>
+        </w:rPr>
+      </w:pPr>
+    </w:p>
+    <w:p>
+      <w:pPr>
+        <w:bidi/>
+        <w:rPr>
+          <w:rtl/>
+        </w:rPr>
+      </w:pPr>
+    </w:p>
+    <w:p>
+      <w:pPr>
+        <w:bidi/>
+        <w:rPr>
+          <w:rtl/>
+        </w:rPr>
+      </w:pPr>
+    </w:p>
+    <w:p>
+      <w:pPr>
+        <w:bidi/>
+        <w:rPr>
+          <w:rtl/>
+        </w:rPr>
+      </w:pPr>
+    </w:p>
+    <w:p>
+      <w:pPr>
+        <w:bidi/>
+        <w:rPr>
+          <w:rtl/>
+        </w:rPr>
+      </w:pPr>
+    </w:p>
+    <w:p>
+      <w:pPr>
+        <w:bidi/>
+        <w:rPr>
+          <w:rtl/>
+        </w:rPr>
+      </w:pPr>
+    </w:p>
+    <w:p>
+      <w:pPr>
+        <w:bidi/>
+        <w:rPr>
+          <w:rtl/>
+        </w:rPr>
+      </w:pPr>
+    </w:p>
+    <w:p>
+      <w:pPr>
+        <w:bidi/>
+        <w:rPr>
+          <w:rtl/>
+        </w:rPr>
+      </w:pPr>
+    </w:p>
+    <w:p>
+      <w:pPr>
         <w:bidi/>
         <w:rPr>
           <w:rtl/>
@@ -16127,6 +20883,7 @@
           <w:rFonts w:hint="cs"/>
           <w:rtl/>
         </w:rPr>
+        <w:lastRenderedPageBreak/>
         <w:t>2.4.2</w:t>
       </w:r>
     </w:p>
@@ -16149,6 +20906,31 @@
     </w:p>
     <w:p>
       <w:pPr>
+        <w:pStyle w:val="a3"/>
+        <w:bidi/>
+      </w:pPr>
+    </w:p>
+    <w:p>
+      <w:pPr>
+        <w:pStyle w:val="a3"/>
+        <w:bidi/>
+        <w:rPr>
+          <w:color w:val="0070C0"/>
+          <w:rtl/>
+        </w:rPr>
+      </w:pPr>
+      <w:r>
+        <w:rPr>
+          <w:rFonts w:hint="cs"/>
+          <w:color w:val="0070C0"/>
+          <w:rtl/>
+        </w:rPr>
+        <w:t>גרף התלויות לא השתנה</w:t>
+      </w:r>
+    </w:p>
+    <w:p>
+      <w:pPr>
+        <w:pStyle w:val="a3"/>
         <w:bidi/>
       </w:pPr>
     </w:p>
@@ -16171,6 +20953,329 @@
     </w:p>
     <w:p>
       <w:pPr>
+        <w:pStyle w:val="a3"/>
+        <w:bidi/>
+        <w:rPr>
+          <w:rtl/>
+        </w:rPr>
+      </w:pPr>
+      <w:r>
+        <w:rPr>
+          <w:noProof/>
+          <w:color w:val="FF0000"/>
+        </w:rPr>
+        <w:drawing>
+          <wp:anchor distT="0" distB="0" distL="114300" distR="114300" simplePos="0" relativeHeight="251814912" behindDoc="0" locked="0" layoutInCell="1" allowOverlap="1" wp14:anchorId="30CDFF2A" wp14:editId="6051695D">
+            <wp:simplePos x="0" y="0"/>
+            <wp:positionH relativeFrom="margin">
+              <wp:posOffset>-166437</wp:posOffset>
+            </wp:positionH>
+            <wp:positionV relativeFrom="paragraph">
+              <wp:posOffset>288457</wp:posOffset>
+            </wp:positionV>
+            <wp:extent cx="2941721" cy="4784006"/>
+            <wp:effectExtent l="38100" t="38100" r="87630" b="93345"/>
+            <wp:wrapSquare wrapText="bothSides"/>
+            <wp:docPr id="92" name="תמונה 92"/>
+            <wp:cNvGraphicFramePr>
+              <a:graphicFrameLocks xmlns:a="http://schemas.openxmlformats.org/drawingml/2006/main" noChangeAspect="1"/>
+            </wp:cNvGraphicFramePr>
+            <a:graphic xmlns:a="http://schemas.openxmlformats.org/drawingml/2006/main">
+              <a:graphicData uri="http://schemas.openxmlformats.org/drawingml/2006/picture">
+                <pic:pic xmlns:pic="http://schemas.openxmlformats.org/drawingml/2006/picture">
+                  <pic:nvPicPr>
+                    <pic:cNvPr id="0" name="Picture 55"/>
+                    <pic:cNvPicPr>
+                      <a:picLocks noChangeAspect="1" noChangeArrowheads="1"/>
+                    </pic:cNvPicPr>
+                  </pic:nvPicPr>
+                  <pic:blipFill>
+                    <a:blip r:embed="rId78">
+                      <a:extLst>
+                        <a:ext uri="{28A0092B-C50C-407E-A947-70E740481C1C}">
+                          <a14:useLocalDpi xmlns:a14="http://schemas.microsoft.com/office/drawing/2010/main" val="0"/>
+                        </a:ext>
+                      </a:extLst>
+                    </a:blip>
+                    <a:srcRect/>
+                    <a:stretch>
+                      <a:fillRect/>
+                    </a:stretch>
+                  </pic:blipFill>
+                  <pic:spPr bwMode="auto">
+                    <a:xfrm>
+                      <a:off x="0" y="0"/>
+                      <a:ext cx="2941721" cy="4784006"/>
+                    </a:xfrm>
+                    <a:prstGeom prst="rect">
+                      <a:avLst/>
+                    </a:prstGeom>
+                    <a:noFill/>
+                    <a:ln>
+                      <a:noFill/>
+                    </a:ln>
+                    <a:effectLst>
+                      <a:outerShdw blurRad="50800" dist="38100" dir="2700000" algn="tl" rotWithShape="0">
+                        <a:prstClr val="black">
+                          <a:alpha val="40000"/>
+                        </a:prstClr>
+                      </a:outerShdw>
+                    </a:effectLst>
+                  </pic:spPr>
+                </pic:pic>
+              </a:graphicData>
+            </a:graphic>
+            <wp14:sizeRelH relativeFrom="margin">
+              <wp14:pctWidth>0</wp14:pctWidth>
+            </wp14:sizeRelH>
+            <wp14:sizeRelV relativeFrom="margin">
+              <wp14:pctHeight>0</wp14:pctHeight>
+            </wp14:sizeRelV>
+          </wp:anchor>
+        </w:drawing>
+      </w:r>
+      <w:r>
+        <w:rPr>
+          <w:noProof/>
+          <w:color w:val="FF0000"/>
+        </w:rPr>
+        <w:drawing>
+          <wp:anchor distT="0" distB="0" distL="114300" distR="114300" simplePos="0" relativeHeight="251815936" behindDoc="0" locked="0" layoutInCell="1" allowOverlap="1" wp14:anchorId="71066A19" wp14:editId="2751C035">
+            <wp:simplePos x="0" y="0"/>
+            <wp:positionH relativeFrom="margin">
+              <wp:align>right</wp:align>
+            </wp:positionH>
+            <wp:positionV relativeFrom="paragraph">
+              <wp:posOffset>300656</wp:posOffset>
+            </wp:positionV>
+            <wp:extent cx="2776181" cy="2300927"/>
+            <wp:effectExtent l="38100" t="38100" r="100965" b="99695"/>
+            <wp:wrapSquare wrapText="bothSides"/>
+            <wp:docPr id="93" name="תמונה 93"/>
+            <wp:cNvGraphicFramePr>
+              <a:graphicFrameLocks xmlns:a="http://schemas.openxmlformats.org/drawingml/2006/main" noChangeAspect="1"/>
+            </wp:cNvGraphicFramePr>
+            <a:graphic xmlns:a="http://schemas.openxmlformats.org/drawingml/2006/main">
+              <a:graphicData uri="http://schemas.openxmlformats.org/drawingml/2006/picture">
+                <pic:pic xmlns:pic="http://schemas.openxmlformats.org/drawingml/2006/picture">
+                  <pic:nvPicPr>
+                    <pic:cNvPr id="0" name="Picture 56"/>
+                    <pic:cNvPicPr>
+                      <a:picLocks noChangeAspect="1" noChangeArrowheads="1"/>
+                    </pic:cNvPicPr>
+                  </pic:nvPicPr>
+                  <pic:blipFill>
+                    <a:blip r:embed="rId79">
+                      <a:extLst>
+                        <a:ext uri="{28A0092B-C50C-407E-A947-70E740481C1C}">
+                          <a14:useLocalDpi xmlns:a14="http://schemas.microsoft.com/office/drawing/2010/main" val="0"/>
+                        </a:ext>
+                      </a:extLst>
+                    </a:blip>
+                    <a:srcRect/>
+                    <a:stretch>
+                      <a:fillRect/>
+                    </a:stretch>
+                  </pic:blipFill>
+                  <pic:spPr bwMode="auto">
+                    <a:xfrm>
+                      <a:off x="0" y="0"/>
+                      <a:ext cx="2776181" cy="2300927"/>
+                    </a:xfrm>
+                    <a:prstGeom prst="rect">
+                      <a:avLst/>
+                    </a:prstGeom>
+                    <a:noFill/>
+                    <a:ln>
+                      <a:noFill/>
+                    </a:ln>
+                    <a:effectLst>
+                      <a:outerShdw blurRad="50800" dist="38100" dir="2700000" algn="tl" rotWithShape="0">
+                        <a:prstClr val="black">
+                          <a:alpha val="40000"/>
+                        </a:prstClr>
+                      </a:outerShdw>
+                    </a:effectLst>
+                  </pic:spPr>
+                </pic:pic>
+              </a:graphicData>
+            </a:graphic>
+            <wp14:sizeRelH relativeFrom="margin">
+              <wp14:pctWidth>0</wp14:pctWidth>
+            </wp14:sizeRelH>
+            <wp14:sizeRelV relativeFrom="margin">
+              <wp14:pctHeight>0</wp14:pctHeight>
+            </wp14:sizeRelV>
+          </wp:anchor>
+        </w:drawing>
+      </w:r>
+    </w:p>
+    <w:p>
+      <w:pPr>
+        <w:pStyle w:val="a3"/>
+        <w:bidi/>
+        <w:rPr>
+          <w:color w:val="FF0000"/>
+          <w:rtl/>
+        </w:rPr>
+      </w:pPr>
+      <w:r>
+        <w:rPr>
+          <w:rFonts w:hint="cs"/>
+          <w:noProof/>
+          <w:color w:val="FF0000"/>
+        </w:rPr>
+        <w:drawing>
+          <wp:anchor distT="0" distB="0" distL="114300" distR="114300" simplePos="0" relativeHeight="251819008" behindDoc="0" locked="0" layoutInCell="1" allowOverlap="1" wp14:anchorId="5B39E0E0" wp14:editId="17DA01C0">
+            <wp:simplePos x="0" y="0"/>
+            <wp:positionH relativeFrom="column">
+              <wp:posOffset>3145757</wp:posOffset>
+            </wp:positionH>
+            <wp:positionV relativeFrom="paragraph">
+              <wp:posOffset>2707840</wp:posOffset>
+            </wp:positionV>
+            <wp:extent cx="2640965" cy="628015"/>
+            <wp:effectExtent l="38100" t="38100" r="102235" b="95885"/>
+            <wp:wrapSquare wrapText="bothSides"/>
+            <wp:docPr id="193" name="תמונה 193"/>
+            <wp:cNvGraphicFramePr>
+              <a:graphicFrameLocks xmlns:a="http://schemas.openxmlformats.org/drawingml/2006/main" noChangeAspect="1"/>
+            </wp:cNvGraphicFramePr>
+            <a:graphic xmlns:a="http://schemas.openxmlformats.org/drawingml/2006/main">
+              <a:graphicData uri="http://schemas.openxmlformats.org/drawingml/2006/picture">
+                <pic:pic xmlns:pic="http://schemas.openxmlformats.org/drawingml/2006/picture">
+                  <pic:nvPicPr>
+                    <pic:cNvPr id="0" name="Picture 60"/>
+                    <pic:cNvPicPr>
+                      <a:picLocks noChangeAspect="1" noChangeArrowheads="1"/>
+                    </pic:cNvPicPr>
+                  </pic:nvPicPr>
+                  <pic:blipFill>
+                    <a:blip r:embed="rId80">
+                      <a:extLst>
+                        <a:ext uri="{28A0092B-C50C-407E-A947-70E740481C1C}">
+                          <a14:useLocalDpi xmlns:a14="http://schemas.microsoft.com/office/drawing/2010/main" val="0"/>
+                        </a:ext>
+                      </a:extLst>
+                    </a:blip>
+                    <a:srcRect/>
+                    <a:stretch>
+                      <a:fillRect/>
+                    </a:stretch>
+                  </pic:blipFill>
+                  <pic:spPr bwMode="auto">
+                    <a:xfrm>
+                      <a:off x="0" y="0"/>
+                      <a:ext cx="2640965" cy="628015"/>
+                    </a:xfrm>
+                    <a:prstGeom prst="rect">
+                      <a:avLst/>
+                    </a:prstGeom>
+                    <a:noFill/>
+                    <a:ln>
+                      <a:noFill/>
+                    </a:ln>
+                    <a:effectLst>
+                      <a:outerShdw blurRad="50800" dist="38100" dir="2700000" algn="tl" rotWithShape="0">
+                        <a:prstClr val="black">
+                          <a:alpha val="40000"/>
+                        </a:prstClr>
+                      </a:outerShdw>
+                    </a:effectLst>
+                  </pic:spPr>
+                </pic:pic>
+              </a:graphicData>
+            </a:graphic>
+            <wp14:sizeRelH relativeFrom="margin">
+              <wp14:pctWidth>0</wp14:pctWidth>
+            </wp14:sizeRelH>
+            <wp14:sizeRelV relativeFrom="margin">
+              <wp14:pctHeight>0</wp14:pctHeight>
+            </wp14:sizeRelV>
+          </wp:anchor>
+        </w:drawing>
+      </w:r>
+    </w:p>
+    <w:p>
+      <w:pPr>
+        <w:pStyle w:val="a3"/>
+        <w:bidi/>
+        <w:rPr>
+          <w:color w:val="FF0000"/>
+          <w:rtl/>
+        </w:rPr>
+      </w:pPr>
+    </w:p>
+    <w:p>
+      <w:pPr>
+        <w:pStyle w:val="a3"/>
+        <w:bidi/>
+        <w:rPr>
+          <w:color w:val="FF0000"/>
+          <w:rtl/>
+        </w:rPr>
+      </w:pPr>
+    </w:p>
+    <w:p>
+      <w:pPr>
+        <w:pStyle w:val="a3"/>
+        <w:bidi/>
+        <w:rPr>
+          <w:color w:val="FF0000"/>
+          <w:rtl/>
+        </w:rPr>
+      </w:pPr>
+    </w:p>
+    <w:p>
+      <w:pPr>
+        <w:pStyle w:val="a3"/>
+        <w:bidi/>
+        <w:rPr>
+          <w:color w:val="FF0000"/>
+          <w:rtl/>
+        </w:rPr>
+      </w:pPr>
+    </w:p>
+    <w:p>
+      <w:pPr>
+        <w:pStyle w:val="a3"/>
+        <w:bidi/>
+        <w:rPr>
+          <w:color w:val="FF0000"/>
+          <w:rtl/>
+        </w:rPr>
+      </w:pPr>
+    </w:p>
+    <w:p>
+      <w:pPr>
+        <w:pStyle w:val="a3"/>
+        <w:bidi/>
+        <w:rPr>
+          <w:color w:val="FF0000"/>
+          <w:rtl/>
+        </w:rPr>
+      </w:pPr>
+    </w:p>
+    <w:p>
+      <w:pPr>
+        <w:pStyle w:val="a3"/>
+        <w:bidi/>
+        <w:rPr>
+          <w:color w:val="FF0000"/>
+          <w:rtl/>
+        </w:rPr>
+      </w:pPr>
+    </w:p>
+    <w:p>
+      <w:pPr>
+        <w:bidi/>
+        <w:rPr>
+          <w:color w:val="FF0000"/>
+        </w:rPr>
+      </w:pPr>
+    </w:p>
+    <w:p>
+      <w:pPr>
         <w:bidi/>
       </w:pPr>
     </w:p>
@@ -16206,7 +21311,7 @@
         <mc:AlternateContent>
           <mc:Choice Requires="wps">
             <w:drawing>
-              <wp:anchor distT="45720" distB="45720" distL="114300" distR="114300" simplePos="0" relativeHeight="251759616" behindDoc="0" locked="0" layoutInCell="1" allowOverlap="1" wp14:anchorId="1EC611D9" wp14:editId="2FA779D7">
+              <wp:anchor distT="45720" distB="45720" distL="114300" distR="114300" simplePos="0" relativeHeight="251759616" behindDoc="0" locked="0" layoutInCell="1" allowOverlap="1" wp14:anchorId="1EC611D9" wp14:editId="1B9AADFC">
                 <wp:simplePos x="0" y="0"/>
                 <wp:positionH relativeFrom="margin">
                   <wp:posOffset>2103755</wp:posOffset>
@@ -16317,8 +21422,15 @@
                                 </w:tcPr>
                                 <w:p>
                                   <w:pPr>
-                                    <w:jc w:val="right"/>
+                                    <w:jc w:val="center"/>
                                   </w:pPr>
+                                  <w:r>
+                                    <w:rPr>
+                                      <w:rFonts w:hint="cs"/>
+                                      <w:rtl/>
+                                    </w:rPr>
+                                    <w:t>3888</w:t>
+                                  </w:r>
                                 </w:p>
                               </w:tc>
                             </w:tr>
@@ -16415,8 +21527,15 @@
                           </w:tcPr>
                           <w:p>
                             <w:pPr>
-                              <w:jc w:val="right"/>
+                              <w:jc w:val="center"/>
                             </w:pPr>
+                            <w:r>
+                              <w:rPr>
+                                <w:rFonts w:hint="cs"/>
+                                <w:rtl/>
+                              </w:rPr>
+                              <w:t>3888</w:t>
+                            </w:r>
                           </w:p>
                         </w:tc>
                       </w:tr>
@@ -16446,6 +21565,14 @@
     <w:p>
       <w:pPr>
         <w:bidi/>
+        <w:rPr>
+          <w:rtl/>
+        </w:rPr>
+      </w:pPr>
+    </w:p>
+    <w:p>
+      <w:pPr>
+        <w:bidi/>
       </w:pPr>
     </w:p>
     <w:p>
@@ -16462,6 +21589,7 @@
           <w:rFonts w:hint="cs"/>
           <w:rtl/>
         </w:rPr>
+        <w:lastRenderedPageBreak/>
         <w:t>ציירו את גרף הביצוע.</w:t>
       </w:r>
     </w:p>
@@ -16469,6 +21597,152 @@
       <w:pPr>
         <w:pStyle w:val="a3"/>
         <w:jc w:val="right"/>
+        <w:rPr>
+          <w:rtl/>
+        </w:rPr>
+      </w:pPr>
+      <w:r>
+        <w:rPr>
+          <w:noProof/>
+        </w:rPr>
+        <w:drawing>
+          <wp:anchor distT="0" distB="0" distL="114300" distR="114300" simplePos="0" relativeHeight="251799552" behindDoc="0" locked="0" layoutInCell="1" allowOverlap="1" wp14:anchorId="3B926F1A" wp14:editId="067AF9C4">
+            <wp:simplePos x="0" y="0"/>
+            <wp:positionH relativeFrom="margin">
+              <wp:align>center</wp:align>
+            </wp:positionH>
+            <wp:positionV relativeFrom="paragraph">
+              <wp:posOffset>119380</wp:posOffset>
+            </wp:positionV>
+            <wp:extent cx="4391660" cy="2295525"/>
+            <wp:effectExtent l="38100" t="38100" r="104140" b="104775"/>
+            <wp:wrapSquare wrapText="bothSides"/>
+            <wp:docPr id="57" name="תמונה 57"/>
+            <wp:cNvGraphicFramePr>
+              <a:graphicFrameLocks xmlns:a="http://schemas.openxmlformats.org/drawingml/2006/main" noChangeAspect="1"/>
+            </wp:cNvGraphicFramePr>
+            <a:graphic xmlns:a="http://schemas.openxmlformats.org/drawingml/2006/main">
+              <a:graphicData uri="http://schemas.openxmlformats.org/drawingml/2006/picture">
+                <pic:pic xmlns:pic="http://schemas.openxmlformats.org/drawingml/2006/picture">
+                  <pic:nvPicPr>
+                    <pic:cNvPr id="0" name="Picture 40"/>
+                    <pic:cNvPicPr>
+                      <a:picLocks noChangeAspect="1" noChangeArrowheads="1"/>
+                    </pic:cNvPicPr>
+                  </pic:nvPicPr>
+                  <pic:blipFill>
+                    <a:blip r:embed="rId81">
+                      <a:extLst>
+                        <a:ext uri="{28A0092B-C50C-407E-A947-70E740481C1C}">
+                          <a14:useLocalDpi xmlns:a14="http://schemas.microsoft.com/office/drawing/2010/main" val="0"/>
+                        </a:ext>
+                      </a:extLst>
+                    </a:blip>
+                    <a:srcRect/>
+                    <a:stretch>
+                      <a:fillRect/>
+                    </a:stretch>
+                  </pic:blipFill>
+                  <pic:spPr bwMode="auto">
+                    <a:xfrm>
+                      <a:off x="0" y="0"/>
+                      <a:ext cx="4391660" cy="2295525"/>
+                    </a:xfrm>
+                    <a:prstGeom prst="rect">
+                      <a:avLst/>
+                    </a:prstGeom>
+                    <a:noFill/>
+                    <a:ln>
+                      <a:noFill/>
+                    </a:ln>
+                    <a:effectLst>
+                      <a:outerShdw blurRad="50800" dist="38100" dir="2700000" algn="tl" rotWithShape="0">
+                        <a:prstClr val="black">
+                          <a:alpha val="40000"/>
+                        </a:prstClr>
+                      </a:outerShdw>
+                    </a:effectLst>
+                  </pic:spPr>
+                </pic:pic>
+              </a:graphicData>
+            </a:graphic>
+            <wp14:sizeRelH relativeFrom="margin">
+              <wp14:pctWidth>0</wp14:pctWidth>
+            </wp14:sizeRelH>
+            <wp14:sizeRelV relativeFrom="margin">
+              <wp14:pctHeight>0</wp14:pctHeight>
+            </wp14:sizeRelV>
+          </wp:anchor>
+        </w:drawing>
+      </w:r>
+    </w:p>
+    <w:p>
+      <w:pPr>
+        <w:bidi/>
+        <w:rPr>
+          <w:rtl/>
+        </w:rPr>
+      </w:pPr>
+    </w:p>
+    <w:p>
+      <w:pPr>
+        <w:bidi/>
+        <w:rPr>
+          <w:rtl/>
+        </w:rPr>
+      </w:pPr>
+    </w:p>
+    <w:p>
+      <w:pPr>
+        <w:bidi/>
+        <w:rPr>
+          <w:rtl/>
+        </w:rPr>
+      </w:pPr>
+    </w:p>
+    <w:p>
+      <w:pPr>
+        <w:bidi/>
+        <w:rPr>
+          <w:rtl/>
+        </w:rPr>
+      </w:pPr>
+    </w:p>
+    <w:p>
+      <w:pPr>
+        <w:bidi/>
+        <w:rPr>
+          <w:rtl/>
+        </w:rPr>
+      </w:pPr>
+    </w:p>
+    <w:p>
+      <w:pPr>
+        <w:bidi/>
+        <w:rPr>
+          <w:rtl/>
+        </w:rPr>
+      </w:pPr>
+    </w:p>
+    <w:p>
+      <w:pPr>
+        <w:bidi/>
+        <w:rPr>
+          <w:rtl/>
+        </w:rPr>
+      </w:pPr>
+    </w:p>
+    <w:p>
+      <w:pPr>
+        <w:bidi/>
+        <w:rPr>
+          <w:rtl/>
+        </w:rPr>
+      </w:pPr>
+    </w:p>
+    <w:p>
+      <w:pPr>
+        <w:bidi/>
         <w:rPr>
           <w:rtl/>
         </w:rPr>
@@ -16514,49 +21788,130 @@
     </w:p>
     <w:p>
       <w:pPr>
+        <w:pStyle w:val="a3"/>
+        <w:bidi/>
+      </w:pPr>
+    </w:p>
+    <w:p>
+      <w:pPr>
+        <w:pStyle w:val="a3"/>
+        <w:bidi/>
+        <w:rPr>
+          <w:rFonts w:hint="cs"/>
+          <w:color w:val="0070C0"/>
+          <w:rtl/>
+        </w:rPr>
+      </w:pPr>
+      <w:r>
+        <w:rPr>
+          <w:rFonts w:hint="cs"/>
+          <w:color w:val="0070C0"/>
+          <w:rtl/>
+        </w:rPr>
+        <w:t xml:space="preserve">בשלב ה- </w:t>
+      </w:r>
+      <w:r>
+        <w:rPr>
+          <w:color w:val="0070C0"/>
+        </w:rPr>
+        <w:t>build</w:t>
+      </w:r>
+      <w:r>
+        <w:rPr>
+          <w:rFonts w:hint="cs"/>
+          <w:color w:val="0070C0"/>
+          <w:rtl/>
+        </w:rPr>
+        <w:t xml:space="preserve"> יש לנו </w:t>
+      </w:r>
+      <w:proofErr w:type="spellStart"/>
+      <w:r>
+        <w:rPr>
+          <w:rFonts w:hint="cs"/>
+          <w:color w:val="0070C0"/>
+          <w:rtl/>
+        </w:rPr>
+        <w:t>גרנולריות</w:t>
+      </w:r>
+      <w:proofErr w:type="spellEnd"/>
+      <w:r>
+        <w:rPr>
+          <w:rFonts w:hint="cs"/>
+          <w:color w:val="0070C0"/>
+          <w:rtl/>
+        </w:rPr>
+        <w:t xml:space="preserve"> של 3 (אחד לכל צבע) ובשלב ה- </w:t>
+      </w:r>
+      <w:proofErr w:type="spellStart"/>
+      <w:r>
+        <w:rPr>
+          <w:color w:val="0070C0"/>
+        </w:rPr>
+        <w:t>xbalance</w:t>
+      </w:r>
+      <w:proofErr w:type="spellEnd"/>
+      <w:r>
+        <w:rPr>
+          <w:rFonts w:hint="cs"/>
+          <w:color w:val="0070C0"/>
+          <w:rtl/>
+        </w:rPr>
+        <w:t xml:space="preserve"> </w:t>
+      </w:r>
+      <w:proofErr w:type="spellStart"/>
+      <w:r>
+        <w:rPr>
+          <w:rFonts w:hint="cs"/>
+          <w:color w:val="0070C0"/>
+          <w:rtl/>
+        </w:rPr>
+        <w:t>גרנולריות</w:t>
+      </w:r>
+      <w:proofErr w:type="spellEnd"/>
+      <w:r>
+        <w:rPr>
+          <w:rFonts w:hint="cs"/>
+          <w:color w:val="0070C0"/>
+          <w:rtl/>
+        </w:rPr>
+        <w:t xml:space="preserve"> של </w:t>
+      </w:r>
+      <w:r>
+        <w:rPr>
+          <w:rFonts w:hint="cs"/>
+          <w:color w:val="0070C0"/>
+          <w:rtl/>
+        </w:rPr>
+        <w:t>64</w:t>
+      </w:r>
+    </w:p>
+    <w:p>
+      <w:pPr>
+        <w:rPr>
+          <w:rtl/>
+        </w:rPr>
+      </w:pPr>
+    </w:p>
+    <w:p>
+      <w:pPr>
+        <w:rPr>
+          <w:rtl/>
+        </w:rPr>
+      </w:pPr>
+    </w:p>
+    <w:p>
+      <w:pPr>
         <w:bidi/>
         <w:ind w:left="360"/>
         <w:rPr>
           <w:rtl/>
         </w:rPr>
       </w:pPr>
-    </w:p>
-    <w:p>
-      <w:pPr>
-        <w:bidi/>
-        <w:ind w:left="360"/>
-        <w:rPr>
-          <w:rtl/>
-        </w:rPr>
-      </w:pPr>
-    </w:p>
-    <w:p>
-      <w:pPr>
-        <w:rPr>
-          <w:rtl/>
-        </w:rPr>
-      </w:pPr>
-      <w:r>
-        <w:rPr>
-          <w:rtl/>
-        </w:rPr>
-        <w:br w:type="page"/>
-      </w:r>
-    </w:p>
-    <w:p>
-      <w:pPr>
-        <w:bidi/>
-        <w:ind w:left="360"/>
-        <w:rPr>
-          <w:rtl/>
-        </w:rPr>
-      </w:pPr>
-      <w:r>
-        <w:rPr>
-          <w:rFonts w:hint="cs"/>
-          <w:rtl/>
-        </w:rPr>
-        <w:lastRenderedPageBreak/>
+      <w:r>
+        <w:rPr>
+          <w:rFonts w:hint="cs"/>
+          <w:rtl/>
+        </w:rPr>
         <w:t>2.4.3</w:t>
       </w:r>
     </w:p>
@@ -16580,6 +21935,165 @@
     <w:p>
       <w:pPr>
         <w:bidi/>
+        <w:rPr>
+          <w:rtl/>
+        </w:rPr>
+      </w:pPr>
+      <w:r>
+        <w:rPr>
+          <w:noProof/>
+        </w:rPr>
+        <w:drawing>
+          <wp:anchor distT="0" distB="0" distL="114300" distR="114300" simplePos="0" relativeHeight="251800576" behindDoc="0" locked="0" layoutInCell="1" allowOverlap="1" wp14:anchorId="40FE6AC7" wp14:editId="799F4054">
+            <wp:simplePos x="0" y="0"/>
+            <wp:positionH relativeFrom="column">
+              <wp:posOffset>2345589</wp:posOffset>
+            </wp:positionH>
+            <wp:positionV relativeFrom="paragraph">
+              <wp:posOffset>61729</wp:posOffset>
+            </wp:positionV>
+            <wp:extent cx="1473835" cy="2863215"/>
+            <wp:effectExtent l="38100" t="38100" r="88265" b="89535"/>
+            <wp:wrapSquare wrapText="bothSides"/>
+            <wp:docPr id="59" name="תמונה 59"/>
+            <wp:cNvGraphicFramePr>
+              <a:graphicFrameLocks xmlns:a="http://schemas.openxmlformats.org/drawingml/2006/main" noChangeAspect="1"/>
+            </wp:cNvGraphicFramePr>
+            <a:graphic xmlns:a="http://schemas.openxmlformats.org/drawingml/2006/main">
+              <a:graphicData uri="http://schemas.openxmlformats.org/drawingml/2006/picture">
+                <pic:pic xmlns:pic="http://schemas.openxmlformats.org/drawingml/2006/picture">
+                  <pic:nvPicPr>
+                    <pic:cNvPr id="0" name="Picture 41"/>
+                    <pic:cNvPicPr>
+                      <a:picLocks noChangeAspect="1" noChangeArrowheads="1"/>
+                    </pic:cNvPicPr>
+                  </pic:nvPicPr>
+                  <pic:blipFill>
+                    <a:blip r:embed="rId82">
+                      <a:extLst>
+                        <a:ext uri="{28A0092B-C50C-407E-A947-70E740481C1C}">
+                          <a14:useLocalDpi xmlns:a14="http://schemas.microsoft.com/office/drawing/2010/main" val="0"/>
+                        </a:ext>
+                      </a:extLst>
+                    </a:blip>
+                    <a:srcRect/>
+                    <a:stretch>
+                      <a:fillRect/>
+                    </a:stretch>
+                  </pic:blipFill>
+                  <pic:spPr bwMode="auto">
+                    <a:xfrm>
+                      <a:off x="0" y="0"/>
+                      <a:ext cx="1473835" cy="2863215"/>
+                    </a:xfrm>
+                    <a:prstGeom prst="rect">
+                      <a:avLst/>
+                    </a:prstGeom>
+                    <a:noFill/>
+                    <a:ln>
+                      <a:noFill/>
+                    </a:ln>
+                    <a:effectLst>
+                      <a:outerShdw blurRad="50800" dist="38100" dir="2700000" algn="tl" rotWithShape="0">
+                        <a:prstClr val="black">
+                          <a:alpha val="40000"/>
+                        </a:prstClr>
+                      </a:outerShdw>
+                    </a:effectLst>
+                  </pic:spPr>
+                </pic:pic>
+              </a:graphicData>
+            </a:graphic>
+            <wp14:sizeRelH relativeFrom="margin">
+              <wp14:pctWidth>0</wp14:pctWidth>
+            </wp14:sizeRelH>
+            <wp14:sizeRelV relativeFrom="margin">
+              <wp14:pctHeight>0</wp14:pctHeight>
+            </wp14:sizeRelV>
+          </wp:anchor>
+        </w:drawing>
+      </w:r>
+    </w:p>
+    <w:p>
+      <w:pPr>
+        <w:bidi/>
+        <w:rPr>
+          <w:rtl/>
+        </w:rPr>
+      </w:pPr>
+    </w:p>
+    <w:p>
+      <w:pPr>
+        <w:bidi/>
+        <w:rPr>
+          <w:rtl/>
+        </w:rPr>
+      </w:pPr>
+    </w:p>
+    <w:p>
+      <w:pPr>
+        <w:bidi/>
+        <w:rPr>
+          <w:rtl/>
+        </w:rPr>
+      </w:pPr>
+    </w:p>
+    <w:p>
+      <w:pPr>
+        <w:bidi/>
+        <w:rPr>
+          <w:rtl/>
+        </w:rPr>
+      </w:pPr>
+    </w:p>
+    <w:p>
+      <w:pPr>
+        <w:bidi/>
+        <w:rPr>
+          <w:rtl/>
+        </w:rPr>
+      </w:pPr>
+    </w:p>
+    <w:p>
+      <w:pPr>
+        <w:bidi/>
+        <w:rPr>
+          <w:rtl/>
+        </w:rPr>
+      </w:pPr>
+    </w:p>
+    <w:p>
+      <w:pPr>
+        <w:bidi/>
+        <w:rPr>
+          <w:rtl/>
+        </w:rPr>
+      </w:pPr>
+    </w:p>
+    <w:p>
+      <w:pPr>
+        <w:bidi/>
+        <w:rPr>
+          <w:rtl/>
+        </w:rPr>
+      </w:pPr>
+    </w:p>
+    <w:p>
+      <w:pPr>
+        <w:bidi/>
+        <w:rPr>
+          <w:rtl/>
+        </w:rPr>
+      </w:pPr>
+    </w:p>
+    <w:p>
+      <w:pPr>
+        <w:bidi/>
+      </w:pPr>
+    </w:p>
+    <w:p>
+      <w:pPr>
+        <w:bidi/>
       </w:pPr>
     </w:p>
     <w:p>
@@ -16596,8 +22110,432 @@
           <w:rFonts w:hint="cs"/>
           <w:rtl/>
         </w:rPr>
+        <w:lastRenderedPageBreak/>
         <w:t>עדכנו את הקוד ובדקו את תקינות ריצתו.</w:t>
       </w:r>
+    </w:p>
+    <w:p>
+      <w:pPr>
+        <w:pStyle w:val="a3"/>
+        <w:bidi/>
+        <w:rPr>
+          <w:color w:val="FF0000"/>
+          <w:rtl/>
+        </w:rPr>
+      </w:pPr>
+    </w:p>
+    <w:p>
+      <w:pPr>
+        <w:pStyle w:val="a3"/>
+        <w:bidi/>
+        <w:rPr>
+          <w:color w:val="FF0000"/>
+          <w:rtl/>
+        </w:rPr>
+      </w:pPr>
+      <w:r>
+        <w:rPr>
+          <w:noProof/>
+          <w:color w:val="FF0000"/>
+        </w:rPr>
+        <w:drawing>
+          <wp:anchor distT="0" distB="0" distL="114300" distR="114300" simplePos="0" relativeHeight="251816960" behindDoc="0" locked="0" layoutInCell="1" allowOverlap="1" wp14:anchorId="2C7AED6F" wp14:editId="77125CF4">
+            <wp:simplePos x="0" y="0"/>
+            <wp:positionH relativeFrom="column">
+              <wp:posOffset>1323005</wp:posOffset>
+            </wp:positionH>
+            <wp:positionV relativeFrom="paragraph">
+              <wp:posOffset>54309</wp:posOffset>
+            </wp:positionV>
+            <wp:extent cx="3134360" cy="848360"/>
+            <wp:effectExtent l="38100" t="38100" r="104140" b="104140"/>
+            <wp:wrapSquare wrapText="bothSides"/>
+            <wp:docPr id="95" name="תמונה 95"/>
+            <wp:cNvGraphicFramePr>
+              <a:graphicFrameLocks xmlns:a="http://schemas.openxmlformats.org/drawingml/2006/main" noChangeAspect="1"/>
+            </wp:cNvGraphicFramePr>
+            <a:graphic xmlns:a="http://schemas.openxmlformats.org/drawingml/2006/main">
+              <a:graphicData uri="http://schemas.openxmlformats.org/drawingml/2006/picture">
+                <pic:pic xmlns:pic="http://schemas.openxmlformats.org/drawingml/2006/picture">
+                  <pic:nvPicPr>
+                    <pic:cNvPr id="0" name="Picture 58"/>
+                    <pic:cNvPicPr>
+                      <a:picLocks noChangeAspect="1" noChangeArrowheads="1"/>
+                    </pic:cNvPicPr>
+                  </pic:nvPicPr>
+                  <pic:blipFill>
+                    <a:blip r:embed="rId83">
+                      <a:extLst>
+                        <a:ext uri="{28A0092B-C50C-407E-A947-70E740481C1C}">
+                          <a14:useLocalDpi xmlns:a14="http://schemas.microsoft.com/office/drawing/2010/main" val="0"/>
+                        </a:ext>
+                      </a:extLst>
+                    </a:blip>
+                    <a:srcRect/>
+                    <a:stretch>
+                      <a:fillRect/>
+                    </a:stretch>
+                  </pic:blipFill>
+                  <pic:spPr bwMode="auto">
+                    <a:xfrm>
+                      <a:off x="0" y="0"/>
+                      <a:ext cx="3134360" cy="848360"/>
+                    </a:xfrm>
+                    <a:prstGeom prst="rect">
+                      <a:avLst/>
+                    </a:prstGeom>
+                    <a:noFill/>
+                    <a:ln>
+                      <a:noFill/>
+                    </a:ln>
+                    <a:effectLst>
+                      <a:outerShdw blurRad="50800" dist="38100" dir="2700000" algn="tl" rotWithShape="0">
+                        <a:prstClr val="black">
+                          <a:alpha val="40000"/>
+                        </a:prstClr>
+                      </a:outerShdw>
+                    </a:effectLst>
+                  </pic:spPr>
+                </pic:pic>
+              </a:graphicData>
+            </a:graphic>
+          </wp:anchor>
+        </w:drawing>
+      </w:r>
+    </w:p>
+    <w:p>
+      <w:pPr>
+        <w:pStyle w:val="a3"/>
+        <w:bidi/>
+        <w:rPr>
+          <w:color w:val="FF0000"/>
+          <w:rtl/>
+        </w:rPr>
+      </w:pPr>
+    </w:p>
+    <w:p>
+      <w:pPr>
+        <w:pStyle w:val="a3"/>
+        <w:bidi/>
+        <w:rPr>
+          <w:color w:val="FF0000"/>
+          <w:rtl/>
+        </w:rPr>
+      </w:pPr>
+    </w:p>
+    <w:p>
+      <w:pPr>
+        <w:pStyle w:val="a3"/>
+        <w:bidi/>
+        <w:rPr>
+          <w:color w:val="FF0000"/>
+          <w:rtl/>
+        </w:rPr>
+      </w:pPr>
+    </w:p>
+    <w:p>
+      <w:pPr>
+        <w:pStyle w:val="a3"/>
+        <w:bidi/>
+        <w:rPr>
+          <w:color w:val="FF0000"/>
+          <w:rtl/>
+        </w:rPr>
+      </w:pPr>
+    </w:p>
+    <w:p>
+      <w:pPr>
+        <w:pStyle w:val="a3"/>
+        <w:bidi/>
+        <w:rPr>
+          <w:color w:val="FF0000"/>
+          <w:rtl/>
+        </w:rPr>
+      </w:pPr>
+    </w:p>
+    <w:p>
+      <w:pPr>
+        <w:pStyle w:val="a3"/>
+        <w:bidi/>
+        <w:rPr>
+          <w:color w:val="FF0000"/>
+          <w:rtl/>
+        </w:rPr>
+      </w:pPr>
+      <w:r>
+        <w:rPr>
+          <w:noProof/>
+          <w:color w:val="FF0000"/>
+        </w:rPr>
+        <w:drawing>
+          <wp:anchor distT="0" distB="0" distL="114300" distR="114300" simplePos="0" relativeHeight="251817984" behindDoc="0" locked="0" layoutInCell="1" allowOverlap="1" wp14:anchorId="61449897" wp14:editId="1684E61B">
+            <wp:simplePos x="0" y="0"/>
+            <wp:positionH relativeFrom="column">
+              <wp:posOffset>1437439</wp:posOffset>
+            </wp:positionH>
+            <wp:positionV relativeFrom="paragraph">
+              <wp:posOffset>12933</wp:posOffset>
+            </wp:positionV>
+            <wp:extent cx="2977515" cy="3677920"/>
+            <wp:effectExtent l="38100" t="38100" r="89535" b="93980"/>
+            <wp:wrapSquare wrapText="bothSides"/>
+            <wp:docPr id="192" name="תמונה 192"/>
+            <wp:cNvGraphicFramePr>
+              <a:graphicFrameLocks xmlns:a="http://schemas.openxmlformats.org/drawingml/2006/main" noChangeAspect="1"/>
+            </wp:cNvGraphicFramePr>
+            <a:graphic xmlns:a="http://schemas.openxmlformats.org/drawingml/2006/main">
+              <a:graphicData uri="http://schemas.openxmlformats.org/drawingml/2006/picture">
+                <pic:pic xmlns:pic="http://schemas.openxmlformats.org/drawingml/2006/picture">
+                  <pic:nvPicPr>
+                    <pic:cNvPr id="0" name="Picture 59"/>
+                    <pic:cNvPicPr>
+                      <a:picLocks noChangeAspect="1" noChangeArrowheads="1"/>
+                    </pic:cNvPicPr>
+                  </pic:nvPicPr>
+                  <pic:blipFill>
+                    <a:blip r:embed="rId84">
+                      <a:extLst>
+                        <a:ext uri="{28A0092B-C50C-407E-A947-70E740481C1C}">
+                          <a14:useLocalDpi xmlns:a14="http://schemas.microsoft.com/office/drawing/2010/main" val="0"/>
+                        </a:ext>
+                      </a:extLst>
+                    </a:blip>
+                    <a:srcRect/>
+                    <a:stretch>
+                      <a:fillRect/>
+                    </a:stretch>
+                  </pic:blipFill>
+                  <pic:spPr bwMode="auto">
+                    <a:xfrm>
+                      <a:off x="0" y="0"/>
+                      <a:ext cx="2977515" cy="3677920"/>
+                    </a:xfrm>
+                    <a:prstGeom prst="rect">
+                      <a:avLst/>
+                    </a:prstGeom>
+                    <a:noFill/>
+                    <a:ln>
+                      <a:noFill/>
+                    </a:ln>
+                    <a:effectLst>
+                      <a:outerShdw blurRad="50800" dist="38100" dir="2700000" algn="tl" rotWithShape="0">
+                        <a:prstClr val="black">
+                          <a:alpha val="40000"/>
+                        </a:prstClr>
+                      </a:outerShdw>
+                    </a:effectLst>
+                  </pic:spPr>
+                </pic:pic>
+              </a:graphicData>
+            </a:graphic>
+            <wp14:sizeRelH relativeFrom="margin">
+              <wp14:pctWidth>0</wp14:pctWidth>
+            </wp14:sizeRelH>
+            <wp14:sizeRelV relativeFrom="margin">
+              <wp14:pctHeight>0</wp14:pctHeight>
+            </wp14:sizeRelV>
+          </wp:anchor>
+        </w:drawing>
+      </w:r>
+    </w:p>
+    <w:p>
+      <w:pPr>
+        <w:pStyle w:val="a3"/>
+        <w:bidi/>
+        <w:rPr>
+          <w:color w:val="FF0000"/>
+          <w:rtl/>
+        </w:rPr>
+      </w:pPr>
+    </w:p>
+    <w:p>
+      <w:pPr>
+        <w:pStyle w:val="a3"/>
+        <w:bidi/>
+        <w:rPr>
+          <w:color w:val="FF0000"/>
+          <w:rtl/>
+        </w:rPr>
+      </w:pPr>
+    </w:p>
+    <w:p>
+      <w:pPr>
+        <w:pStyle w:val="a3"/>
+        <w:bidi/>
+        <w:rPr>
+          <w:color w:val="FF0000"/>
+          <w:rtl/>
+        </w:rPr>
+      </w:pPr>
+    </w:p>
+    <w:p>
+      <w:pPr>
+        <w:pStyle w:val="a3"/>
+        <w:bidi/>
+        <w:rPr>
+          <w:color w:val="FF0000"/>
+          <w:rtl/>
+        </w:rPr>
+      </w:pPr>
+    </w:p>
+    <w:p>
+      <w:pPr>
+        <w:pStyle w:val="a3"/>
+        <w:bidi/>
+        <w:rPr>
+          <w:color w:val="FF0000"/>
+          <w:rtl/>
+        </w:rPr>
+      </w:pPr>
+    </w:p>
+    <w:p>
+      <w:pPr>
+        <w:pStyle w:val="a3"/>
+        <w:bidi/>
+        <w:rPr>
+          <w:color w:val="FF0000"/>
+          <w:rtl/>
+        </w:rPr>
+      </w:pPr>
+    </w:p>
+    <w:p>
+      <w:pPr>
+        <w:pStyle w:val="a3"/>
+        <w:bidi/>
+        <w:rPr>
+          <w:color w:val="FF0000"/>
+          <w:rtl/>
+        </w:rPr>
+      </w:pPr>
+    </w:p>
+    <w:p>
+      <w:pPr>
+        <w:pStyle w:val="a3"/>
+        <w:bidi/>
+        <w:rPr>
+          <w:color w:val="FF0000"/>
+          <w:rtl/>
+        </w:rPr>
+      </w:pPr>
+    </w:p>
+    <w:p>
+      <w:pPr>
+        <w:pStyle w:val="a3"/>
+        <w:bidi/>
+        <w:rPr>
+          <w:color w:val="FF0000"/>
+          <w:rtl/>
+        </w:rPr>
+      </w:pPr>
+    </w:p>
+    <w:p>
+      <w:pPr>
+        <w:pStyle w:val="a3"/>
+        <w:bidi/>
+        <w:rPr>
+          <w:color w:val="FF0000"/>
+          <w:rtl/>
+        </w:rPr>
+      </w:pPr>
+    </w:p>
+    <w:p>
+      <w:pPr>
+        <w:pStyle w:val="a3"/>
+        <w:bidi/>
+        <w:rPr>
+          <w:color w:val="FF0000"/>
+          <w:rtl/>
+        </w:rPr>
+      </w:pPr>
+    </w:p>
+    <w:p>
+      <w:pPr>
+        <w:pStyle w:val="a3"/>
+        <w:bidi/>
+        <w:rPr>
+          <w:color w:val="FF0000"/>
+          <w:rtl/>
+        </w:rPr>
+      </w:pPr>
+    </w:p>
+    <w:p>
+      <w:pPr>
+        <w:pStyle w:val="a3"/>
+        <w:bidi/>
+        <w:rPr>
+          <w:color w:val="FF0000"/>
+          <w:rtl/>
+        </w:rPr>
+      </w:pPr>
+    </w:p>
+    <w:p>
+      <w:pPr>
+        <w:pStyle w:val="a3"/>
+        <w:bidi/>
+        <w:rPr>
+          <w:color w:val="FF0000"/>
+          <w:rtl/>
+        </w:rPr>
+      </w:pPr>
+    </w:p>
+    <w:p>
+      <w:pPr>
+        <w:pStyle w:val="a3"/>
+        <w:bidi/>
+        <w:rPr>
+          <w:color w:val="FF0000"/>
+          <w:rtl/>
+        </w:rPr>
+      </w:pPr>
+    </w:p>
+    <w:p>
+      <w:pPr>
+        <w:pStyle w:val="a3"/>
+        <w:bidi/>
+        <w:rPr>
+          <w:color w:val="FF0000"/>
+          <w:rtl/>
+        </w:rPr>
+      </w:pPr>
+    </w:p>
+    <w:p>
+      <w:pPr>
+        <w:pStyle w:val="a3"/>
+        <w:bidi/>
+        <w:rPr>
+          <w:color w:val="FF0000"/>
+          <w:rtl/>
+        </w:rPr>
+      </w:pPr>
+    </w:p>
+    <w:p>
+      <w:pPr>
+        <w:pStyle w:val="a3"/>
+        <w:bidi/>
+        <w:rPr>
+          <w:color w:val="FF0000"/>
+          <w:rtl/>
+        </w:rPr>
+      </w:pPr>
+    </w:p>
+    <w:p>
+      <w:pPr>
+        <w:pStyle w:val="a3"/>
+        <w:bidi/>
+        <w:rPr>
+          <w:color w:val="FF0000"/>
+          <w:rtl/>
+        </w:rPr>
+      </w:pPr>
+    </w:p>
+    <w:p>
+      <w:pPr>
+        <w:pStyle w:val="a3"/>
+        <w:bidi/>
+        <w:rPr>
+          <w:color w:val="FF0000"/>
+        </w:rPr>
+      </w:pPr>
     </w:p>
     <w:p>
       <w:pPr>
@@ -16747,8 +22685,15 @@
                                 </w:tcPr>
                                 <w:p>
                                   <w:pPr>
-                                    <w:jc w:val="right"/>
+                                    <w:jc w:val="center"/>
                                   </w:pPr>
+                                  <w:r>
+                                    <w:rPr>
+                                      <w:rFonts w:hint="cs"/>
+                                      <w:rtl/>
+                                    </w:rPr>
+                                    <w:t>2881</w:t>
+                                  </w:r>
                                 </w:p>
                               </w:tc>
                             </w:tr>
@@ -16845,8 +22790,15 @@
                           </w:tcPr>
                           <w:p>
                             <w:pPr>
-                              <w:jc w:val="right"/>
+                              <w:jc w:val="center"/>
                             </w:pPr>
+                            <w:r>
+                              <w:rPr>
+                                <w:rFonts w:hint="cs"/>
+                                <w:rtl/>
+                              </w:rPr>
+                              <w:t>2881</w:t>
+                            </w:r>
                           </w:p>
                         </w:tc>
                       </w:tr>
@@ -16876,6 +22828,54 @@
     <w:p>
       <w:pPr>
         <w:bidi/>
+        <w:rPr>
+          <w:rtl/>
+        </w:rPr>
+      </w:pPr>
+    </w:p>
+    <w:p>
+      <w:pPr>
+        <w:bidi/>
+        <w:rPr>
+          <w:rtl/>
+        </w:rPr>
+      </w:pPr>
+    </w:p>
+    <w:p>
+      <w:pPr>
+        <w:bidi/>
+        <w:rPr>
+          <w:rtl/>
+        </w:rPr>
+      </w:pPr>
+    </w:p>
+    <w:p>
+      <w:pPr>
+        <w:bidi/>
+        <w:rPr>
+          <w:rtl/>
+        </w:rPr>
+      </w:pPr>
+    </w:p>
+    <w:p>
+      <w:pPr>
+        <w:bidi/>
+        <w:rPr>
+          <w:rtl/>
+        </w:rPr>
+      </w:pPr>
+    </w:p>
+    <w:p>
+      <w:pPr>
+        <w:bidi/>
+        <w:rPr>
+          <w:rtl/>
+        </w:rPr>
+      </w:pPr>
+    </w:p>
+    <w:p>
+      <w:pPr>
+        <w:bidi/>
       </w:pPr>
     </w:p>
     <w:p>
@@ -16892,6 +22892,7 @@
           <w:rFonts w:hint="cs"/>
           <w:rtl/>
         </w:rPr>
+        <w:lastRenderedPageBreak/>
         <w:t xml:space="preserve">ציירו את </w:t>
       </w:r>
       <w:r>
@@ -16908,6 +22909,149 @@
         </w:rPr>
         <w:t>.</w:t>
       </w:r>
+    </w:p>
+    <w:p>
+      <w:pPr>
+        <w:bidi/>
+        <w:rPr>
+          <w:rtl/>
+        </w:rPr>
+      </w:pPr>
+    </w:p>
+    <w:p>
+      <w:pPr>
+        <w:bidi/>
+        <w:rPr>
+          <w:rtl/>
+        </w:rPr>
+      </w:pPr>
+      <w:r>
+        <w:rPr>
+          <w:noProof/>
+        </w:rPr>
+        <w:drawing>
+          <wp:anchor distT="0" distB="0" distL="114300" distR="114300" simplePos="0" relativeHeight="251797504" behindDoc="0" locked="0" layoutInCell="1" allowOverlap="1" wp14:anchorId="203429B0" wp14:editId="53245F7E">
+            <wp:simplePos x="0" y="0"/>
+            <wp:positionH relativeFrom="margin">
+              <wp:posOffset>1248476</wp:posOffset>
+            </wp:positionH>
+            <wp:positionV relativeFrom="paragraph">
+              <wp:posOffset>-197151</wp:posOffset>
+            </wp:positionV>
+            <wp:extent cx="4042410" cy="2219960"/>
+            <wp:effectExtent l="38100" t="38100" r="91440" b="104140"/>
+            <wp:wrapSquare wrapText="bothSides"/>
+            <wp:docPr id="49" name="תמונה 49"/>
+            <wp:cNvGraphicFramePr>
+              <a:graphicFrameLocks xmlns:a="http://schemas.openxmlformats.org/drawingml/2006/main" noChangeAspect="1"/>
+            </wp:cNvGraphicFramePr>
+            <a:graphic xmlns:a="http://schemas.openxmlformats.org/drawingml/2006/main">
+              <a:graphicData uri="http://schemas.openxmlformats.org/drawingml/2006/picture">
+                <pic:pic xmlns:pic="http://schemas.openxmlformats.org/drawingml/2006/picture">
+                  <pic:nvPicPr>
+                    <pic:cNvPr id="0" name="Picture 37"/>
+                    <pic:cNvPicPr>
+                      <a:picLocks noChangeAspect="1" noChangeArrowheads="1"/>
+                    </pic:cNvPicPr>
+                  </pic:nvPicPr>
+                  <pic:blipFill>
+                    <a:blip r:embed="rId85">
+                      <a:extLst>
+                        <a:ext uri="{28A0092B-C50C-407E-A947-70E740481C1C}">
+                          <a14:useLocalDpi xmlns:a14="http://schemas.microsoft.com/office/drawing/2010/main" val="0"/>
+                        </a:ext>
+                      </a:extLst>
+                    </a:blip>
+                    <a:srcRect/>
+                    <a:stretch>
+                      <a:fillRect/>
+                    </a:stretch>
+                  </pic:blipFill>
+                  <pic:spPr bwMode="auto">
+                    <a:xfrm>
+                      <a:off x="0" y="0"/>
+                      <a:ext cx="4042410" cy="2219960"/>
+                    </a:xfrm>
+                    <a:prstGeom prst="rect">
+                      <a:avLst/>
+                    </a:prstGeom>
+                    <a:noFill/>
+                    <a:ln>
+                      <a:noFill/>
+                    </a:ln>
+                    <a:effectLst>
+                      <a:outerShdw blurRad="50800" dist="38100" dir="2700000" algn="tl" rotWithShape="0">
+                        <a:prstClr val="black">
+                          <a:alpha val="40000"/>
+                        </a:prstClr>
+                      </a:outerShdw>
+                    </a:effectLst>
+                  </pic:spPr>
+                </pic:pic>
+              </a:graphicData>
+            </a:graphic>
+            <wp14:sizeRelH relativeFrom="margin">
+              <wp14:pctWidth>0</wp14:pctWidth>
+            </wp14:sizeRelH>
+            <wp14:sizeRelV relativeFrom="margin">
+              <wp14:pctHeight>0</wp14:pctHeight>
+            </wp14:sizeRelV>
+          </wp:anchor>
+        </w:drawing>
+      </w:r>
+    </w:p>
+    <w:p>
+      <w:pPr>
+        <w:bidi/>
+        <w:rPr>
+          <w:rtl/>
+        </w:rPr>
+      </w:pPr>
+    </w:p>
+    <w:p>
+      <w:pPr>
+        <w:bidi/>
+        <w:rPr>
+          <w:rtl/>
+        </w:rPr>
+      </w:pPr>
+    </w:p>
+    <w:p>
+      <w:pPr>
+        <w:bidi/>
+        <w:rPr>
+          <w:rtl/>
+        </w:rPr>
+      </w:pPr>
+    </w:p>
+    <w:p>
+      <w:pPr>
+        <w:bidi/>
+        <w:rPr>
+          <w:rtl/>
+        </w:rPr>
+      </w:pPr>
+    </w:p>
+    <w:p>
+      <w:pPr>
+        <w:bidi/>
+        <w:rPr>
+          <w:rtl/>
+        </w:rPr>
+      </w:pPr>
+    </w:p>
+    <w:p>
+      <w:pPr>
+        <w:bidi/>
+        <w:rPr>
+          <w:rtl/>
+        </w:rPr>
+      </w:pPr>
+    </w:p>
+    <w:p>
+      <w:pPr>
+        <w:bidi/>
+      </w:pPr>
     </w:p>
     <w:p>
       <w:pPr>
@@ -16963,6 +23107,115 @@
     </w:p>
     <w:p>
       <w:pPr>
+        <w:pStyle w:val="a3"/>
+        <w:bidi/>
+        <w:rPr>
+          <w:color w:val="0070C0"/>
+          <w:rtl/>
+        </w:rPr>
+      </w:pPr>
+    </w:p>
+    <w:p>
+      <w:pPr>
+        <w:pStyle w:val="a3"/>
+        <w:bidi/>
+        <w:rPr>
+          <w:rFonts w:hint="cs"/>
+          <w:color w:val="0070C0"/>
+          <w:rtl/>
+        </w:rPr>
+      </w:pPr>
+      <w:r>
+        <w:rPr>
+          <w:rFonts w:hint="cs"/>
+          <w:color w:val="0070C0"/>
+          <w:rtl/>
+        </w:rPr>
+        <w:t xml:space="preserve">בשלב ה- </w:t>
+      </w:r>
+      <w:r>
+        <w:rPr>
+          <w:color w:val="0070C0"/>
+        </w:rPr>
+        <w:t>build</w:t>
+      </w:r>
+      <w:r>
+        <w:rPr>
+          <w:rFonts w:hint="cs"/>
+          <w:color w:val="0070C0"/>
+          <w:rtl/>
+        </w:rPr>
+        <w:t xml:space="preserve"> יש לנו </w:t>
+      </w:r>
+      <w:proofErr w:type="spellStart"/>
+      <w:r>
+        <w:rPr>
+          <w:rFonts w:hint="cs"/>
+          <w:color w:val="0070C0"/>
+          <w:rtl/>
+        </w:rPr>
+        <w:t>גרנולריות</w:t>
+      </w:r>
+      <w:proofErr w:type="spellEnd"/>
+      <w:r>
+        <w:rPr>
+          <w:rFonts w:hint="cs"/>
+          <w:color w:val="0070C0"/>
+          <w:rtl/>
+        </w:rPr>
+        <w:t xml:space="preserve"> של 3 (אחד לכל צבע) ובשלב ה- </w:t>
+      </w:r>
+      <w:proofErr w:type="spellStart"/>
+      <w:r>
+        <w:rPr>
+          <w:color w:val="0070C0"/>
+        </w:rPr>
+        <w:t>xbalance</w:t>
+      </w:r>
+      <w:proofErr w:type="spellEnd"/>
+      <w:r>
+        <w:rPr>
+          <w:rFonts w:hint="cs"/>
+          <w:color w:val="0070C0"/>
+          <w:rtl/>
+        </w:rPr>
+        <w:t xml:space="preserve"> </w:t>
+      </w:r>
+      <w:proofErr w:type="spellStart"/>
+      <w:r>
+        <w:rPr>
+          <w:rFonts w:hint="cs"/>
+          <w:color w:val="0070C0"/>
+          <w:rtl/>
+        </w:rPr>
+        <w:t>גרנולריות</w:t>
+      </w:r>
+      <w:proofErr w:type="spellEnd"/>
+      <w:r>
+        <w:rPr>
+          <w:rFonts w:hint="cs"/>
+          <w:color w:val="0070C0"/>
+          <w:rtl/>
+        </w:rPr>
+        <w:t xml:space="preserve"> של </w:t>
+      </w:r>
+      <w:r>
+        <w:rPr>
+          <w:rFonts w:hint="cs"/>
+          <w:color w:val="0070C0"/>
+          <w:rtl/>
+        </w:rPr>
+        <w:t>192 (64 לכל צבע)</w:t>
+      </w:r>
+    </w:p>
+    <w:p>
+      <w:pPr>
+        <w:pStyle w:val="a3"/>
+        <w:bidi/>
+      </w:pPr>
+    </w:p>
+    <w:p>
+      <w:pPr>
         <w:bidi/>
         <w:rPr>
           <w:rtl/>
@@ -17021,6 +23274,174 @@
           <w:rtl/>
         </w:rPr>
         <w:t xml:space="preserve">? </w:t>
+      </w:r>
+    </w:p>
+    <w:p>
+      <w:pPr>
+        <w:bidi/>
+        <w:rPr>
+          <w:rtl/>
+        </w:rPr>
+      </w:pPr>
+    </w:p>
+    <w:p>
+      <w:pPr>
+        <w:bidi/>
+        <w:rPr>
+          <w:color w:val="0070C0"/>
+          <w:rtl/>
+        </w:rPr>
+      </w:pPr>
+      <w:r>
+        <w:rPr>
+          <w:rFonts w:hint="cs"/>
+          <w:color w:val="0070C0"/>
+          <w:rtl/>
+        </w:rPr>
+        <w:t xml:space="preserve">בשלב הראשון איחדנו את בניית 3 הטבלאות לתהליך יחיד (שהינו </w:t>
+      </w:r>
+      <w:r>
+        <w:rPr>
+          <w:color w:val="0070C0"/>
+        </w:rPr>
+        <w:t>duplicable</w:t>
+      </w:r>
+      <w:r>
+        <w:rPr>
+          <w:rFonts w:hint="cs"/>
+          <w:color w:val="0070C0"/>
+          <w:rtl/>
+        </w:rPr>
+        <w:t xml:space="preserve">) ובכך קיבלנו </w:t>
+      </w:r>
+      <w:proofErr w:type="spellStart"/>
+      <w:r>
+        <w:rPr>
+          <w:rFonts w:hint="cs"/>
+          <w:color w:val="0070C0"/>
+          <w:rtl/>
+        </w:rPr>
+        <w:t>גרנולריות</w:t>
+      </w:r>
+      <w:proofErr w:type="spellEnd"/>
+      <w:r>
+        <w:rPr>
+          <w:rFonts w:hint="cs"/>
+          <w:color w:val="0070C0"/>
+          <w:rtl/>
+        </w:rPr>
+        <w:t xml:space="preserve"> גסה יותר אך כיוון שה- </w:t>
+      </w:r>
+      <w:r>
+        <w:rPr>
+          <w:color w:val="0070C0"/>
+        </w:rPr>
+        <w:t>load balancing</w:t>
+      </w:r>
+      <w:r>
+        <w:rPr>
+          <w:rFonts w:hint="cs"/>
+          <w:color w:val="0070C0"/>
+          <w:rtl/>
+        </w:rPr>
+        <w:t xml:space="preserve"> מושלם לא הייתה פגיעה בביצועים ובנוסף חסכנו את זמן הסנכרון בין 3 התהליכים השונים לבניית הטבלה בשלבים הקודמים.</w:t>
+      </w:r>
+    </w:p>
+    <w:p>
+      <w:pPr>
+        <w:bidi/>
+        <w:rPr>
+          <w:color w:val="0070C0"/>
+          <w:rtl/>
+        </w:rPr>
+      </w:pPr>
+    </w:p>
+    <w:p>
+      <w:pPr>
+        <w:bidi/>
+        <w:rPr>
+          <w:color w:val="0070C0"/>
+          <w:rtl/>
+        </w:rPr>
+      </w:pPr>
+      <w:r>
+        <w:rPr>
+          <w:rFonts w:hint="cs"/>
+          <w:color w:val="0070C0"/>
+          <w:rtl/>
+        </w:rPr>
+        <w:t xml:space="preserve">בשלב ה-2 פיצלנו כל תהליך בעיבוד התמונה ל-2 מופעים של התהליך כך שכל אחד מהם מטפל בחצי שורה בתמונה במקום שורה שלמה. הוספנו סנכרון אך ניצלנו את כל המעבדים במערכת בצורה מתוזמנת יותר (תהליכים זהים רצים במקביל במקום תהליכים שונים במקביל) ובכך שיפרנו את ה- </w:t>
+      </w:r>
+      <w:r>
+        <w:rPr>
+          <w:color w:val="0070C0"/>
+        </w:rPr>
+        <w:t>load balancing</w:t>
+      </w:r>
+      <w:r>
+        <w:rPr>
+          <w:rFonts w:hint="cs"/>
+          <w:color w:val="0070C0"/>
+          <w:rtl/>
+        </w:rPr>
+        <w:t xml:space="preserve"> הכולל ובכך גם קיצרנו את זמן ההמתנה של מעבדים שסיימו למעבדים שעדיין רצים.</w:t>
+      </w:r>
+    </w:p>
+    <w:p>
+      <w:pPr>
+        <w:bidi/>
+        <w:rPr>
+          <w:color w:val="0070C0"/>
+          <w:rtl/>
+        </w:rPr>
+      </w:pPr>
+    </w:p>
+    <w:p>
+      <w:pPr>
+        <w:bidi/>
+        <w:rPr>
+          <w:rFonts w:hint="cs"/>
+          <w:color w:val="0070C0"/>
+          <w:rtl/>
+        </w:rPr>
+      </w:pPr>
+      <w:r>
+        <w:rPr>
+          <w:rFonts w:hint="cs"/>
+          <w:color w:val="0070C0"/>
+          <w:rtl/>
+        </w:rPr>
+        <w:t>בשלב ה-3 איחדנו את עיבוד התמונה לתהליך יחיד (</w:t>
+      </w:r>
+      <w:r>
+        <w:rPr>
+          <w:color w:val="0070C0"/>
+        </w:rPr>
+        <w:t>duplicable</w:t>
+      </w:r>
+      <w:r>
+        <w:rPr>
+          <w:rFonts w:hint="cs"/>
+          <w:color w:val="0070C0"/>
+          <w:rtl/>
+        </w:rPr>
+        <w:t xml:space="preserve">) באופן דומה לשלב 1 ולכן מסיבות דומות לשלב </w:t>
+      </w:r>
+      <w:r>
+        <w:rPr>
+          <w:rFonts w:hint="cs"/>
+          <w:color w:val="0070C0"/>
+          <w:rtl/>
+        </w:rPr>
+        <w:t>1</w:t>
+      </w:r>
+      <w:r>
+        <w:rPr>
+          <w:rFonts w:hint="cs"/>
+          <w:color w:val="0070C0"/>
+          <w:rtl/>
+        </w:rPr>
+        <w:t xml:space="preserve"> קיבלנו שיפור בביצועים.</w:t>
       </w:r>
     </w:p>
     <w:p>
@@ -17101,7 +23522,7 @@
                                 <w:rFonts w:hint="cs"/>
                                 <w:rtl/>
                               </w:rPr>
-                              <w:t>תיבת טקסט למילוי התשובה</w:t>
+                              <w:t>14:30</w:t>
                             </w:r>
                           </w:p>
                         </w:txbxContent>
@@ -17135,7 +23556,7 @@
                           <w:rFonts w:hint="cs"/>
                           <w:rtl/>
                         </w:rPr>
-                        <w:t>תיבת טקסט למילוי התשובה</w:t>
+                        <w:t>14:30</w:t>
                       </w:r>
                     </w:p>
                   </w:txbxContent>
@@ -21150,7 +27571,7 @@
 </file>
 
 <file path=customXml/itemProps1.xml><?xml version="1.0" encoding="utf-8"?>
-<ds:datastoreItem xmlns:ds="http://schemas.openxmlformats.org/officeDocument/2006/customXml" ds:itemID="{FDBC45A0-6158-4C0F-BD52-BB11FDBCB5CE}">
+<ds:datastoreItem xmlns:ds="http://schemas.openxmlformats.org/officeDocument/2006/customXml" ds:itemID="{F51F666D-195B-4A6B-8DF4-38AC392070BC}">
   <ds:schemaRefs>
     <ds:schemaRef ds:uri="http://schemas.openxmlformats.org/officeDocument/2006/bibliography"/>
   </ds:schemaRefs>
